--- a/Παραδοτέο 3/Word Files/Use-cases-v0.2.docx
+++ b/Παραδοτέο 3/Word Files/Use-cases-v0.2.docx
@@ -1,6 +1,6 @@
 
 <file path=word/document.xml><?xml version="1.0" encoding="utf-8"?>
-<w:document xmlns:wpc="http://schemas.microsoft.com/office/word/2010/wordprocessingCanvas" xmlns:cx="http://schemas.microsoft.com/office/drawing/2014/chartex" xmlns:cx1="http://schemas.microsoft.com/office/drawing/2015/9/8/chartex" xmlns:cx2="http://schemas.microsoft.com/office/drawing/2015/10/21/chartex" xmlns:cx3="http://schemas.microsoft.com/office/drawing/2016/5/9/chartex" xmlns:cx4="http://schemas.microsoft.com/office/drawing/2016/5/10/chartex" xmlns:cx5="http://schemas.microsoft.com/office/drawing/2016/5/11/chartex" xmlns:cx6="http://schemas.microsoft.com/office/drawing/2016/5/12/chartex" xmlns:cx7="http://schemas.microsoft.com/office/drawing/2016/5/13/chartex" xmlns:cx8="http://schemas.microsoft.com/office/drawing/2016/5/14/chartex" xmlns:mc="http://schemas.openxmlformats.org/markup-compatibility/2006" xmlns:aink="http://schemas.microsoft.com/office/drawing/2016/ink" xmlns:am3d="http://schemas.microsoft.com/office/drawing/2017/model3d" xmlns:o="urn:schemas-microsoft-com:office:office" xmlns:oel="http://schemas.microsoft.com/office/2019/extlst" xmlns:r="http://schemas.openxmlformats.org/officeDocument/2006/relationships" xmlns:m="http://schemas.openxmlformats.org/officeDocument/2006/math" xmlns:v="urn:schemas-microsoft-com:vml" xmlns:wp14="http://schemas.microsoft.com/office/word/2010/wordprocessingDrawing" xmlns:wp="http://schemas.openxmlformats.org/drawingml/2006/wordprocessingDrawing" xmlns:w10="urn:schemas-microsoft-com:office:word" xmlns:w="http://schemas.openxmlformats.org/wordprocessingml/2006/main" xmlns:w14="http://schemas.microsoft.com/office/word/2010/wordml" xmlns:w15="http://schemas.microsoft.com/office/word/2012/wordml" xmlns:w16cex="http://schemas.microsoft.com/office/word/2018/wordml/cex" xmlns:w16cid="http://schemas.microsoft.com/office/word/2016/wordml/cid" xmlns:w16="http://schemas.microsoft.com/office/word/2018/wordml" xmlns:w16sdtdh="http://schemas.microsoft.com/office/word/2020/wordml/sdtdatahash" xmlns:w16se="http://schemas.microsoft.com/office/word/2015/wordml/symex" xmlns:wpg="http://schemas.microsoft.com/office/word/2010/wordprocessingGroup" xmlns:wpi="http://schemas.microsoft.com/office/word/2010/wordprocessingInk" xmlns:wne="http://schemas.microsoft.com/office/word/2006/wordml" xmlns:wps="http://schemas.microsoft.com/office/word/2010/wordprocessingShape" mc:Ignorable="w14 w15 w16se w16cid w16 w16cex w16sdtdh wp14">
+<w:document xmlns:wpc="http://schemas.microsoft.com/office/word/2010/wordprocessingCanvas" xmlns:cx="http://schemas.microsoft.com/office/drawing/2014/chartex" xmlns:cx1="http://schemas.microsoft.com/office/drawing/2015/9/8/chartex" xmlns:cx2="http://schemas.microsoft.com/office/drawing/2015/10/21/chartex" xmlns:cx3="http://schemas.microsoft.com/office/drawing/2016/5/9/chartex" xmlns:cx4="http://schemas.microsoft.com/office/drawing/2016/5/10/chartex" xmlns:cx5="http://schemas.microsoft.com/office/drawing/2016/5/11/chartex" xmlns:cx6="http://schemas.microsoft.com/office/drawing/2016/5/12/chartex" xmlns:cx7="http://schemas.microsoft.com/office/drawing/2016/5/13/chartex" xmlns:cx8="http://schemas.microsoft.com/office/drawing/2016/5/14/chartex" xmlns:mc="http://schemas.openxmlformats.org/markup-compatibility/2006" xmlns:aink="http://schemas.microsoft.com/office/drawing/2016/ink" xmlns:am3d="http://schemas.microsoft.com/office/drawing/2017/model3d" xmlns:o="urn:schemas-microsoft-com:office:office" xmlns:r="http://schemas.openxmlformats.org/officeDocument/2006/relationships" xmlns:m="http://schemas.openxmlformats.org/officeDocument/2006/math" xmlns:v="urn:schemas-microsoft-com:vml" xmlns:wp14="http://schemas.microsoft.com/office/word/2010/wordprocessingDrawing" xmlns:wp="http://schemas.openxmlformats.org/drawingml/2006/wordprocessingDrawing" xmlns:w10="urn:schemas-microsoft-com:office:word" xmlns:w="http://schemas.openxmlformats.org/wordprocessingml/2006/main" xmlns:w14="http://schemas.microsoft.com/office/word/2010/wordml" xmlns:w15="http://schemas.microsoft.com/office/word/2012/wordml" xmlns:w16cex="http://schemas.microsoft.com/office/word/2018/wordml/cex" xmlns:w16cid="http://schemas.microsoft.com/office/word/2016/wordml/cid" xmlns:w16="http://schemas.microsoft.com/office/word/2018/wordml" xmlns:w16sdtdh="http://schemas.microsoft.com/office/word/2020/wordml/sdtdatahash" xmlns:w16se="http://schemas.microsoft.com/office/word/2015/wordml/symex" xmlns:wpg="http://schemas.microsoft.com/office/word/2010/wordprocessingGroup" xmlns:wpi="http://schemas.microsoft.com/office/word/2010/wordprocessingInk" xmlns:wne="http://schemas.microsoft.com/office/word/2006/wordml" xmlns:wps="http://schemas.microsoft.com/office/word/2010/wordprocessingShape" mc:Ignorable="w14 w15 w16se w16cid w16 w16cex w16sdtdh wp14">
   <w:body>
     <w:p>
       <w:pPr>
@@ -1431,7 +1431,33 @@
         <w:rPr>
           <w:lang w:val="en-US"/>
         </w:rPr>
-        <w:t>E-shop use-case……………………………………………………………………………………………………..…13</w:t>
+        <w:t xml:space="preserve">E-shop </w:t>
+      </w:r>
+      <w:r>
+        <w:rPr>
+          <w:lang w:val="en-US"/>
+        </w:rPr>
+        <w:t>Use-Case.</w:t>
+      </w:r>
+      <w:r>
+        <w:rPr>
+          <w:lang w:val="en-US"/>
+        </w:rPr>
+        <w:t>………………………………………………………………………………………………</w:t>
+      </w:r>
+      <w:proofErr w:type="gramStart"/>
+      <w:r>
+        <w:rPr>
+          <w:lang w:val="en-US"/>
+        </w:rPr>
+        <w:t>…..</w:t>
+      </w:r>
+      <w:proofErr w:type="gramEnd"/>
+      <w:r>
+        <w:rPr>
+          <w:lang w:val="en-US"/>
+        </w:rPr>
+        <w:t>…13</w:t>
       </w:r>
     </w:p>
     <w:p>
@@ -1638,7 +1664,15 @@
         <w:t xml:space="preserve"> </w:t>
       </w:r>
       <w:r>
-        <w:t>αναθεωρήθηκε πλήρως εξού και το κόκκινο χρώμα στον τίτλο.</w:t>
+        <w:t xml:space="preserve">αναθεωρήθηκε πλήρως </w:t>
+      </w:r>
+      <w:proofErr w:type="spellStart"/>
+      <w:r>
+        <w:t>εξού</w:t>
+      </w:r>
+      <w:proofErr w:type="spellEnd"/>
+      <w:r>
+        <w:t xml:space="preserve"> και το κόκκινο χρώμα στον τίτλο.</w:t>
       </w:r>
     </w:p>
     <w:p>
@@ -1924,10 +1958,27 @@
         <w:ind w:left="720"/>
       </w:pPr>
       <w:r>
+        <w:t>3.1.1. Ο παίκτης διαλέγει κάποιο από τα επίπεδα που έχουν δημιουργήσει άλλοι παίκτες.</w:t>
+      </w:r>
+    </w:p>
+    <w:p>
+      <w:pPr>
+        <w:ind w:left="720"/>
+      </w:pPr>
+      <w:r>
         <w:t>3</w:t>
       </w:r>
       <w:r>
-        <w:t>.1.1. Ο παίκτης διαλέγει κάποιο από τα επίπεδα που έχουν δημιουργήσει άλλοι παίκτες.</w:t>
+        <w:t>.</w:t>
+      </w:r>
+      <w:r>
+        <w:t>1</w:t>
+      </w:r>
+      <w:r>
+        <w:t xml:space="preserve">.2. </w:t>
+      </w:r>
+      <w:r>
+        <w:t>Το σύστημα κατεβάζει το επίπεδο του άλλου παίκτη.</w:t>
       </w:r>
     </w:p>
     <w:p>
@@ -1935,19 +1986,7 @@
         <w:ind w:left="720"/>
       </w:pPr>
       <w:r>
-        <w:t>3</w:t>
-      </w:r>
-      <w:r>
-        <w:t>.</w:t>
-      </w:r>
-      <w:r>
-        <w:t>1</w:t>
-      </w:r>
-      <w:r>
-        <w:t xml:space="preserve">.2. </w:t>
-      </w:r>
-      <w:r>
-        <w:t>Το σύστημα κατεβάζει το επίπεδο του άλλου παίκτη.</w:t>
+        <w:t>3.1.3. Το σύστημα ανακοινώνει ότι κατέβηκε επιτυχώς το επίπεδο.</w:t>
       </w:r>
     </w:p>
     <w:p>
@@ -1955,10 +1994,26 @@
         <w:ind w:left="720"/>
       </w:pPr>
       <w:r>
-        <w:t>3</w:t>
-      </w:r>
-      <w:r>
-        <w:t>.1.3. Το σύστημα ανακοινώνει ότι κατέβηκε επιτυχώς το επίπεδο.</w:t>
+        <w:tab/>
+      </w:r>
+      <w:r>
+        <w:rPr>
+          <w:color w:val="FF0000"/>
+        </w:rPr>
+        <w:t>3.1.3.1.</w:t>
+      </w:r>
+      <w:r>
+        <w:rPr>
+          <w:color w:val="FF0000"/>
+        </w:rPr>
+        <w:t xml:space="preserve"> Το σύστημα ανακοινώνει ότι δεν κατέβηκε επιτυχώς το επίπεδο, </w:t>
+      </w:r>
+      <w:r>
+        <w:rPr>
+          <w:color w:val="FF0000"/>
+        </w:rPr>
+        <w:tab/>
+        <w:t>διότι προέκυψε κάποιο σφάλμα.</w:t>
       </w:r>
     </w:p>
     <w:p>
@@ -1966,67 +2021,7 @@
         <w:ind w:left="720"/>
       </w:pPr>
       <w:r>
-        <w:tab/>
-      </w:r>
-      <w:r>
-        <w:rPr>
-          <w:color w:val="FF0000"/>
-        </w:rPr>
-        <w:t>3.1.3.1.</w:t>
-      </w:r>
-      <w:r>
-        <w:rPr>
-          <w:color w:val="FF0000"/>
-        </w:rPr>
-        <w:t xml:space="preserve"> </w:t>
-      </w:r>
-      <w:r>
-        <w:rPr>
-          <w:color w:val="FF0000"/>
-        </w:rPr>
-        <w:t>Το σύστημα ανακοινώνει ότι</w:t>
-      </w:r>
-      <w:r>
-        <w:rPr>
-          <w:color w:val="FF0000"/>
-        </w:rPr>
-        <w:t xml:space="preserve"> δεν</w:t>
-      </w:r>
-      <w:r>
-        <w:rPr>
-          <w:color w:val="FF0000"/>
-        </w:rPr>
-        <w:t xml:space="preserve"> κατέβηκε επιτυχώς το επίπεδο</w:t>
-      </w:r>
-      <w:r>
-        <w:rPr>
-          <w:color w:val="FF0000"/>
-        </w:rPr>
-        <w:t xml:space="preserve">, </w:t>
-      </w:r>
-      <w:r>
-        <w:rPr>
-          <w:color w:val="FF0000"/>
-        </w:rPr>
-        <w:tab/>
-        <w:t>διότι προέκυψε κάποιο σφάλμα</w:t>
-      </w:r>
-      <w:r>
-        <w:rPr>
-          <w:color w:val="FF0000"/>
-        </w:rPr>
-        <w:t>.</w:t>
-      </w:r>
-    </w:p>
-    <w:p>
-      <w:pPr>
-        <w:ind w:left="720"/>
-      </w:pPr>
-      <w:r>
-        <w:t>3</w:t>
-      </w:r>
-      <w:r>
-        <w:t xml:space="preserve">.1.4. Ο παίκτης εισέρχεται στο επίπεδο και </w:t>
+        <w:t xml:space="preserve">3.1.4. Ο παίκτης εισέρχεται στο επίπεδο και </w:t>
       </w:r>
       <w:r>
         <w:t>το παιχνίδι</w:t>
@@ -2165,10 +2160,7 @@
       </w:pPr>
       <w:r>
         <w:tab/>
-        <w:t xml:space="preserve">3.3.2.1. </w:t>
-      </w:r>
-      <w:r>
-        <w:t xml:space="preserve">Το σύστημα ελέγχει αν μπορεί να υποστηρίξει άλλο δωμάτιο ο </w:t>
+        <w:t xml:space="preserve">3.3.2.1. Το σύστημα ελέγχει αν μπορεί να υποστηρίξει άλλο δωμάτιο ο </w:t>
       </w:r>
       <w:r>
         <w:tab/>
@@ -2189,10 +2181,7 @@
         <w:t xml:space="preserve"> </w:t>
       </w:r>
       <w:r>
-        <w:t xml:space="preserve">και διαπιστώνει ότι </w:t>
-      </w:r>
-      <w:r>
-        <w:t>δεν μπορεί, οπότε προκύπτει σφάλμα.</w:t>
+        <w:t>και διαπιστώνει ότι δεν μπορεί, οπότε προκύπτει σφάλμα.</w:t>
       </w:r>
     </w:p>
     <w:p>
@@ -2389,29 +2378,31 @@
       </w:r>
     </w:p>
     <w:p>
-      <w:r>
+      <w:pPr>
         <w:rPr>
           <w:b/>
           <w:bCs/>
           <w:color w:val="00B050"/>
         </w:rPr>
-        <w:t>Δωμάτιο</w:t>
-      </w:r>
-      <w:r>
+      </w:pPr>
+    </w:p>
+    <w:p>
+      <w:pPr>
         <w:rPr>
           <w:b/>
           <w:bCs/>
           <w:color w:val="00B050"/>
         </w:rPr>
-        <w:t xml:space="preserve"> </w:t>
-      </w:r>
+      </w:pPr>
+    </w:p>
+    <w:p>
       <w:r>
         <w:rPr>
           <w:b/>
           <w:bCs/>
           <w:color w:val="00B050"/>
         </w:rPr>
-        <w:t>με</w:t>
+        <w:t>Δωμάτιο</w:t>
       </w:r>
       <w:r>
         <w:rPr>
@@ -2426,9 +2417,8 @@
           <w:b/>
           <w:bCs/>
           <w:color w:val="00B050"/>
-          <w:lang w:val="en-US"/>
-        </w:rPr>
-        <w:t>Puzzle</w:t>
+        </w:rPr>
+        <w:t>με</w:t>
       </w:r>
       <w:r>
         <w:rPr>
@@ -2436,7 +2426,7 @@
           <w:bCs/>
           <w:color w:val="00B050"/>
         </w:rPr>
-        <w:t xml:space="preserve"> 1 </w:t>
+        <w:t xml:space="preserve"> </w:t>
       </w:r>
       <w:r>
         <w:rPr>
@@ -2445,7 +2435,7 @@
           <w:color w:val="00B050"/>
           <w:lang w:val="en-US"/>
         </w:rPr>
-        <w:t>Use</w:t>
+        <w:t>Puzzle</w:t>
       </w:r>
       <w:r>
         <w:rPr>
@@ -2453,7 +2443,7 @@
           <w:bCs/>
           <w:color w:val="00B050"/>
         </w:rPr>
-        <w:t>-</w:t>
+        <w:t xml:space="preserve"> 1 </w:t>
       </w:r>
       <w:r>
         <w:rPr>
@@ -2462,7 +2452,7 @@
           <w:color w:val="00B050"/>
           <w:lang w:val="en-US"/>
         </w:rPr>
-        <w:t>Case</w:t>
+        <w:t>Use</w:t>
       </w:r>
       <w:r>
         <w:rPr>
@@ -2470,13 +2460,30 @@
           <w:bCs/>
           <w:color w:val="00B050"/>
         </w:rPr>
-        <w:t>:</w:t>
+        <w:t>-</w:t>
       </w:r>
       <w:r>
         <w:rPr>
           <w:b/>
           <w:bCs/>
           <w:color w:val="00B050"/>
+          <w:lang w:val="en-US"/>
+        </w:rPr>
+        <w:t>Case</w:t>
+      </w:r>
+      <w:r>
+        <w:rPr>
+          <w:b/>
+          <w:bCs/>
+          <w:color w:val="00B050"/>
+        </w:rPr>
+        <w:t>:</w:t>
+      </w:r>
+      <w:r>
+        <w:rPr>
+          <w:b/>
+          <w:bCs/>
+          <w:color w:val="00B050"/>
         </w:rPr>
         <w:t xml:space="preserve"> </w:t>
       </w:r>
@@ -2729,6 +2736,7 @@
         <w:ind w:left="504"/>
       </w:pPr>
       <w:r>
+        <w:lastRenderedPageBreak/>
         <w:t>7.1.3. Εισάγει για 3</w:t>
       </w:r>
       <w:r>
@@ -2746,7 +2754,6 @@
         <w:ind w:left="504"/>
       </w:pPr>
       <w:r>
-        <w:lastRenderedPageBreak/>
         <w:t>7.2. Το σύστημα ανακοινώνει στον παίκτη ότι ο συνδυασμός που εισήχθη είναι ο 2</w:t>
       </w:r>
       <w:r>
@@ -3085,7 +3092,19 @@
         <w:spacing w:line="259" w:lineRule="auto"/>
       </w:pPr>
       <w:r>
-        <w:t>Ο παίκτης καταφέρνει να κρυφτεί απο τους επιστήμονες μέχρι να σταματήσει ο συναγέρμος.</w:t>
+        <w:t xml:space="preserve">Ο παίκτης καταφέρνει να κρυφτεί </w:t>
+      </w:r>
+      <w:r>
+        <w:t>από</w:t>
+      </w:r>
+      <w:r>
+        <w:t xml:space="preserve"> τους επιστήμονες μέχρι να σταματήσει ο </w:t>
+      </w:r>
+      <w:r>
+        <w:t>συναγερμός</w:t>
+      </w:r>
+      <w:r>
+        <w:t>.</w:t>
       </w:r>
     </w:p>
     <w:p>
@@ -3214,6 +3233,7 @@
         <w:rPr>
           <w:color w:val="FF0000"/>
         </w:rPr>
+        <w:lastRenderedPageBreak/>
         <w:t xml:space="preserve">Το σύστημα του εμφανίζει κάποια βοήθεια για να λύσει το </w:t>
       </w:r>
       <w:r>
@@ -3288,7 +3308,6 @@
         <w:rPr>
           <w:color w:val="FF0000"/>
         </w:rPr>
-        <w:lastRenderedPageBreak/>
         <w:t>5</w:t>
       </w:r>
       <w:r>
@@ -3298,7 +3317,21 @@
         <w:rPr>
           <w:color w:val="FF0000"/>
         </w:rPr>
-        <w:t xml:space="preserve">1.4.2.2. Το σύστημα του εμφανίζει μήνυμα οτι το </w:t>
+        <w:t xml:space="preserve">1.4.2.2. Το σύστημα του εμφανίζει μήνυμα </w:t>
+      </w:r>
+      <w:proofErr w:type="spellStart"/>
+      <w:r>
+        <w:rPr>
+          <w:color w:val="FF0000"/>
+        </w:rPr>
+        <w:t>οτι</w:t>
+      </w:r>
+      <w:proofErr w:type="spellEnd"/>
+      <w:r>
+        <w:rPr>
+          <w:color w:val="FF0000"/>
+        </w:rPr>
+        <w:t xml:space="preserve"> το </w:t>
       </w:r>
       <w:r>
         <w:rPr>
@@ -3330,7 +3363,33 @@
         <w:rPr>
           <w:color w:val="FF0000"/>
         </w:rPr>
-        <w:t>έχει κλειδωθεί και οτι δεν μπορεί να ξαναπροσπαθήσει και η ροη καταλήγει στο 8.</w:t>
+        <w:t xml:space="preserve">έχει κλειδωθεί και </w:t>
+      </w:r>
+      <w:r>
+        <w:rPr>
+          <w:color w:val="FF0000"/>
+        </w:rPr>
+        <w:t>ότι</w:t>
+      </w:r>
+      <w:r>
+        <w:rPr>
+          <w:color w:val="FF0000"/>
+        </w:rPr>
+        <w:t xml:space="preserve"> δεν μπορεί να ξαναπροσπαθήσει και η </w:t>
+      </w:r>
+      <w:proofErr w:type="spellStart"/>
+      <w:r>
+        <w:rPr>
+          <w:color w:val="FF0000"/>
+        </w:rPr>
+        <w:t>ροη</w:t>
+      </w:r>
+      <w:proofErr w:type="spellEnd"/>
+      <w:r>
+        <w:rPr>
+          <w:color w:val="FF0000"/>
+        </w:rPr>
+        <w:t xml:space="preserve"> καταλήγει στο 8.</w:t>
       </w:r>
     </w:p>
     <w:p>
@@ -3381,7 +3440,13 @@
         <w:spacing w:line="259" w:lineRule="auto"/>
       </w:pPr>
       <w:r>
-        <w:t>Το σύστημα πετάει υπνοτικά αέρια στο δωμάτιο με αποτέλεσμα ο παίκτης να χάνει.</w:t>
+        <w:t xml:space="preserve">Το σύστημα πετάει </w:t>
+      </w:r>
+      <w:r>
+        <w:t>υπνωτικά</w:t>
+      </w:r>
+      <w:r>
+        <w:t xml:space="preserve"> αέρια στο δωμάτιο με αποτέλεσμα ο παίκτης να χάνει.</w:t>
       </w:r>
     </w:p>
     <w:p>
@@ -3444,7 +3509,19 @@
         <w:rPr>
           <w:color w:val="FF0000"/>
         </w:rPr>
-        <w:t>εμφανίζει ενα σεντούκι με αμοιβές</w:t>
+        <w:t xml:space="preserve">εμφανίζει </w:t>
+      </w:r>
+      <w:r>
+        <w:rPr>
+          <w:color w:val="FF0000"/>
+        </w:rPr>
+        <w:t>ένα</w:t>
+      </w:r>
+      <w:r>
+        <w:rPr>
+          <w:color w:val="FF0000"/>
+        </w:rPr>
+        <w:t xml:space="preserve"> σεντούκι με αμοιβές</w:t>
       </w:r>
       <w:r>
         <w:t>.</w:t>
@@ -3462,6 +3539,11 @@
       <w:r>
         <w:t>Ο παίκτης συνεχίζει στο επόμενο δωμάτιο.</w:t>
       </w:r>
+    </w:p>
+    <w:p>
+      <w:pPr>
+        <w:spacing w:line="259" w:lineRule="auto"/>
+      </w:pPr>
     </w:p>
     <w:p>
       <w:pPr>
@@ -3737,6 +3819,7 @@
         <w:ind w:left="1440"/>
       </w:pPr>
       <w:r>
+        <w:lastRenderedPageBreak/>
         <w:t xml:space="preserve">2.2.3.1. Το σύστημα ελέγχει αν η πρώτη ύλη χωράει στο </w:t>
       </w:r>
       <w:r>
@@ -3789,7 +3872,6 @@
         <w:ind w:left="720"/>
       </w:pPr>
       <w:r>
-        <w:lastRenderedPageBreak/>
         <w:t>2.2.5. Ο παίκτης επιλέγει να απορρίψει κάποια άλλη πρώτη ύλη και να προσθέσει τη νέα</w:t>
       </w:r>
       <w:r>
@@ -4285,26 +4367,7 @@
         <w:ind w:left="720"/>
       </w:pPr>
     </w:p>
-    <w:p>
-      <w:pPr>
-        <w:ind w:left="720"/>
-      </w:pPr>
-    </w:p>
-    <w:p>
-      <w:pPr>
-        <w:ind w:left="720"/>
-      </w:pPr>
-    </w:p>
-    <w:p>
-      <w:pPr>
-        <w:ind w:left="720"/>
-      </w:pPr>
-    </w:p>
-    <w:p>
-      <w:pPr>
-        <w:ind w:left="720"/>
-      </w:pPr>
-    </w:p>
+    <w:p/>
     <w:p>
       <w:r>
         <w:rPr>
@@ -4817,6 +4880,8 @@
       </w:r>
     </w:p>
     <w:p/>
+    <w:p/>
+    <w:p/>
     <w:p>
       <w:pPr>
         <w:jc w:val="both"/>
@@ -4944,10 +5009,16 @@
         <w:jc w:val="both"/>
       </w:pPr>
       <w:r>
-        <w:t>Ο παίκτης κ</w:t>
-      </w:r>
-      <w:r>
-        <w:t xml:space="preserve">ατασκευάζει ένα </w:t>
+        <w:t xml:space="preserve">Ο παίκτης </w:t>
+      </w:r>
+      <w:r>
+        <w:rPr>
+          <w:color w:val="FF0000"/>
+        </w:rPr>
+        <w:t>επιλέγει να χρησιμοποιήσει</w:t>
+      </w:r>
+      <w:r>
+        <w:t xml:space="preserve"> ένα </w:t>
       </w:r>
       <w:r>
         <w:rPr>
@@ -4978,10 +5049,16 @@
         <w:jc w:val="both"/>
       </w:pPr>
       <w:r>
-        <w:t>Ο παίκτης κ</w:t>
-      </w:r>
-      <w:r>
-        <w:t xml:space="preserve">ατασκευάζει ένα </w:t>
+        <w:t xml:space="preserve">Ο παίκτης </w:t>
+      </w:r>
+      <w:r>
+        <w:rPr>
+          <w:color w:val="FF0000"/>
+        </w:rPr>
+        <w:t>επιλέγει να χρησιμοποιήσει</w:t>
+      </w:r>
+      <w:r>
+        <w:t xml:space="preserve"> ένα </w:t>
       </w:r>
       <w:r>
         <w:rPr>
@@ -5061,7 +5138,16 @@
         <w:t>inventory</w:t>
       </w:r>
       <w:r>
-        <w:t xml:space="preserve"> του.</w:t>
+        <w:rPr>
+          <w:color w:val="FF0000"/>
+        </w:rPr>
+        <w:t xml:space="preserve"> και ηλεκτρίζει τον επιστήμονα</w:t>
+      </w:r>
+      <w:r>
+        <w:rPr>
+          <w:color w:val="FF0000"/>
+        </w:rPr>
+        <w:t>.</w:t>
       </w:r>
     </w:p>
     <w:p>
@@ -5074,7 +5160,179 @@
         <w:jc w:val="both"/>
       </w:pPr>
       <w:r>
-        <w:t>Ηλεκτρίζει τον επιστήμονα.</w:t>
+        <w:t xml:space="preserve">Το σύστημα ανιχνεύει </w:t>
+      </w:r>
+      <w:r>
+        <w:t>ότι ο επιστήμονας χτυπή</w:t>
+      </w:r>
+      <w:r>
+        <w:t xml:space="preserve">θηκε από το </w:t>
+      </w:r>
+      <w:r>
+        <w:rPr>
+          <w:lang w:val="en-US"/>
+        </w:rPr>
+        <w:t>stun</w:t>
+      </w:r>
+      <w:r>
+        <w:t xml:space="preserve"> </w:t>
+      </w:r>
+      <w:r>
+        <w:rPr>
+          <w:lang w:val="en-US"/>
+        </w:rPr>
+        <w:t>gun</w:t>
+      </w:r>
+      <w:r>
+        <w:t xml:space="preserve"> </w:t>
+      </w:r>
+      <w:r>
+        <w:t xml:space="preserve">και θέτει την ταχύτητά του σε </w:t>
+      </w:r>
+      <w:r>
+        <w:t>μηδέν για περιορισμένο χρονικό διάστημα</w:t>
+      </w:r>
+      <w:r>
+        <w:t xml:space="preserve">(3 </w:t>
+      </w:r>
+      <w:r>
+        <w:rPr>
+          <w:lang w:val="en-US"/>
+        </w:rPr>
+        <w:t>sec</w:t>
+      </w:r>
+      <w:r>
+        <w:t>)</w:t>
+      </w:r>
+      <w:r>
+        <w:t>, ακινητοποιώντας τον.</w:t>
+      </w:r>
+    </w:p>
+    <w:p>
+      <w:pPr>
+        <w:pStyle w:val="a6"/>
+        <w:numPr>
+          <w:ilvl w:val="3"/>
+          <w:numId w:val="18"/>
+        </w:numPr>
+        <w:jc w:val="both"/>
+      </w:pPr>
+      <w:r>
+        <w:t xml:space="preserve">Ο παίκτης βρίσκεται κοντά σε τοίχο και η βολή του </w:t>
+      </w:r>
+      <w:r>
+        <w:rPr>
+          <w:lang w:val="en-US"/>
+        </w:rPr>
+        <w:t>stun</w:t>
+      </w:r>
+      <w:r>
+        <w:t xml:space="preserve"> </w:t>
+      </w:r>
+      <w:r>
+        <w:rPr>
+          <w:lang w:val="en-US"/>
+        </w:rPr>
+        <w:t>gun</w:t>
+      </w:r>
+      <w:r>
+        <w:t xml:space="preserve"> επιστρέφει στον ίδι</w:t>
+      </w:r>
+      <w:r>
+        <w:t>ο</w:t>
+      </w:r>
+      <w:r>
+        <w:t>.</w:t>
+      </w:r>
+    </w:p>
+    <w:p>
+      <w:pPr>
+        <w:pStyle w:val="a6"/>
+        <w:numPr>
+          <w:ilvl w:val="3"/>
+          <w:numId w:val="18"/>
+        </w:numPr>
+        <w:jc w:val="both"/>
+      </w:pPr>
+      <w:r>
+        <w:t xml:space="preserve">Το σύστημα ανιχνεύει ότι </w:t>
+      </w:r>
+      <w:r>
+        <w:t xml:space="preserve">ο παίκτης </w:t>
+      </w:r>
+      <w:r>
+        <w:t xml:space="preserve">χτυπήθηκε από το </w:t>
+      </w:r>
+      <w:r>
+        <w:rPr>
+          <w:lang w:val="en-US"/>
+        </w:rPr>
+        <w:t>stun</w:t>
+      </w:r>
+      <w:r>
+        <w:t xml:space="preserve"> </w:t>
+      </w:r>
+      <w:r>
+        <w:rPr>
+          <w:lang w:val="en-US"/>
+        </w:rPr>
+        <w:t>gun</w:t>
+      </w:r>
+      <w:r>
+        <w:t xml:space="preserve"> </w:t>
+      </w:r>
+      <w:r>
+        <w:t>και θέτει την ταχύτητά του σε μηδέν για περιορισμένο χρονικό διάστημα</w:t>
+      </w:r>
+      <w:r>
+        <w:t xml:space="preserve">(3 </w:t>
+      </w:r>
+      <w:r>
+        <w:rPr>
+          <w:lang w:val="en-US"/>
+        </w:rPr>
+        <w:t>sec</w:t>
+      </w:r>
+      <w:r>
+        <w:t>)</w:t>
+      </w:r>
+      <w:r>
+        <w:t>, ακινητοποιώντας τον.</w:t>
+      </w:r>
+    </w:p>
+    <w:p>
+      <w:pPr>
+        <w:pStyle w:val="a6"/>
+        <w:numPr>
+          <w:ilvl w:val="1"/>
+          <w:numId w:val="18"/>
+        </w:numPr>
+        <w:jc w:val="both"/>
+      </w:pPr>
+      <w:r>
+        <w:lastRenderedPageBreak/>
+        <w:t xml:space="preserve">Ο παίκτης </w:t>
+      </w:r>
+      <w:r>
+        <w:rPr>
+          <w:color w:val="FF0000"/>
+        </w:rPr>
+        <w:t>επιλέγει να χρησιμοποιήσει</w:t>
+      </w:r>
+      <w:r>
+        <w:t xml:space="preserve"> </w:t>
+      </w:r>
+      <w:r>
+        <w:t xml:space="preserve">μία </w:t>
+      </w:r>
+      <w:r>
+        <w:rPr>
+          <w:lang w:val="en-US"/>
+        </w:rPr>
+        <w:t>EMP</w:t>
+      </w:r>
+      <w:r>
+        <w:t xml:space="preserve"> χειροβομβίδα.</w:t>
       </w:r>
     </w:p>
     <w:p>
@@ -5087,52 +5345,28 @@
         <w:jc w:val="both"/>
       </w:pPr>
       <w:r>
-        <w:t xml:space="preserve">Το σύστημα ανιχνεύει </w:t>
-      </w:r>
-      <w:r>
-        <w:t>ότι ο επιστήμονας χτυπή</w:t>
-      </w:r>
-      <w:r>
-        <w:t xml:space="preserve">θηκε από το </w:t>
-      </w:r>
-      <w:r>
-        <w:rPr>
-          <w:lang w:val="en-US"/>
-        </w:rPr>
-        <w:t>stun</w:t>
-      </w:r>
-      <w:r>
-        <w:t xml:space="preserve"> </w:t>
-      </w:r>
-      <w:r>
-        <w:rPr>
-          <w:lang w:val="en-US"/>
-        </w:rPr>
-        <w:t>gun</w:t>
-      </w:r>
-      <w:r>
-        <w:t xml:space="preserve"> </w:t>
-      </w:r>
-      <w:r>
-        <w:t xml:space="preserve">και θέτει την ταχύτητά του σε </w:t>
-      </w:r>
-      <w:r>
-        <w:t>μηδέν για περιορισμένο χρονικό διάστημα</w:t>
-      </w:r>
-      <w:r>
-        <w:t xml:space="preserve">(3 </w:t>
-      </w:r>
-      <w:r>
-        <w:rPr>
-          <w:lang w:val="en-US"/>
-        </w:rPr>
-        <w:t>sec</w:t>
-      </w:r>
-      <w:r>
-        <w:t>)</w:t>
-      </w:r>
-      <w:r>
-        <w:t>, ακινητοποιώντας τον.</w:t>
+        <w:t>Το σύστημα εμφανίζει</w:t>
+      </w:r>
+      <w:r>
+        <w:t xml:space="preserve"> επιστήμονα με ηλεκτρική συσκευή (</w:t>
+      </w:r>
+      <w:r>
+        <w:rPr>
+          <w:lang w:val="en-US"/>
+        </w:rPr>
+        <w:t>jet</w:t>
+      </w:r>
+      <w:r>
+        <w:t xml:space="preserve"> </w:t>
+      </w:r>
+      <w:r>
+        <w:rPr>
+          <w:lang w:val="en-US"/>
+        </w:rPr>
+        <w:t>pack</w:t>
+      </w:r>
+      <w:r>
+        <w:t>,σκούπα).</w:t>
       </w:r>
     </w:p>
     <w:p>
@@ -5145,31 +5379,10 @@
         <w:jc w:val="both"/>
       </w:pPr>
       <w:r>
-        <w:t xml:space="preserve">Ο παίκτης βρίσκεται κοντά σε τοίχο και η βολή του </w:t>
-      </w:r>
-      <w:r>
-        <w:rPr>
-          <w:lang w:val="en-US"/>
-        </w:rPr>
-        <w:t>stun</w:t>
-      </w:r>
-      <w:r>
-        <w:t xml:space="preserve"> </w:t>
-      </w:r>
-      <w:r>
-        <w:rPr>
-          <w:lang w:val="en-US"/>
-        </w:rPr>
-        <w:t>gun</w:t>
-      </w:r>
-      <w:r>
-        <w:t xml:space="preserve"> επιστρέφει στον ίδι</w:t>
-      </w:r>
-      <w:r>
-        <w:t>ο</w:t>
-      </w:r>
-      <w:r>
-        <w:t>.</w:t>
+        <w:t>Ο παίκτης ε</w:t>
+      </w:r>
+      <w:r>
+        <w:t>ισέρχεται σε δωμάτιο με ακτίνες λέιζερ.</w:t>
       </w:r>
     </w:p>
     <w:p>
@@ -5182,49 +5395,259 @@
         <w:jc w:val="both"/>
       </w:pPr>
       <w:r>
-        <w:t xml:space="preserve">Το σύστημα ανιχνεύει ότι </w:t>
-      </w:r>
-      <w:r>
-        <w:t xml:space="preserve">ο παίκτης </w:t>
-      </w:r>
-      <w:r>
-        <w:t xml:space="preserve">χτυπήθηκε από το </w:t>
-      </w:r>
-      <w:r>
-        <w:rPr>
-          <w:lang w:val="en-US"/>
-        </w:rPr>
-        <w:t>stun</w:t>
-      </w:r>
-      <w:r>
-        <w:t xml:space="preserve"> </w:t>
-      </w:r>
-      <w:r>
-        <w:rPr>
-          <w:lang w:val="en-US"/>
-        </w:rPr>
-        <w:t>gun</w:t>
-      </w:r>
-      <w:r>
-        <w:t xml:space="preserve"> </w:t>
-      </w:r>
-      <w:r>
-        <w:t>και θέτει την ταχύτητά του σε μηδέν για περιορισμένο χρονικό διάστημα</w:t>
-      </w:r>
-      <w:r>
-        <w:t xml:space="preserve">(3 </w:t>
-      </w:r>
-      <w:r>
-        <w:rPr>
-          <w:lang w:val="en-US"/>
-        </w:rPr>
-        <w:t>sec</w:t>
-      </w:r>
-      <w:r>
-        <w:t>)</w:t>
-      </w:r>
-      <w:r>
-        <w:t>, ακινητοποιώντας τον.</w:t>
+        <w:t xml:space="preserve">Χρησιμοποίει την </w:t>
+      </w:r>
+      <w:r>
+        <w:rPr>
+          <w:lang w:val="en-US"/>
+        </w:rPr>
+        <w:t>EMP</w:t>
+      </w:r>
+      <w:r>
+        <w:t xml:space="preserve"> χειροβομβίδα που διαθέτει στο </w:t>
+      </w:r>
+      <w:r>
+        <w:rPr>
+          <w:lang w:val="en-US"/>
+        </w:rPr>
+        <w:t>inventory</w:t>
+      </w:r>
+      <w:r>
+        <w:t>.</w:t>
+      </w:r>
+    </w:p>
+    <w:p>
+      <w:pPr>
+        <w:pStyle w:val="a6"/>
+        <w:numPr>
+          <w:ilvl w:val="3"/>
+          <w:numId w:val="18"/>
+        </w:numPr>
+        <w:jc w:val="both"/>
+      </w:pPr>
+      <w:r>
+        <w:rPr>
+          <w:color w:val="FF0000"/>
+        </w:rPr>
+        <w:t>Το</w:t>
+      </w:r>
+      <w:r>
+        <w:rPr>
+          <w:color w:val="FF0000"/>
+        </w:rPr>
+        <w:t xml:space="preserve"> σύστημα απενεργοποιεί το</w:t>
+      </w:r>
+      <w:r>
+        <w:rPr>
+          <w:color w:val="FF0000"/>
+        </w:rPr>
+        <w:t xml:space="preserve"> </w:t>
+      </w:r>
+      <w:r>
+        <w:t>λέιζερ για κάποιο χρονικό διάστημα.</w:t>
+      </w:r>
+    </w:p>
+    <w:p>
+      <w:pPr>
+        <w:pStyle w:val="a6"/>
+        <w:numPr>
+          <w:ilvl w:val="2"/>
+          <w:numId w:val="18"/>
+        </w:numPr>
+        <w:jc w:val="both"/>
+      </w:pPr>
+      <w:r>
+        <w:t>Ο παίκτης χ</w:t>
+      </w:r>
+      <w:r>
+        <w:t xml:space="preserve">ρησιμοποιεί την </w:t>
+      </w:r>
+      <w:r>
+        <w:rPr>
+          <w:lang w:val="en-US"/>
+        </w:rPr>
+        <w:t>EMP</w:t>
+      </w:r>
+      <w:r>
+        <w:t xml:space="preserve"> χειροβομβίδα που διαθέτει στο </w:t>
+      </w:r>
+      <w:r>
+        <w:rPr>
+          <w:lang w:val="en-US"/>
+        </w:rPr>
+        <w:t>inventory</w:t>
+      </w:r>
+      <w:r>
+        <w:t>.</w:t>
+      </w:r>
+    </w:p>
+    <w:p>
+      <w:pPr>
+        <w:pStyle w:val="a6"/>
+        <w:numPr>
+          <w:ilvl w:val="2"/>
+          <w:numId w:val="18"/>
+        </w:numPr>
+        <w:jc w:val="both"/>
+      </w:pPr>
+      <w:r>
+        <w:t xml:space="preserve">Στοχεύει και το σύστημα </w:t>
+      </w:r>
+      <w:r>
+        <w:t xml:space="preserve">υπολογίζει </w:t>
+      </w:r>
+      <w:r>
+        <w:t xml:space="preserve">και δείχνει </w:t>
+      </w:r>
+      <w:r>
+        <w:t xml:space="preserve">το βεληνεκές </w:t>
+      </w:r>
+      <w:r>
+        <w:t xml:space="preserve">της </w:t>
+      </w:r>
+      <w:r>
+        <w:t>χειροβομβίδας</w:t>
+      </w:r>
+      <w:r>
+        <w:t xml:space="preserve"> ανάλογα το βάρος </w:t>
+      </w:r>
+      <w:r>
+        <w:t>της και την ακτίνα της έκρηξης που θα προκύψ</w:t>
+      </w:r>
+      <w:r>
+        <w:t>ει</w:t>
+      </w:r>
+      <w:r>
+        <w:t>.</w:t>
+      </w:r>
+    </w:p>
+    <w:p>
+      <w:pPr>
+        <w:pStyle w:val="a6"/>
+        <w:numPr>
+          <w:ilvl w:val="2"/>
+          <w:numId w:val="18"/>
+        </w:numPr>
+        <w:jc w:val="both"/>
+      </w:pPr>
+      <w:r>
+        <w:rPr>
+          <w:color w:val="FF0000"/>
+        </w:rPr>
+        <w:t xml:space="preserve">Ο παίκτης </w:t>
+      </w:r>
+      <w:r>
+        <w:t>ρ</w:t>
+      </w:r>
+      <w:r>
+        <w:t>ίχνει πάνω στον επιστήμονα.</w:t>
+      </w:r>
+    </w:p>
+    <w:p>
+      <w:pPr>
+        <w:pStyle w:val="a6"/>
+        <w:numPr>
+          <w:ilvl w:val="2"/>
+          <w:numId w:val="18"/>
+        </w:numPr>
+        <w:jc w:val="both"/>
+      </w:pPr>
+      <w:r>
+        <w:t xml:space="preserve">Το σύστημα </w:t>
+      </w:r>
+      <w:r>
+        <w:t xml:space="preserve">ελέγχει αν </w:t>
+      </w:r>
+      <w:r>
+        <w:t xml:space="preserve">ο επιστήμονας είναι εντός της ακτίνας της έκρηξης και </w:t>
+      </w:r>
+      <w:r>
+        <w:t xml:space="preserve">αν </w:t>
+      </w:r>
+      <w:r>
+        <w:t xml:space="preserve">διαθέτει </w:t>
+      </w:r>
+      <w:r>
+        <w:t>ηλεκτρική συσκευή</w:t>
+      </w:r>
+      <w:r>
+        <w:t>.</w:t>
+      </w:r>
+    </w:p>
+    <w:p>
+      <w:pPr>
+        <w:pStyle w:val="a6"/>
+        <w:numPr>
+          <w:ilvl w:val="3"/>
+          <w:numId w:val="18"/>
+        </w:numPr>
+        <w:jc w:val="both"/>
+      </w:pPr>
+      <w:r>
+        <w:rPr>
+          <w:color w:val="FF0000"/>
+        </w:rPr>
+        <w:t>Το σύστημα διαπιστώνει ότι ο</w:t>
+      </w:r>
+      <w:r>
+        <w:rPr>
+          <w:color w:val="FF0000"/>
+        </w:rPr>
+        <w:t xml:space="preserve"> </w:t>
+      </w:r>
+      <w:r>
+        <w:t xml:space="preserve">επιστήμονας δεν έχει ηλεκτρική συσκευή </w:t>
+      </w:r>
+      <w:r>
+        <w:rPr>
+          <w:color w:val="FF0000"/>
+        </w:rPr>
+        <w:t>και έτσι</w:t>
+      </w:r>
+      <w:r>
+        <w:rPr>
+          <w:color w:val="FF0000"/>
+        </w:rPr>
+        <w:t xml:space="preserve"> </w:t>
+      </w:r>
+      <w:r>
+        <w:t>δεν επηρεάζεται.</w:t>
+      </w:r>
+    </w:p>
+    <w:p>
+      <w:pPr>
+        <w:ind w:left="1440" w:hanging="720"/>
+        <w:jc w:val="both"/>
+      </w:pPr>
+      <w:r>
+        <w:t>2.2.6</w:t>
+      </w:r>
+      <w:r>
+        <w:t xml:space="preserve"> </w:t>
+      </w:r>
+      <w:r>
+        <w:tab/>
+      </w:r>
+      <w:r>
+        <w:rPr>
+          <w:color w:val="FF0000"/>
+        </w:rPr>
+        <w:t xml:space="preserve">Το σύστημα διαπιστώνει ότι ο </w:t>
+      </w:r>
+      <w:r>
+        <w:t>επιστήμονας έχει ηλεκτρική συσκευή κ</w:t>
+      </w:r>
+      <w:r>
+        <w:t>αι</w:t>
+      </w:r>
+      <w:r>
+        <w:t xml:space="preserve"> την απενεργοποιεί</w:t>
+      </w:r>
+      <w:r>
+        <w:t xml:space="preserve"> για ένα περιορισμένο χρονικό διάστημα</w:t>
+      </w:r>
+      <w:r>
+        <w:t>.</w:t>
       </w:r>
     </w:p>
     <w:p>
@@ -5237,19 +5660,34 @@
         <w:jc w:val="both"/>
       </w:pPr>
       <w:r>
-        <w:t>Ο παίκτης κ</w:t>
-      </w:r>
-      <w:r>
-        <w:t xml:space="preserve">ατασκευάζει μία </w:t>
-      </w:r>
-      <w:r>
-        <w:rPr>
-          <w:lang w:val="en-US"/>
-        </w:rPr>
-        <w:t>EMP</w:t>
-      </w:r>
-      <w:r>
-        <w:t xml:space="preserve"> χειροβομβίδα.</w:t>
+        <w:t xml:space="preserve">Ο παίκτης </w:t>
+      </w:r>
+      <w:r>
+        <w:rPr>
+          <w:color w:val="FF0000"/>
+        </w:rPr>
+        <w:t>επιλέγει να χρησιμοποιήσει</w:t>
+      </w:r>
+      <w:r>
+        <w:t xml:space="preserve"> ένα </w:t>
+      </w:r>
+      <w:r>
+        <w:rPr>
+          <w:lang w:val="en-US"/>
+        </w:rPr>
+        <w:t>life</w:t>
+      </w:r>
+      <w:r>
+        <w:t xml:space="preserve"> </w:t>
+      </w:r>
+      <w:r>
+        <w:rPr>
+          <w:lang w:val="en-US"/>
+        </w:rPr>
+        <w:t>potion</w:t>
+      </w:r>
+      <w:r>
+        <w:t xml:space="preserve"> ή το βρίσκει μέσα στο δωμάτιο που βρίσκεται.</w:t>
       </w:r>
     </w:p>
     <w:p>
@@ -5262,28 +5700,19 @@
         <w:jc w:val="both"/>
       </w:pPr>
       <w:r>
-        <w:t>Το σύστημα εμφανίζει</w:t>
-      </w:r>
-      <w:r>
-        <w:t xml:space="preserve"> επιστήμονα με ηλεκτρική συσκευή (</w:t>
-      </w:r>
-      <w:r>
-        <w:rPr>
-          <w:lang w:val="en-US"/>
-        </w:rPr>
-        <w:t>jet</w:t>
-      </w:r>
-      <w:r>
-        <w:t xml:space="preserve"> </w:t>
-      </w:r>
-      <w:r>
-        <w:rPr>
-          <w:lang w:val="en-US"/>
-        </w:rPr>
-        <w:t>pack</w:t>
-      </w:r>
-      <w:r>
-        <w:t>,σκούπα).</w:t>
+        <w:t>Το σύστημα διαπιστώνει ότι ο παίκτης δ</w:t>
+      </w:r>
+      <w:r>
+        <w:t xml:space="preserve">εν διαθέτει </w:t>
+      </w:r>
+      <w:r>
+        <w:t xml:space="preserve">όλες </w:t>
+      </w:r>
+      <w:r>
+        <w:t>τις</w:t>
+      </w:r>
+      <w:r>
+        <w:t xml:space="preserve"> ζωές του.</w:t>
       </w:r>
     </w:p>
     <w:p>
@@ -5296,10 +5725,22 @@
         <w:jc w:val="both"/>
       </w:pPr>
       <w:r>
-        <w:t>Ο παίκτης ε</w:t>
-      </w:r>
-      <w:r>
-        <w:t>ισέρχεται σε δωμάτιο με ακτίνες λέιζερ.</w:t>
+        <w:t xml:space="preserve">Το σύστημα </w:t>
+      </w:r>
+      <w:r>
+        <w:t>διαπιστώνει ότι ο παίκτης δ</w:t>
+      </w:r>
+      <w:r>
+        <w:t>ιαθέτει τον μέγιστο αριθμό ζωών</w:t>
+      </w:r>
+      <w:r>
+        <w:t xml:space="preserve"> και εμφανίζει αντίστοιχο</w:t>
+      </w:r>
+      <w:r>
+        <w:t xml:space="preserve"> μήνυμα</w:t>
+      </w:r>
+      <w:r>
+        <w:t>.</w:t>
       </w:r>
     </w:p>
     <w:p>
@@ -5312,39 +5753,34 @@
         <w:jc w:val="both"/>
       </w:pPr>
       <w:r>
-        <w:lastRenderedPageBreak/>
-        <w:t xml:space="preserve">Χρησιμοποίει την </w:t>
-      </w:r>
-      <w:r>
-        <w:rPr>
-          <w:lang w:val="en-US"/>
-        </w:rPr>
-        <w:t>EMP</w:t>
-      </w:r>
-      <w:r>
-        <w:t xml:space="preserve"> χειροβομβίδα που διαθέτει στο </w:t>
-      </w:r>
-      <w:r>
-        <w:rPr>
-          <w:lang w:val="en-US"/>
-        </w:rPr>
-        <w:t>inventory</w:t>
-      </w:r>
-      <w:r>
-        <w:t xml:space="preserve"> του.</w:t>
-      </w:r>
-    </w:p>
-    <w:p>
-      <w:pPr>
-        <w:pStyle w:val="a6"/>
-        <w:numPr>
-          <w:ilvl w:val="3"/>
-          <w:numId w:val="18"/>
-        </w:numPr>
-        <w:jc w:val="both"/>
-      </w:pPr>
-      <w:r>
-        <w:t>Το λέιζερ διακόπτεται για κάποιο χρονικό διάστημα.</w:t>
+        <w:t xml:space="preserve">Το σύστημα δεν μειώνει κατά 1 το απόθεμα </w:t>
+      </w:r>
+      <w:r>
+        <w:t>των</w:t>
+      </w:r>
+      <w:r>
+        <w:t xml:space="preserve"> </w:t>
+      </w:r>
+      <w:r>
+        <w:rPr>
+          <w:lang w:val="en-US"/>
+        </w:rPr>
+        <w:t>life</w:t>
+      </w:r>
+      <w:r>
+        <w:t xml:space="preserve"> </w:t>
+      </w:r>
+      <w:r>
+        <w:rPr>
+          <w:lang w:val="en-US"/>
+        </w:rPr>
+        <w:t>potions</w:t>
+      </w:r>
+      <w:r>
+        <w:t xml:space="preserve"> </w:t>
+      </w:r>
+      <w:r>
+        <w:t>που έχει ο παίκτης.</w:t>
       </w:r>
     </w:p>
     <w:p>
@@ -5360,25 +5796,155 @@
         <w:t>Ο παίκτης χ</w:t>
       </w:r>
       <w:r>
-        <w:t xml:space="preserve">ρησιμοποιεί την </w:t>
-      </w:r>
-      <w:r>
-        <w:rPr>
-          <w:lang w:val="en-US"/>
-        </w:rPr>
-        <w:t>EMP</w:t>
-      </w:r>
-      <w:r>
-        <w:t xml:space="preserve"> χειροβομβίδα που διαθέτει στο </w:t>
-      </w:r>
-      <w:r>
-        <w:rPr>
-          <w:lang w:val="en-US"/>
-        </w:rPr>
-        <w:t>inventory</w:t>
-      </w:r>
-      <w:r>
-        <w:t xml:space="preserve"> του.</w:t>
+        <w:t xml:space="preserve">ρησιμοποίει το </w:t>
+      </w:r>
+      <w:r>
+        <w:rPr>
+          <w:lang w:val="en-US"/>
+        </w:rPr>
+        <w:t>life</w:t>
+      </w:r>
+      <w:r>
+        <w:t xml:space="preserve"> </w:t>
+      </w:r>
+      <w:r>
+        <w:rPr>
+          <w:lang w:val="en-US"/>
+        </w:rPr>
+        <w:t>potion</w:t>
+      </w:r>
+      <w:r>
+        <w:t xml:space="preserve"> </w:t>
+      </w:r>
+      <w:r>
+        <w:rPr>
+          <w:color w:val="FF0000"/>
+        </w:rPr>
+        <w:t xml:space="preserve">και </w:t>
+      </w:r>
+      <w:r>
+        <w:rPr>
+          <w:color w:val="FF0000"/>
+        </w:rPr>
+        <w:t xml:space="preserve">το σύστημα </w:t>
+      </w:r>
+      <w:r>
+        <w:rPr>
+          <w:color w:val="FF0000"/>
+        </w:rPr>
+        <w:t>αυξάν</w:t>
+      </w:r>
+      <w:r>
+        <w:rPr>
+          <w:color w:val="FF0000"/>
+        </w:rPr>
+        <w:t>ει</w:t>
+      </w:r>
+      <w:r>
+        <w:rPr>
+          <w:color w:val="FF0000"/>
+        </w:rPr>
+        <w:t xml:space="preserve"> </w:t>
+      </w:r>
+      <w:r>
+        <w:t xml:space="preserve">κατά 1 </w:t>
+      </w:r>
+      <w:r>
+        <w:t>τις</w:t>
+      </w:r>
+      <w:r>
+        <w:t xml:space="preserve"> ζωές του</w:t>
+      </w:r>
+      <w:r>
+        <w:t xml:space="preserve"> </w:t>
+      </w:r>
+      <w:r>
+        <w:t>ενώ</w:t>
+      </w:r>
+      <w:r>
+        <w:t xml:space="preserve"> ταυτόχρονα </w:t>
+      </w:r>
+      <w:r>
+        <w:rPr>
+          <w:color w:val="FF0000"/>
+        </w:rPr>
+        <w:t>μειώνε</w:t>
+      </w:r>
+      <w:r>
+        <w:rPr>
+          <w:color w:val="FF0000"/>
+        </w:rPr>
+        <w:t>ι</w:t>
+      </w:r>
+      <w:r>
+        <w:t xml:space="preserve"> κατά 1 το απόθεμα των </w:t>
+      </w:r>
+      <w:r>
+        <w:rPr>
+          <w:lang w:val="en-US"/>
+        </w:rPr>
+        <w:t>life</w:t>
+      </w:r>
+      <w:r>
+        <w:t xml:space="preserve"> </w:t>
+      </w:r>
+      <w:r>
+        <w:rPr>
+          <w:lang w:val="en-US"/>
+        </w:rPr>
+        <w:t>potions</w:t>
+      </w:r>
+      <w:r>
+        <w:t>.</w:t>
+      </w:r>
+    </w:p>
+    <w:p>
+      <w:pPr>
+        <w:pStyle w:val="a6"/>
+        <w:numPr>
+          <w:ilvl w:val="1"/>
+          <w:numId w:val="18"/>
+        </w:numPr>
+        <w:jc w:val="both"/>
+      </w:pPr>
+      <w:r>
+        <w:t>Ο παίκτης</w:t>
+      </w:r>
+      <w:r>
+        <w:rPr>
+          <w:color w:val="FF0000"/>
+        </w:rPr>
+        <w:t xml:space="preserve"> </w:t>
+      </w:r>
+      <w:r>
+        <w:rPr>
+          <w:color w:val="FF0000"/>
+        </w:rPr>
+        <w:t>επιλέγει να χρησιμοποιήσει</w:t>
+      </w:r>
+      <w:r>
+        <w:t xml:space="preserve"> </w:t>
+      </w:r>
+      <w:r>
+        <w:t>μια χειροβομβίδα που παγώνει τον χρόνο (</w:t>
+      </w:r>
+      <w:r>
+        <w:rPr>
+          <w:lang w:val="en-US"/>
+        </w:rPr>
+        <w:t>time</w:t>
+      </w:r>
+      <w:r>
+        <w:t xml:space="preserve"> </w:t>
+      </w:r>
+      <w:r>
+        <w:rPr>
+          <w:lang w:val="en-US"/>
+        </w:rPr>
+        <w:t>freeze</w:t>
+      </w:r>
+      <w:r>
+        <w:t>).</w:t>
       </w:r>
     </w:p>
     <w:p>
@@ -5391,31 +5957,31 @@
         <w:jc w:val="both"/>
       </w:pPr>
       <w:r>
-        <w:t xml:space="preserve">Στοχεύει και το σύστημα </w:t>
-      </w:r>
-      <w:r>
-        <w:t xml:space="preserve">υπολογίζει </w:t>
-      </w:r>
-      <w:r>
-        <w:t xml:space="preserve">και δείχνει </w:t>
-      </w:r>
-      <w:r>
-        <w:t xml:space="preserve">το βεληνεκές </w:t>
-      </w:r>
-      <w:r>
-        <w:t xml:space="preserve">της </w:t>
-      </w:r>
-      <w:r>
-        <w:t>χειροβομβίδας</w:t>
-      </w:r>
-      <w:r>
-        <w:t xml:space="preserve"> ανάλογα το βάρος </w:t>
-      </w:r>
-      <w:r>
-        <w:t>της και την ακτίνα της έκρηξης που θα προκύψ</w:t>
-      </w:r>
-      <w:r>
-        <w:t>ει</w:t>
+        <w:t xml:space="preserve">Χρησιμοποιεί την χειροβομβίδα </w:t>
+      </w:r>
+      <w:r>
+        <w:rPr>
+          <w:lang w:val="en-US"/>
+        </w:rPr>
+        <w:t>time</w:t>
+      </w:r>
+      <w:r>
+        <w:t xml:space="preserve"> </w:t>
+      </w:r>
+      <w:r>
+        <w:rPr>
+          <w:lang w:val="en-US"/>
+        </w:rPr>
+        <w:t>freeze</w:t>
+      </w:r>
+      <w:r>
+        <w:t xml:space="preserve"> που διαθέτει στο </w:t>
+      </w:r>
+      <w:r>
+        <w:rPr>
+          <w:lang w:val="en-US"/>
+        </w:rPr>
+        <w:t>inventory</w:t>
       </w:r>
       <w:r>
         <w:t>.</w:t>
@@ -5431,7 +5997,80 @@
         <w:jc w:val="both"/>
       </w:pPr>
       <w:r>
-        <w:t>Ρίχνει πάνω στον επιστήμονα.</w:t>
+        <w:t xml:space="preserve">Το σύστημα </w:t>
+      </w:r>
+      <w:r>
+        <w:t>ακινητοποιεί όλα τα α</w:t>
+      </w:r>
+      <w:r>
+        <w:t xml:space="preserve">ντικείμενα/χαρακτήρες στο επίπεδο για 5 </w:t>
+      </w:r>
+      <w:r>
+        <w:rPr>
+          <w:lang w:val="en-US"/>
+        </w:rPr>
+        <w:t>sec</w:t>
+      </w:r>
+      <w:r>
+        <w:t xml:space="preserve"> εκτός του παίκτη</w:t>
+      </w:r>
+      <w:r>
+        <w:t>.</w:t>
+      </w:r>
+    </w:p>
+    <w:p>
+      <w:pPr>
+        <w:pStyle w:val="a6"/>
+        <w:numPr>
+          <w:ilvl w:val="1"/>
+          <w:numId w:val="18"/>
+        </w:numPr>
+        <w:jc w:val="both"/>
+      </w:pPr>
+      <w:r>
+        <w:rPr>
+          <w:color w:val="FF0000"/>
+        </w:rPr>
+        <w:t xml:space="preserve">Ο παίκτης </w:t>
+      </w:r>
+      <w:r>
+        <w:rPr>
+          <w:color w:val="FF0000"/>
+        </w:rPr>
+        <w:t>επιλέγει να χρησιμοποιήσει</w:t>
+      </w:r>
+      <w:r>
+        <w:t xml:space="preserve"> </w:t>
+      </w:r>
+      <w:r>
+        <w:t xml:space="preserve">μια χειροβομβίδα που γυρίζει τον χρόνο 10 </w:t>
+      </w:r>
+      <w:r>
+        <w:rPr>
+          <w:lang w:val="en-US"/>
+        </w:rPr>
+        <w:t>sec</w:t>
+      </w:r>
+      <w:r>
+        <w:t xml:space="preserve"> πίσω (</w:t>
+      </w:r>
+      <w:r>
+        <w:rPr>
+          <w:lang w:val="en-US"/>
+        </w:rPr>
+        <w:t>time</w:t>
+      </w:r>
+      <w:r>
+        <w:t xml:space="preserve"> </w:t>
+      </w:r>
+      <w:r>
+        <w:rPr>
+          <w:lang w:val="en-US"/>
+        </w:rPr>
+        <w:t>travel</w:t>
+      </w:r>
+      <w:r>
+        <w:t>).</w:t>
       </w:r>
     </w:p>
     <w:p>
@@ -5444,22 +6083,31 @@
         <w:jc w:val="both"/>
       </w:pPr>
       <w:r>
-        <w:t xml:space="preserve">Το σύστημα </w:t>
-      </w:r>
-      <w:r>
-        <w:t xml:space="preserve">ελέγχει αν </w:t>
-      </w:r>
-      <w:r>
-        <w:t xml:space="preserve">ο επιστήμονας είναι εντός της ακτίνας της έκρηξης και </w:t>
-      </w:r>
-      <w:r>
-        <w:t xml:space="preserve">αν </w:t>
-      </w:r>
-      <w:r>
-        <w:t xml:space="preserve">διαθέτει </w:t>
-      </w:r>
-      <w:r>
-        <w:t>ηλεκτρική συσκευή</w:t>
+        <w:t xml:space="preserve">Χρησιμοποιεί την χειροβομβίδα </w:t>
+      </w:r>
+      <w:r>
+        <w:rPr>
+          <w:lang w:val="en-US"/>
+        </w:rPr>
+        <w:t>time</w:t>
+      </w:r>
+      <w:r>
+        <w:t xml:space="preserve"> </w:t>
+      </w:r>
+      <w:r>
+        <w:rPr>
+          <w:lang w:val="en-US"/>
+        </w:rPr>
+        <w:t>travel</w:t>
+      </w:r>
+      <w:r>
+        <w:t xml:space="preserve"> που διαθέτει στο </w:t>
+      </w:r>
+      <w:r>
+        <w:rPr>
+          <w:lang w:val="en-US"/>
+        </w:rPr>
+        <w:t>inventory</w:t>
       </w:r>
       <w:r>
         <w:t>.</w:t>
@@ -5469,38 +6117,139 @@
       <w:pPr>
         <w:pStyle w:val="a6"/>
         <w:numPr>
-          <w:ilvl w:val="3"/>
+          <w:ilvl w:val="2"/>
           <w:numId w:val="18"/>
         </w:numPr>
         <w:jc w:val="both"/>
       </w:pPr>
       <w:r>
-        <w:t>Ο επιστήμονας δεν έχει ηλεκτρική συσκευή οπότε δεν επηρεάζεται.</w:t>
-      </w:r>
-    </w:p>
-    <w:p>
-      <w:pPr>
-        <w:ind w:left="1440" w:hanging="720"/>
-        <w:jc w:val="both"/>
-      </w:pPr>
-      <w:r>
-        <w:t>2.2.6</w:t>
-      </w:r>
-      <w:r>
-        <w:t xml:space="preserve"> </w:t>
-      </w:r>
-      <w:r>
-        <w:tab/>
-      </w:r>
-      <w:r>
-        <w:t>Ο επιστήμονας έχει ηλεκτρική συσκευή και το σύστημα την απενεργοποιεί</w:t>
-      </w:r>
-      <w:r>
-        <w:t xml:space="preserve"> για ένα περιορισμένο χρονικό διάστημα</w:t>
+        <w:t xml:space="preserve">Στοχεύει και το σύστημα </w:t>
+      </w:r>
+      <w:r>
+        <w:t xml:space="preserve">υπολογίζει και δείχνει </w:t>
+      </w:r>
+      <w:r>
+        <w:t xml:space="preserve">το βεληνεκές </w:t>
+      </w:r>
+      <w:r>
+        <w:t xml:space="preserve">της </w:t>
+      </w:r>
+      <w:r>
+        <w:t>χειροβομβίδας</w:t>
+      </w:r>
+      <w:r>
+        <w:t xml:space="preserve"> ανάλογα το βάρος της και την ακτίνα της έκρηξης που θα προκύψει</w:t>
       </w:r>
       <w:r>
         <w:t>.</w:t>
       </w:r>
+    </w:p>
+    <w:p>
+      <w:pPr>
+        <w:pStyle w:val="a6"/>
+        <w:numPr>
+          <w:ilvl w:val="2"/>
+          <w:numId w:val="18"/>
+        </w:numPr>
+        <w:jc w:val="both"/>
+      </w:pPr>
+      <w:r>
+        <w:t xml:space="preserve">Το σύστημα ελέγχει ποια αντικείμενα/χαρακτήρες </w:t>
+      </w:r>
+      <w:r>
+        <w:t xml:space="preserve">βρίσκονται εντός της έκρηξης και τα επιστρέφει στην κατάσταση που βρίσκονταν πριν από 10 </w:t>
+      </w:r>
+      <w:r>
+        <w:rPr>
+          <w:lang w:val="en-US"/>
+        </w:rPr>
+        <w:t>sec</w:t>
+      </w:r>
+      <w:r>
+        <w:t>.</w:t>
+      </w:r>
+    </w:p>
+    <w:p>
+      <w:pPr>
+        <w:pStyle w:val="a6"/>
+        <w:numPr>
+          <w:ilvl w:val="0"/>
+          <w:numId w:val="18"/>
+        </w:numPr>
+        <w:jc w:val="both"/>
+      </w:pPr>
+      <w:r>
+        <w:t>Το σύστημα εμφανίζει</w:t>
+      </w:r>
+      <w:r>
+        <w:t xml:space="preserve"> επιστήμονα.</w:t>
+      </w:r>
+    </w:p>
+    <w:p>
+      <w:pPr>
+        <w:pStyle w:val="a6"/>
+        <w:numPr>
+          <w:ilvl w:val="0"/>
+          <w:numId w:val="18"/>
+        </w:numPr>
+        <w:jc w:val="both"/>
+      </w:pPr>
+      <w:r>
+        <w:t>Ο παίκτης χ</w:t>
+      </w:r>
+      <w:r>
+        <w:t xml:space="preserve">ρησιμοποιεί το </w:t>
+      </w:r>
+      <w:r>
+        <w:rPr>
+          <w:lang w:val="en-US"/>
+        </w:rPr>
+        <w:t>gum</w:t>
+      </w:r>
+      <w:r>
+        <w:t>-</w:t>
+      </w:r>
+      <w:r>
+        <w:rPr>
+          <w:lang w:val="en-US"/>
+        </w:rPr>
+        <w:t>gun</w:t>
+      </w:r>
+      <w:r>
+        <w:t xml:space="preserve"> που διαθέτει στο </w:t>
+      </w:r>
+      <w:r>
+        <w:rPr>
+          <w:lang w:val="en-US"/>
+        </w:rPr>
+        <w:t>inventory</w:t>
+      </w:r>
+      <w:r>
+        <w:t>.</w:t>
+      </w:r>
+    </w:p>
+    <w:p>
+      <w:pPr>
+        <w:pStyle w:val="a6"/>
+        <w:numPr>
+          <w:ilvl w:val="0"/>
+          <w:numId w:val="18"/>
+        </w:numPr>
+        <w:jc w:val="both"/>
+      </w:pPr>
+      <w:r>
+        <w:t>Το σύστημα ελέγχει αν υπάρχουν διαθέσιμες ριπές</w:t>
+      </w:r>
+      <w:r>
+        <w:t>.</w:t>
+      </w:r>
+    </w:p>
+    <w:p>
+      <w:pPr>
+        <w:pStyle w:val="a6"/>
+        <w:ind w:left="360"/>
+        <w:jc w:val="both"/>
+      </w:pPr>
     </w:p>
     <w:p>
       <w:pPr>
@@ -5512,28 +6261,153 @@
         <w:jc w:val="both"/>
       </w:pPr>
       <w:r>
-        <w:t>Ο παίκτης κ</w:t>
-      </w:r>
-      <w:r>
-        <w:t xml:space="preserve">ατασκευάζει ένα </w:t>
-      </w:r>
-      <w:r>
-        <w:rPr>
-          <w:lang w:val="en-US"/>
-        </w:rPr>
-        <w:t>life</w:t>
-      </w:r>
-      <w:r>
-        <w:t xml:space="preserve"> </w:t>
-      </w:r>
-      <w:r>
-        <w:rPr>
-          <w:lang w:val="en-US"/>
-        </w:rPr>
-        <w:t>potion</w:t>
-      </w:r>
-      <w:r>
-        <w:t xml:space="preserve"> ή το βρίσκει μέσα στο δωμάτιο που βρίσκεται.</w:t>
+        <w:rPr>
+          <w:color w:val="FF0000"/>
+        </w:rPr>
+        <w:t xml:space="preserve">Το σύστημα διαπιστώνει ότι </w:t>
+      </w:r>
+      <w:r>
+        <w:t>δ</w:t>
+      </w:r>
+      <w:r>
+        <w:t>εν υπάρχουν διαθέσιμες ριπές οπότε εμφανίζει κατάλληλο μήνυμα.</w:t>
+      </w:r>
+    </w:p>
+    <w:p>
+      <w:pPr>
+        <w:pStyle w:val="a6"/>
+        <w:jc w:val="both"/>
+      </w:pPr>
+    </w:p>
+    <w:p>
+      <w:pPr>
+        <w:pStyle w:val="a6"/>
+        <w:numPr>
+          <w:ilvl w:val="0"/>
+          <w:numId w:val="18"/>
+        </w:numPr>
+        <w:jc w:val="both"/>
+      </w:pPr>
+      <w:r>
+        <w:lastRenderedPageBreak/>
+        <w:t xml:space="preserve">Ανάλογα τον χρόνο κατά τον οποίο ο παίκτης </w:t>
+      </w:r>
+      <w:r>
+        <w:t>διατηρεί πατημένο το πλήκτρο ρίψης</w:t>
+      </w:r>
+      <w:r>
+        <w:t xml:space="preserve">, το σύστημα </w:t>
+      </w:r>
+      <w:r>
+        <w:t xml:space="preserve">προετοιμάζει </w:t>
+      </w:r>
+      <w:r>
+        <w:t>βαρύτερο βλήμα τσίχλας το οποίο θα καλύψει μεγαλύτερη επιφ</w:t>
+      </w:r>
+      <w:r>
+        <w:t>ά</w:t>
+      </w:r>
+      <w:r>
+        <w:t>νεια.</w:t>
+      </w:r>
+    </w:p>
+    <w:p>
+      <w:pPr>
+        <w:pStyle w:val="a6"/>
+        <w:numPr>
+          <w:ilvl w:val="0"/>
+          <w:numId w:val="18"/>
+        </w:numPr>
+        <w:jc w:val="both"/>
+      </w:pPr>
+      <w:r>
+        <w:t xml:space="preserve">Στοχεύει </w:t>
+      </w:r>
+      <w:r>
+        <w:t xml:space="preserve">και το σύστημα </w:t>
+      </w:r>
+      <w:r>
+        <w:t xml:space="preserve">υπολογίζει και δείχνει </w:t>
+      </w:r>
+      <w:r>
+        <w:t xml:space="preserve">το βεληνεκές </w:t>
+      </w:r>
+      <w:r>
+        <w:t>του βλήματος τσίχλας ανάλογα το βάρος του και την ακτίνα της επιφάνειας που θα καλύψει</w:t>
+      </w:r>
+      <w:r>
+        <w:t>.</w:t>
+      </w:r>
+    </w:p>
+    <w:p>
+      <w:pPr>
+        <w:pStyle w:val="a6"/>
+        <w:numPr>
+          <w:ilvl w:val="0"/>
+          <w:numId w:val="18"/>
+        </w:numPr>
+        <w:jc w:val="both"/>
+      </w:pPr>
+      <w:r>
+        <w:t>Ο παίκτης ρ</w:t>
+      </w:r>
+      <w:r>
+        <w:t xml:space="preserve">ίχνει </w:t>
+      </w:r>
+      <w:r>
+        <w:t xml:space="preserve">βλήμα </w:t>
+      </w:r>
+      <w:r>
+        <w:t>τσίχλα</w:t>
+      </w:r>
+      <w:r>
+        <w:t>ς</w:t>
+      </w:r>
+      <w:r>
+        <w:t xml:space="preserve"> σ</w:t>
+      </w:r>
+      <w:r>
+        <w:t xml:space="preserve">την </w:t>
+      </w:r>
+      <w:r>
+        <w:t xml:space="preserve">περιοχή </w:t>
+      </w:r>
+      <w:r>
+        <w:t xml:space="preserve">γύρω από τον </w:t>
+      </w:r>
+      <w:r>
+        <w:t>επιστήμονα.</w:t>
+      </w:r>
+    </w:p>
+    <w:p>
+      <w:pPr>
+        <w:pStyle w:val="a6"/>
+        <w:numPr>
+          <w:ilvl w:val="1"/>
+          <w:numId w:val="18"/>
+        </w:numPr>
+        <w:jc w:val="both"/>
+      </w:pPr>
+      <w:r>
+        <w:t xml:space="preserve">Ρίχνει </w:t>
+      </w:r>
+      <w:r>
+        <w:t xml:space="preserve">βλήμα </w:t>
+      </w:r>
+      <w:r>
+        <w:t>τσίχλα</w:t>
+      </w:r>
+      <w:r>
+        <w:t>ς</w:t>
+      </w:r>
+      <w:r>
+        <w:t xml:space="preserve"> σε μια περιοχή και πέφτει ο </w:t>
+      </w:r>
+      <w:r>
+        <w:t xml:space="preserve">ίδιος ο </w:t>
+      </w:r>
+      <w:r>
+        <w:t>παίκτης πάνω σε αυτήν.</w:t>
       </w:r>
     </w:p>
     <w:p>
@@ -5546,380 +6420,40 @@
         <w:jc w:val="both"/>
       </w:pPr>
       <w:r>
-        <w:t>Το σύστημα διαπιστώνει ότι ο παίκτης δ</w:t>
-      </w:r>
-      <w:r>
-        <w:t xml:space="preserve">εν διαθέτει </w:t>
-      </w:r>
-      <w:r>
-        <w:t xml:space="preserve">όλες </w:t>
-      </w:r>
-      <w:r>
-        <w:t>τις</w:t>
-      </w:r>
-      <w:r>
-        <w:t xml:space="preserve"> ζωές του.</w:t>
-      </w:r>
-    </w:p>
-    <w:p>
-      <w:pPr>
-        <w:pStyle w:val="a6"/>
-        <w:numPr>
-          <w:ilvl w:val="3"/>
-          <w:numId w:val="18"/>
-        </w:numPr>
-        <w:jc w:val="both"/>
-      </w:pPr>
-      <w:r>
-        <w:t xml:space="preserve">Το σύστημα </w:t>
-      </w:r>
-      <w:r>
-        <w:t>διαπιστώνει ότι ο παίκτης δ</w:t>
-      </w:r>
-      <w:r>
-        <w:t>ιαθέτει τον μέγιστο αριθμό ζωών</w:t>
-      </w:r>
-      <w:r>
-        <w:t xml:space="preserve"> και εμφανίζει αντίστοιχο</w:t>
-      </w:r>
-      <w:r>
-        <w:t xml:space="preserve"> μήνυμα</w:t>
-      </w:r>
-      <w:r>
-        <w:t>.</w:t>
-      </w:r>
-    </w:p>
-    <w:p>
-      <w:pPr>
-        <w:pStyle w:val="a6"/>
-        <w:numPr>
-          <w:ilvl w:val="3"/>
-          <w:numId w:val="18"/>
-        </w:numPr>
-        <w:jc w:val="both"/>
-      </w:pPr>
-      <w:r>
-        <w:t xml:space="preserve">Το σύστημα δεν μειώνει κατά 1 το απόθεμα </w:t>
-      </w:r>
-      <w:r>
-        <w:t>των</w:t>
-      </w:r>
-      <w:r>
-        <w:t xml:space="preserve"> </w:t>
-      </w:r>
-      <w:r>
-        <w:rPr>
-          <w:lang w:val="en-US"/>
-        </w:rPr>
-        <w:t>life</w:t>
-      </w:r>
-      <w:r>
-        <w:t xml:space="preserve"> </w:t>
-      </w:r>
-      <w:r>
-        <w:rPr>
-          <w:lang w:val="en-US"/>
-        </w:rPr>
-        <w:t>potions</w:t>
-      </w:r>
-      <w:r>
-        <w:t xml:space="preserve"> </w:t>
-      </w:r>
-      <w:r>
-        <w:t>που έχει ο παίκτης.</w:t>
-      </w:r>
-    </w:p>
-    <w:p>
-      <w:pPr>
-        <w:pStyle w:val="a6"/>
-        <w:numPr>
-          <w:ilvl w:val="2"/>
-          <w:numId w:val="18"/>
-        </w:numPr>
-        <w:jc w:val="both"/>
-      </w:pPr>
-      <w:r>
-        <w:t>Ο παίκτης χ</w:t>
-      </w:r>
-      <w:r>
-        <w:t xml:space="preserve">ρησιμοποίει το </w:t>
-      </w:r>
-      <w:r>
-        <w:rPr>
-          <w:lang w:val="en-US"/>
-        </w:rPr>
-        <w:t>life</w:t>
-      </w:r>
-      <w:r>
-        <w:t xml:space="preserve"> </w:t>
-      </w:r>
-      <w:r>
-        <w:rPr>
-          <w:lang w:val="en-US"/>
-        </w:rPr>
-        <w:t>potion</w:t>
-      </w:r>
-      <w:r>
-        <w:t xml:space="preserve"> και αυξάνονται κατά 1 οι ζωές του</w:t>
-      </w:r>
-      <w:r>
-        <w:t xml:space="preserve"> και ταυτόχρονα μειώνεται κατά 1 το απόθεμα των </w:t>
-      </w:r>
-      <w:r>
-        <w:rPr>
-          <w:lang w:val="en-US"/>
-        </w:rPr>
-        <w:t>life</w:t>
-      </w:r>
-      <w:r>
-        <w:t xml:space="preserve"> </w:t>
-      </w:r>
-      <w:r>
-        <w:rPr>
-          <w:lang w:val="en-US"/>
-        </w:rPr>
-        <w:t>potions</w:t>
-      </w:r>
-      <w:r>
-        <w:t>.</w:t>
-      </w:r>
-    </w:p>
-    <w:p>
-      <w:pPr>
-        <w:pStyle w:val="a6"/>
-        <w:numPr>
-          <w:ilvl w:val="1"/>
-          <w:numId w:val="18"/>
-        </w:numPr>
-        <w:jc w:val="both"/>
-      </w:pPr>
-      <w:r>
-        <w:t>Ο παίκτης κ</w:t>
-      </w:r>
-      <w:r>
-        <w:t>ατασκευάζει μια χειροβομβίδα που παγώνει τον χρόνο (</w:t>
-      </w:r>
-      <w:r>
-        <w:rPr>
-          <w:lang w:val="en-US"/>
-        </w:rPr>
-        <w:t>time</w:t>
-      </w:r>
-      <w:r>
-        <w:t xml:space="preserve"> </w:t>
-      </w:r>
-      <w:r>
-        <w:rPr>
-          <w:lang w:val="en-US"/>
-        </w:rPr>
-        <w:t>freeze</w:t>
-      </w:r>
-      <w:r>
-        <w:t>).</w:t>
-      </w:r>
-    </w:p>
-    <w:p>
-      <w:pPr>
-        <w:pStyle w:val="a6"/>
-        <w:numPr>
-          <w:ilvl w:val="2"/>
-          <w:numId w:val="18"/>
-        </w:numPr>
-        <w:jc w:val="both"/>
-      </w:pPr>
-      <w:r>
-        <w:t xml:space="preserve">Χρησιμοποιεί την χειροβομβίδα </w:t>
-      </w:r>
-      <w:r>
-        <w:rPr>
-          <w:lang w:val="en-US"/>
-        </w:rPr>
-        <w:t>time</w:t>
-      </w:r>
-      <w:r>
-        <w:t xml:space="preserve"> </w:t>
-      </w:r>
-      <w:r>
-        <w:rPr>
-          <w:lang w:val="en-US"/>
-        </w:rPr>
-        <w:t>freeze</w:t>
-      </w:r>
-      <w:r>
-        <w:t xml:space="preserve"> που διαθέτει στο </w:t>
-      </w:r>
-      <w:r>
-        <w:rPr>
-          <w:lang w:val="en-US"/>
-        </w:rPr>
-        <w:t>inventory</w:t>
-      </w:r>
-      <w:r>
-        <w:t xml:space="preserve"> του.</w:t>
-      </w:r>
-    </w:p>
-    <w:p>
-      <w:pPr>
-        <w:pStyle w:val="a6"/>
-        <w:numPr>
-          <w:ilvl w:val="2"/>
-          <w:numId w:val="18"/>
-        </w:numPr>
-        <w:jc w:val="both"/>
-      </w:pPr>
-      <w:r>
-        <w:t xml:space="preserve">Το σύστημα </w:t>
-      </w:r>
-      <w:r>
-        <w:t>ακινητοποιεί όλα τα α</w:t>
-      </w:r>
-      <w:r>
-        <w:t xml:space="preserve">ντικείμενα/χαρακτήρες στο επίπεδο για 5 </w:t>
-      </w:r>
-      <w:r>
-        <w:rPr>
-          <w:lang w:val="en-US"/>
-        </w:rPr>
-        <w:t>sec</w:t>
-      </w:r>
-      <w:r>
-        <w:t xml:space="preserve"> εκτός του παίκτη</w:t>
-      </w:r>
-      <w:r>
-        <w:t>.</w:t>
-      </w:r>
-    </w:p>
-    <w:p>
-      <w:pPr>
-        <w:pStyle w:val="a6"/>
-        <w:numPr>
-          <w:ilvl w:val="1"/>
-          <w:numId w:val="18"/>
-        </w:numPr>
-        <w:jc w:val="both"/>
-      </w:pPr>
-      <w:r>
-        <w:t xml:space="preserve">Κατασκευάζει μια χειροβομβίδα που γυρίζει τον χρόνο 10 </w:t>
-      </w:r>
-      <w:r>
-        <w:rPr>
-          <w:lang w:val="en-US"/>
-        </w:rPr>
-        <w:t>sec</w:t>
-      </w:r>
-      <w:r>
-        <w:t xml:space="preserve"> πίσω (</w:t>
-      </w:r>
-      <w:r>
-        <w:rPr>
-          <w:lang w:val="en-US"/>
-        </w:rPr>
-        <w:t>time</w:t>
-      </w:r>
-      <w:r>
-        <w:t xml:space="preserve"> </w:t>
-      </w:r>
-      <w:r>
-        <w:rPr>
-          <w:lang w:val="en-US"/>
-        </w:rPr>
-        <w:t>travel</w:t>
-      </w:r>
-      <w:r>
-        <w:t>).</w:t>
-      </w:r>
-    </w:p>
-    <w:p>
-      <w:pPr>
-        <w:pStyle w:val="a6"/>
-        <w:numPr>
-          <w:ilvl w:val="2"/>
-          <w:numId w:val="18"/>
-        </w:numPr>
-        <w:jc w:val="both"/>
-      </w:pPr>
-      <w:r>
-        <w:t xml:space="preserve">Χρησιμοποιεί την χειροβομβίδα </w:t>
-      </w:r>
-      <w:r>
-        <w:rPr>
-          <w:lang w:val="en-US"/>
-        </w:rPr>
-        <w:t>time</w:t>
-      </w:r>
-      <w:r>
-        <w:t xml:space="preserve"> </w:t>
-      </w:r>
-      <w:r>
-        <w:rPr>
-          <w:lang w:val="en-US"/>
-        </w:rPr>
-        <w:t>travel</w:t>
-      </w:r>
-      <w:r>
-        <w:t xml:space="preserve"> που διαθέτει στο </w:t>
-      </w:r>
-      <w:r>
-        <w:rPr>
-          <w:lang w:val="en-US"/>
-        </w:rPr>
-        <w:t>inventory</w:t>
-      </w:r>
-      <w:r>
-        <w:t xml:space="preserve"> του.</w:t>
-      </w:r>
-    </w:p>
-    <w:p>
-      <w:pPr>
-        <w:pStyle w:val="a6"/>
-        <w:numPr>
-          <w:ilvl w:val="2"/>
-          <w:numId w:val="18"/>
-        </w:numPr>
-        <w:jc w:val="both"/>
-      </w:pPr>
-      <w:r>
-        <w:t xml:space="preserve">Στοχεύει και το σύστημα </w:t>
-      </w:r>
-      <w:r>
-        <w:t xml:space="preserve">υπολογίζει και δείχνει </w:t>
-      </w:r>
-      <w:r>
-        <w:t xml:space="preserve">το βεληνεκές </w:t>
-      </w:r>
-      <w:r>
-        <w:t xml:space="preserve">της </w:t>
-      </w:r>
-      <w:r>
-        <w:t>χειροβομβίδας</w:t>
-      </w:r>
-      <w:r>
-        <w:t xml:space="preserve"> ανάλογα το βάρος της και την ακτίνα της έκρηξης που θα προκύψει</w:t>
-      </w:r>
-      <w:r>
-        <w:t>.</w:t>
-      </w:r>
-    </w:p>
-    <w:p>
-      <w:pPr>
-        <w:pStyle w:val="a6"/>
-        <w:numPr>
-          <w:ilvl w:val="2"/>
-          <w:numId w:val="18"/>
-        </w:numPr>
-        <w:jc w:val="both"/>
-      </w:pPr>
-      <w:r>
-        <w:t xml:space="preserve">Το σύστημα ελέγχει ποια αντικείμενα/χαρακτήρες </w:t>
-      </w:r>
-      <w:r>
-        <w:t xml:space="preserve">βρίσκονται εντός της έκρηξης και τα επιστρέφει στην κατάσταση που βρίσκονταν πριν από 10 </w:t>
-      </w:r>
-      <w:r>
-        <w:rPr>
-          <w:lang w:val="en-US"/>
-        </w:rPr>
-        <w:t>sec</w:t>
+        <w:rPr>
+          <w:color w:val="FF0000"/>
+        </w:rPr>
+        <w:t>Το σύστημα</w:t>
+      </w:r>
+      <w:r>
+        <w:rPr>
+          <w:color w:val="FF0000"/>
+        </w:rPr>
+        <w:t xml:space="preserve"> εγκλωβίζε</w:t>
+      </w:r>
+      <w:r>
+        <w:rPr>
+          <w:color w:val="FF0000"/>
+        </w:rPr>
+        <w:t xml:space="preserve">ι τον παίκτη </w:t>
+      </w:r>
+      <w:r>
+        <w:t xml:space="preserve">στην τσίχλα που εκτοξεύει το </w:t>
+      </w:r>
+      <w:r>
+        <w:rPr>
+          <w:lang w:val="en-US"/>
+        </w:rPr>
+        <w:t>gum</w:t>
+      </w:r>
+      <w:r>
+        <w:t xml:space="preserve"> </w:t>
+      </w:r>
+      <w:r>
+        <w:rPr>
+          <w:lang w:val="en-US"/>
+        </w:rPr>
+        <w:t>gun</w:t>
       </w:r>
       <w:r>
         <w:t>.</w:t>
@@ -5935,10 +6469,28 @@
         <w:jc w:val="both"/>
       </w:pPr>
       <w:r>
-        <w:t>Το σύστημα εμφανίζει</w:t>
-      </w:r>
-      <w:r>
-        <w:t xml:space="preserve"> επιστήμονα.</w:t>
+        <w:t xml:space="preserve">Το σύστημα μειώνει κατά 1 </w:t>
+      </w:r>
+      <w:r>
+        <w:t xml:space="preserve">τις διαθέσιμες ριπές του </w:t>
+      </w:r>
+      <w:r>
+        <w:rPr>
+          <w:lang w:val="en-US"/>
+        </w:rPr>
+        <w:t>gum</w:t>
+      </w:r>
+      <w:r>
+        <w:t>-</w:t>
+      </w:r>
+      <w:r>
+        <w:rPr>
+          <w:lang w:val="en-US"/>
+        </w:rPr>
+        <w:t>gun</w:t>
+      </w:r>
+      <w:r>
+        <w:t>.</w:t>
       </w:r>
     </w:p>
     <w:p>
@@ -5951,50 +6503,34 @@
         <w:jc w:val="both"/>
       </w:pPr>
       <w:r>
-        <w:t>Ο παίκτης χ</w:t>
-      </w:r>
-      <w:r>
-        <w:t xml:space="preserve">ρησιμοποιεί το </w:t>
-      </w:r>
-      <w:r>
-        <w:rPr>
-          <w:lang w:val="en-US"/>
-        </w:rPr>
-        <w:t>gum</w:t>
-      </w:r>
-      <w:r>
-        <w:t>-</w:t>
-      </w:r>
-      <w:r>
-        <w:rPr>
-          <w:lang w:val="en-US"/>
-        </w:rPr>
-        <w:t>gun</w:t>
-      </w:r>
-      <w:r>
-        <w:t xml:space="preserve"> που διαθέτει στο </w:t>
-      </w:r>
-      <w:r>
-        <w:rPr>
-          <w:lang w:val="en-US"/>
-        </w:rPr>
-        <w:t>inventory</w:t>
-      </w:r>
-      <w:r>
-        <w:t xml:space="preserve"> του.</w:t>
-      </w:r>
-    </w:p>
-    <w:p>
-      <w:pPr>
-        <w:pStyle w:val="a6"/>
-        <w:numPr>
-          <w:ilvl w:val="0"/>
-          <w:numId w:val="18"/>
-        </w:numPr>
-        <w:jc w:val="both"/>
-      </w:pPr>
-      <w:r>
-        <w:t>Το σύστημα ελέγχει αν υπάρχουν διαθέσιμες ριπές</w:t>
+        <w:t xml:space="preserve">Το σύστημα </w:t>
+      </w:r>
+      <w:r>
+        <w:t>διαιρεί την ταχύτητά του</w:t>
+      </w:r>
+      <w:r>
+        <w:t xml:space="preserve"> </w:t>
+      </w:r>
+      <w:r>
+        <w:t>επιστήμονα</w:t>
+      </w:r>
+      <w:r>
+        <w:t xml:space="preserve"> δια 2</w:t>
+      </w:r>
+      <w:r>
+        <w:t xml:space="preserve">, έως ότου </w:t>
+      </w:r>
+      <w:r>
+        <w:t>αυτός</w:t>
+      </w:r>
+      <w:r>
+        <w:t xml:space="preserve"> βγει από την περιοχή</w:t>
+      </w:r>
+      <w:r>
+        <w:t xml:space="preserve"> που καλύπτει η </w:t>
+      </w:r>
+      <w:r>
+        <w:t>μάζα τσίχλας</w:t>
       </w:r>
       <w:r>
         <w:t>.</w:t>
@@ -6002,248 +6538,13 @@
     </w:p>
     <w:p>
       <w:pPr>
-        <w:pStyle w:val="a6"/>
-        <w:numPr>
-          <w:ilvl w:val="1"/>
-          <w:numId w:val="18"/>
-        </w:numPr>
-        <w:jc w:val="both"/>
-      </w:pPr>
-      <w:r>
-        <w:t>Δεν υπάρχουν διαθέσιμες ριπές οπότε το σύστημα εμφανίζει κατάλληλο μήνυμα.</w:t>
-      </w:r>
-    </w:p>
-    <w:p>
-      <w:pPr>
-        <w:pStyle w:val="a6"/>
-        <w:numPr>
-          <w:ilvl w:val="0"/>
-          <w:numId w:val="18"/>
-        </w:numPr>
-        <w:jc w:val="both"/>
-      </w:pPr>
-      <w:r>
-        <w:t xml:space="preserve">Ανάλογα τον χρόνο κατά τον οποίο ο παίκτης </w:t>
-      </w:r>
-      <w:r>
-        <w:t>διατηρεί πατημένο το πλήκτρο ρίψης</w:t>
-      </w:r>
-      <w:r>
-        <w:t xml:space="preserve">, το σύστημα </w:t>
-      </w:r>
-      <w:r>
-        <w:t xml:space="preserve">προετοιμάζει </w:t>
-      </w:r>
-      <w:r>
-        <w:t>βαρύτερο βλήμα τσίχλας το οποίο θα καλύψει μεγαλύτερη επιφ</w:t>
-      </w:r>
-      <w:r>
-        <w:t>ά</w:t>
-      </w:r>
-      <w:r>
-        <w:t>νεια.</w:t>
-      </w:r>
-    </w:p>
-    <w:p>
-      <w:pPr>
-        <w:pStyle w:val="a6"/>
-        <w:numPr>
-          <w:ilvl w:val="0"/>
-          <w:numId w:val="18"/>
-        </w:numPr>
-        <w:jc w:val="both"/>
-      </w:pPr>
-      <w:r>
-        <w:t xml:space="preserve">Στοχεύει </w:t>
-      </w:r>
-      <w:r>
-        <w:t xml:space="preserve">και το σύστημα </w:t>
-      </w:r>
-      <w:r>
-        <w:t xml:space="preserve">υπολογίζει και δείχνει </w:t>
-      </w:r>
-      <w:r>
-        <w:t xml:space="preserve">το βεληνεκές </w:t>
-      </w:r>
-      <w:r>
-        <w:t>του βλήματος τσίχλας ανάλογα το βάρος του και την ακτίνα της επιφάνειας που θα καλύψει</w:t>
-      </w:r>
-      <w:r>
-        <w:t>.</w:t>
-      </w:r>
-    </w:p>
-    <w:p>
-      <w:pPr>
-        <w:pStyle w:val="a6"/>
-        <w:numPr>
-          <w:ilvl w:val="0"/>
-          <w:numId w:val="18"/>
-        </w:numPr>
-        <w:jc w:val="both"/>
-      </w:pPr>
-      <w:r>
-        <w:t>Ο παίκτης ρ</w:t>
-      </w:r>
-      <w:r>
-        <w:t xml:space="preserve">ίχνει </w:t>
-      </w:r>
-      <w:r>
-        <w:t xml:space="preserve">βλήμα </w:t>
-      </w:r>
-      <w:r>
-        <w:t>τσίχλα</w:t>
-      </w:r>
-      <w:r>
-        <w:t>ς</w:t>
-      </w:r>
-      <w:r>
-        <w:t xml:space="preserve"> σ</w:t>
-      </w:r>
-      <w:r>
-        <w:t xml:space="preserve">την </w:t>
-      </w:r>
-      <w:r>
-        <w:t xml:space="preserve">περιοχή </w:t>
-      </w:r>
-      <w:r>
-        <w:t xml:space="preserve">γύρω από τον </w:t>
-      </w:r>
-      <w:r>
-        <w:t>επιστήμονα.</w:t>
-      </w:r>
-    </w:p>
-    <w:p>
-      <w:pPr>
-        <w:pStyle w:val="a6"/>
-        <w:numPr>
-          <w:ilvl w:val="1"/>
-          <w:numId w:val="18"/>
-        </w:numPr>
-        <w:jc w:val="both"/>
-      </w:pPr>
-      <w:r>
-        <w:t xml:space="preserve">Ρίχνει </w:t>
-      </w:r>
-      <w:r>
-        <w:t xml:space="preserve">βλήμα </w:t>
-      </w:r>
-      <w:r>
-        <w:t>τσίχλα</w:t>
-      </w:r>
-      <w:r>
-        <w:t>ς</w:t>
-      </w:r>
-      <w:r>
-        <w:t xml:space="preserve"> σε μια περιοχή και πέφτει ο παίκτης πάνω σε αυτήν.</w:t>
-      </w:r>
-    </w:p>
-    <w:p>
-      <w:pPr>
-        <w:pStyle w:val="a6"/>
-        <w:numPr>
-          <w:ilvl w:val="2"/>
-          <w:numId w:val="18"/>
-        </w:numPr>
-        <w:jc w:val="both"/>
-      </w:pPr>
-      <w:r>
-        <w:t xml:space="preserve">Ο παίκτης εγκλωβίζεται στην τσίχλα που εκτοξεύει το </w:t>
-      </w:r>
-      <w:r>
-        <w:rPr>
-          <w:lang w:val="en-US"/>
-        </w:rPr>
-        <w:t>gum</w:t>
-      </w:r>
-      <w:r>
-        <w:t xml:space="preserve"> </w:t>
-      </w:r>
-      <w:r>
-        <w:rPr>
-          <w:lang w:val="en-US"/>
-        </w:rPr>
-        <w:t>gun</w:t>
-      </w:r>
-      <w:r>
-        <w:t>.</w:t>
-      </w:r>
-    </w:p>
-    <w:p>
-      <w:pPr>
-        <w:pStyle w:val="a6"/>
-        <w:numPr>
-          <w:ilvl w:val="0"/>
-          <w:numId w:val="18"/>
-        </w:numPr>
-        <w:jc w:val="both"/>
-      </w:pPr>
-      <w:r>
-        <w:t xml:space="preserve">Το σύστημα μειώνει κατά 1 </w:t>
-      </w:r>
-      <w:r>
-        <w:t xml:space="preserve">τις διαθέσιμες ριπές του </w:t>
-      </w:r>
-      <w:r>
-        <w:rPr>
-          <w:lang w:val="en-US"/>
-        </w:rPr>
-        <w:t>gum</w:t>
-      </w:r>
-      <w:r>
-        <w:t>-</w:t>
-      </w:r>
-      <w:r>
-        <w:rPr>
-          <w:lang w:val="en-US"/>
-        </w:rPr>
-        <w:t>gun</w:t>
-      </w:r>
-      <w:r>
-        <w:t>.</w:t>
-      </w:r>
-    </w:p>
-    <w:p>
-      <w:pPr>
-        <w:pStyle w:val="a6"/>
-        <w:numPr>
-          <w:ilvl w:val="0"/>
-          <w:numId w:val="18"/>
-        </w:numPr>
-        <w:jc w:val="both"/>
-      </w:pPr>
-      <w:r>
-        <w:t xml:space="preserve">Το σύστημα </w:t>
-      </w:r>
-      <w:r>
-        <w:t>διαιρεί την ταχύτητά του</w:t>
-      </w:r>
-      <w:r>
-        <w:t xml:space="preserve"> </w:t>
-      </w:r>
-      <w:r>
-        <w:t>επιστήμονα</w:t>
-      </w:r>
-      <w:r>
-        <w:t xml:space="preserve"> δια 2</w:t>
-      </w:r>
-      <w:r>
-        <w:t xml:space="preserve">, έως ότου </w:t>
-      </w:r>
-      <w:r>
-        <w:t>αυτός</w:t>
-      </w:r>
-      <w:r>
-        <w:t xml:space="preserve"> βγει από την περιοχή</w:t>
-      </w:r>
-      <w:r>
-        <w:t xml:space="preserve"> που καλύπτει η </w:t>
-      </w:r>
-      <w:r>
-        <w:t>μάζα τσίχλας</w:t>
-      </w:r>
-      <w:r>
-        <w:t>.</w:t>
-      </w:r>
+        <w:jc w:val="both"/>
+      </w:pPr>
+    </w:p>
+    <w:p>
+      <w:pPr>
+        <w:jc w:val="both"/>
+      </w:pPr>
     </w:p>
     <w:p>
       <w:pPr>
@@ -6255,7 +6556,6 @@
           <w:bCs/>
           <w:color w:val="FF0000"/>
         </w:rPr>
-        <w:lastRenderedPageBreak/>
         <w:t xml:space="preserve">Ο χαρακτήρας χάνει ζωή </w:t>
       </w:r>
       <w:r>
@@ -6401,7 +6701,19 @@
         <w:spacing w:line="259" w:lineRule="auto"/>
       </w:pPr>
       <w:r>
-        <w:t>Το σύστημα ελεγχει απο τι προήλθε η ζημιά.</w:t>
+        <w:t xml:space="preserve">Το σύστημα </w:t>
+      </w:r>
+      <w:r>
+        <w:t>ελέγχει</w:t>
+      </w:r>
+      <w:r>
+        <w:t xml:space="preserve"> </w:t>
+      </w:r>
+      <w:r>
+        <w:t>από</w:t>
+      </w:r>
+      <w:r>
+        <w:t xml:space="preserve"> τι προήλθε η ζημιά.</w:t>
       </w:r>
     </w:p>
     <w:p>
@@ -6414,7 +6726,19 @@
         <w:spacing w:line="259" w:lineRule="auto"/>
       </w:pPr>
       <w:r>
-        <w:t>Το σύστημα εντοπίζει οτι ο παίκτης έπεσε σε περιοχή με οξύ ή χτυπήθηκε απο λέιζερ.</w:t>
+        <w:t xml:space="preserve">Το σύστημα εντοπίζει </w:t>
+      </w:r>
+      <w:r>
+        <w:t>ότι</w:t>
+      </w:r>
+      <w:r>
+        <w:t xml:space="preserve"> ο παίκτης έπεσε σε περιοχή με οξύ ή χτυπήθηκε </w:t>
+      </w:r>
+      <w:r>
+        <w:t>από</w:t>
+      </w:r>
+      <w:r>
+        <w:t xml:space="preserve"> λέιζερ.</w:t>
       </w:r>
     </w:p>
     <w:p>
@@ -6427,7 +6751,10 @@
         <w:spacing w:line="259" w:lineRule="auto"/>
       </w:pPr>
       <w:r>
-        <w:t>Το σύστημα εντοπίζει πως ο παίκτης έχει φύγει εκτός «κόσμου» πέφτοντας απο</w:t>
+        <w:t xml:space="preserve">Το σύστημα εντοπίζει πως ο παίκτης έχει φύγει εκτός «κόσμου» πέφτοντας </w:t>
+      </w:r>
+      <w:r>
+        <w:t>από</w:t>
       </w:r>
       <w:r>
         <w:t xml:space="preserve"> </w:t>
@@ -6468,13 +6795,46 @@
         <w:rPr>
           <w:rFonts w:cstheme="minorHAnsi"/>
         </w:rPr>
-        <w:t>Το σύστημα ελέγχει αν έχει μείνει ζωή στον παίκτη και διαπιστώνει ότι έχει</w:t>
+        <w:t xml:space="preserve">Το σύστημα ελέγχει αν έχει </w:t>
       </w:r>
       <w:r>
         <w:rPr>
           <w:rFonts w:cstheme="minorHAnsi"/>
         </w:rPr>
+        <w:t>απο</w:t>
+      </w:r>
+      <w:r>
+        <w:rPr>
+          <w:rFonts w:cstheme="minorHAnsi"/>
+        </w:rPr>
+        <w:t>μείνει ζωή στον παίκτη</w:t>
+      </w:r>
+      <w:r>
+        <w:rPr>
+          <w:rFonts w:cstheme="minorHAnsi"/>
+        </w:rPr>
         <w:t xml:space="preserve">, </w:t>
+      </w:r>
+      <w:r>
+        <w:rPr>
+          <w:rFonts w:cstheme="minorHAnsi"/>
+          <w:color w:val="FF0000"/>
+        </w:rPr>
+        <w:t xml:space="preserve">διαπιστώνει ότι </w:t>
+      </w:r>
+      <w:r>
+        <w:rPr>
+          <w:rFonts w:cstheme="minorHAnsi"/>
+          <w:color w:val="FF0000"/>
+        </w:rPr>
+        <w:t>αυτό ισχύει</w:t>
+      </w:r>
+      <w:r>
+        <w:rPr>
+          <w:rFonts w:cstheme="minorHAnsi"/>
+          <w:color w:val="FF0000"/>
+        </w:rPr>
+        <w:t xml:space="preserve"> </w:t>
       </w:r>
       <w:r>
         <w:rPr>
@@ -6496,20 +6856,40 @@
         <w:rPr>
           <w:rFonts w:cstheme="minorHAnsi"/>
         </w:rPr>
-        <w:t xml:space="preserve">Το σύστημα ελέγχει αν έχει μείνει ζωή στον παίκτη και διαπιστώνει </w:t>
+        <w:t xml:space="preserve">Το σύστημα ελέγχει αν έχει </w:t>
       </w:r>
       <w:r>
         <w:rPr>
           <w:rFonts w:cstheme="minorHAnsi"/>
         </w:rPr>
+        <w:t>απο</w:t>
+      </w:r>
+      <w:r>
+        <w:rPr>
+          <w:rFonts w:cstheme="minorHAnsi"/>
+        </w:rPr>
+        <w:t xml:space="preserve">μείνει ζωή στον παίκτη και </w:t>
+      </w:r>
+      <w:r>
+        <w:rPr>
+          <w:rFonts w:cstheme="minorHAnsi"/>
+          <w:color w:val="FF0000"/>
+        </w:rPr>
+        <w:t xml:space="preserve">διαπιστώνει </w:t>
+      </w:r>
+      <w:r>
+        <w:rPr>
+          <w:rFonts w:cstheme="minorHAnsi"/>
+          <w:color w:val="FF0000"/>
+        </w:rPr>
         <w:tab/>
-        <w:t>ότι δεν έχει</w:t>
       </w:r>
       <w:r>
         <w:rPr>
           <w:rFonts w:cstheme="minorHAnsi"/>
-        </w:rPr>
-        <w:t>.</w:t>
+          <w:color w:val="FF0000"/>
+        </w:rPr>
+        <w:t>αυτό δεν ισχύει.</w:t>
       </w:r>
     </w:p>
     <w:p>
@@ -6525,19 +6905,25 @@
         <w:rPr>
           <w:rFonts w:cstheme="minorHAnsi"/>
         </w:rPr>
-        <w:t xml:space="preserve"> </w:t>
+        <w:t>Η</w:t>
       </w:r>
       <w:r>
         <w:rPr>
           <w:rFonts w:cstheme="minorHAnsi"/>
         </w:rPr>
-        <w:t>Η</w:t>
+        <w:t xml:space="preserve"> ροή συνεχίζεται στο βήμα 7</w:t>
       </w:r>
       <w:r>
         <w:rPr>
           <w:rFonts w:cstheme="minorHAnsi"/>
         </w:rPr>
-        <w:t xml:space="preserve"> ροή συνεχίζεται στο βήμα 7.</w:t>
+        <w:t>(8?)</w:t>
+      </w:r>
+      <w:r>
+        <w:rPr>
+          <w:rFonts w:cstheme="minorHAnsi"/>
+        </w:rPr>
+        <w:t>.</w:t>
       </w:r>
     </w:p>
     <w:p>
@@ -6545,7 +6931,13 @@
         <w:ind w:left="720"/>
       </w:pPr>
       <w:r>
-        <w:t>3.2.1. Το σύστημα εντοπίζει ότι ο παίκτης χτυπήθηκε απο 3  αναισθησιογόνα βελάκια ενός Dart Scientist μέσα σε ένα διάστημα 20 sec (βλ. Interaction με επιστήμονες).</w:t>
+        <w:t xml:space="preserve">3.2.1. Το σύστημα εντοπίζει ότι ο παίκτης χτυπήθηκε </w:t>
+      </w:r>
+      <w:r>
+        <w:t>από</w:t>
+      </w:r>
+      <w:r>
+        <w:t xml:space="preserve"> 3  αναισθησιογόνα βελάκια ενός Dart Scientist μέσα σε ένα διάστημα 20 sec (βλ. Interaction με επιστήμονες).</w:t>
       </w:r>
     </w:p>
     <w:p>
@@ -6553,7 +6945,19 @@
         <w:ind w:left="720"/>
       </w:pPr>
       <w:r>
-        <w:t>3.2.2. Το σύστημα αφαιρεί μία απο τις ζωές του και μειώνει την ταχύτητα του παίκτη κατα 20%.</w:t>
+        <w:t xml:space="preserve">3.2.2. Το σύστημα αφαιρεί μία </w:t>
+      </w:r>
+      <w:r>
+        <w:t>από</w:t>
+      </w:r>
+      <w:r>
+        <w:t xml:space="preserve"> τις ζωές του και μειώνει την ταχύτητα του παίκτη </w:t>
+      </w:r>
+      <w:r>
+        <w:t>κατά</w:t>
+      </w:r>
+      <w:r>
+        <w:t xml:space="preserve"> 20%.</w:t>
       </w:r>
     </w:p>
     <w:p>
@@ -6574,7 +6978,40 @@
         <w:spacing w:line="259" w:lineRule="auto"/>
       </w:pPr>
       <w:r>
-        <w:t>Αφαιρεί μία απο ζωές του.</w:t>
+        <w:rPr>
+          <w:color w:val="FF0000"/>
+        </w:rPr>
+        <w:t xml:space="preserve">Το </w:t>
+      </w:r>
+      <w:r>
+        <w:rPr>
+          <w:color w:val="FF0000"/>
+        </w:rPr>
+        <w:t>σύστημα</w:t>
+      </w:r>
+      <w:r>
+        <w:rPr>
+          <w:color w:val="FF0000"/>
+        </w:rPr>
+        <w:t xml:space="preserve"> </w:t>
+      </w:r>
+      <w:r>
+        <w:t>α</w:t>
+      </w:r>
+      <w:r>
+        <w:t xml:space="preserve">φαιρεί μία </w:t>
+      </w:r>
+      <w:r>
+        <w:t>από</w:t>
+      </w:r>
+      <w:r>
+        <w:t xml:space="preserve"> ζωές του</w:t>
+      </w:r>
+      <w:r>
+        <w:t xml:space="preserve"> παίκτη</w:t>
+      </w:r>
+      <w:r>
+        <w:t>.</w:t>
       </w:r>
     </w:p>
     <w:p>
@@ -6587,7 +7024,22 @@
         <w:spacing w:line="259" w:lineRule="auto"/>
       </w:pPr>
       <w:r>
-        <w:t>Το σύστημα ελεγχει αν έχει επιπλέον ζωές.</w:t>
+        <w:t xml:space="preserve">Το σύστημα </w:t>
+      </w:r>
+      <w:r>
+        <w:t>ελέγχει</w:t>
+      </w:r>
+      <w:r>
+        <w:t xml:space="preserve"> αν </w:t>
+      </w:r>
+      <w:r>
+        <w:t xml:space="preserve">ο παίκτης </w:t>
+      </w:r>
+      <w:r>
+        <w:t>έχει επιπλέον ζωές</w:t>
+      </w:r>
+      <w:r>
+        <w:t>.</w:t>
       </w:r>
     </w:p>
     <w:p>
@@ -6600,7 +7052,22 @@
         <w:spacing w:line="259" w:lineRule="auto"/>
       </w:pPr>
       <w:r>
-        <w:t>Αντιλαμβάνεται οτι ο παίκτης δεν έχει έξτρα ζωές.</w:t>
+        <w:rPr>
+          <w:color w:val="FF0000"/>
+        </w:rPr>
+        <w:t xml:space="preserve">Το σύστημα </w:t>
+      </w:r>
+      <w:r>
+        <w:rPr>
+          <w:color w:val="FF0000"/>
+        </w:rPr>
+        <w:t>αντιλαμβάνεται ότι αυτό δεν ισχύει</w:t>
+      </w:r>
+      <w:r>
+        <w:rPr>
+          <w:color w:val="FF0000"/>
+        </w:rPr>
+        <w:t>.</w:t>
       </w:r>
     </w:p>
     <w:p>
@@ -6613,7 +7080,37 @@
         <w:spacing w:line="259" w:lineRule="auto"/>
       </w:pPr>
       <w:r>
-        <w:t xml:space="preserve"> Αντιλαμβάνεται οτι ο παίκτης έχει ακόμα ζωές.</w:t>
+        <w:rPr>
+          <w:color w:val="FF0000"/>
+        </w:rPr>
+        <w:t xml:space="preserve">Το σύστημα </w:t>
+      </w:r>
+      <w:r>
+        <w:t>α</w:t>
+      </w:r>
+      <w:r>
+        <w:t xml:space="preserve">ντιλαμβάνεται </w:t>
+      </w:r>
+      <w:r>
+        <w:t>ότι</w:t>
+      </w:r>
+      <w:r>
+        <w:t xml:space="preserve"> ο παίκτης έχει </w:t>
+      </w:r>
+      <w:r>
+        <w:rPr>
+          <w:color w:val="FF0000"/>
+        </w:rPr>
+        <w:t>επιπλέον</w:t>
+      </w:r>
+      <w:r>
+        <w:rPr>
+          <w:color w:val="FF0000"/>
+        </w:rPr>
+        <w:t xml:space="preserve"> </w:t>
+      </w:r>
+      <w:r>
+        <w:t>ζωές.</w:t>
       </w:r>
     </w:p>
     <w:p>
@@ -6626,7 +7123,13 @@
         <w:spacing w:line="259" w:lineRule="auto"/>
       </w:pPr>
       <w:r>
-        <w:t xml:space="preserve">  Τον μεταφέρει στο σημείο που ήταν πριν </w:t>
+        <w:t xml:space="preserve">  Τον μεταφέρει στο σημείο που</w:t>
+      </w:r>
+      <w:r>
+        <w:t xml:space="preserve"> βρισκόταν</w:t>
+      </w:r>
+      <w:r>
+        <w:t xml:space="preserve"> πριν </w:t>
       </w:r>
       <w:r>
         <w:t>χάσει ζωή.</w:t>
@@ -6657,7 +7160,7 @@
         <w:t>ης</w:t>
       </w:r>
       <w:r>
-        <w:t xml:space="preserve"> ευκαιρίας και τον ρωτάει τον παίκτη αν θέλει να το χρησιμοποιήσει.</w:t>
+        <w:t xml:space="preserve"> ευκαιρίας και ρωτάει τον παίκτη αν θέλει να το χρησιμοποιήσει.</w:t>
       </w:r>
     </w:p>
     <w:p>
@@ -6670,7 +7173,14 @@
         <w:spacing w:line="259" w:lineRule="auto"/>
       </w:pPr>
       <w:r>
-        <w:t>Ο παίκτης χρησημοποιεί το token</w:t>
+        <w:lastRenderedPageBreak/>
+        <w:t xml:space="preserve">Ο παίκτης </w:t>
+      </w:r>
+      <w:r>
+        <w:t>χρησιμοποιεί</w:t>
+      </w:r>
+      <w:r>
+        <w:t xml:space="preserve"> το token</w:t>
       </w:r>
       <w:r>
         <w:t>.</w:t>
@@ -6686,7 +7196,13 @@
         <w:spacing w:line="259" w:lineRule="auto"/>
       </w:pPr>
       <w:r>
-        <w:t>Το σύστημα αφαιρεί 1 απο το απόθεμα των tokens</w:t>
+        <w:t xml:space="preserve">Το σύστημα αφαιρεί 1 </w:t>
+      </w:r>
+      <w:r>
+        <w:t>από</w:t>
+      </w:r>
+      <w:r>
+        <w:t xml:space="preserve"> το απόθεμα των tokens</w:t>
       </w:r>
       <w:r>
         <w:t>.</w:t>
@@ -6702,7 +7218,25 @@
         <w:spacing w:line="259" w:lineRule="auto"/>
       </w:pPr>
       <w:r>
-        <w:t xml:space="preserve"> Επαναφέρει τον παίκτη στο σημείο που ήταν πριν παιθάνει και του γεμίζει τις ζωές στη μέγιστη τιμη τους.</w:t>
+        <w:t xml:space="preserve"> Επαναφέρει τον παίκτη στο σημείο που </w:t>
+      </w:r>
+      <w:r>
+        <w:t>βρισκόταν</w:t>
+      </w:r>
+      <w:r>
+        <w:t xml:space="preserve"> πριν </w:t>
+      </w:r>
+      <w:r>
+        <w:t>πεθάνει</w:t>
+      </w:r>
+      <w:r>
+        <w:t xml:space="preserve"> και γεμίζει τις ζωές στη μέγιστη </w:t>
+      </w:r>
+      <w:r>
+        <w:t>τιμή</w:t>
+      </w:r>
+      <w:r>
+        <w:t xml:space="preserve"> τους.</w:t>
       </w:r>
     </w:p>
     <w:p>
@@ -6715,7 +7249,13 @@
         <w:spacing w:line="259" w:lineRule="auto"/>
       </w:pPr>
       <w:r>
-        <w:t>Το σύστημα αντιλαμβάνεται ότι δεν έχει tokens</w:t>
+        <w:t xml:space="preserve">Το σύστημα </w:t>
+      </w:r>
+      <w:r>
+        <w:t>διαπιστώνε</w:t>
+      </w:r>
+      <w:r>
+        <w:t>ι ότι δεν έχει tokens</w:t>
       </w:r>
       <w:r>
         <w:t xml:space="preserve"> </w:t>
@@ -6743,7 +7283,16 @@
         <w:spacing w:line="259" w:lineRule="auto"/>
       </w:pPr>
       <w:r>
-        <w:t xml:space="preserve">Επιστρέφει τον παίκτη στην αρχή του επιπέδου. </w:t>
+        <w:rPr>
+          <w:color w:val="FF0000"/>
+        </w:rPr>
+        <w:t xml:space="preserve">Το σύστημα </w:t>
+      </w:r>
+      <w:r>
+        <w:t>ε</w:t>
+      </w:r>
+      <w:r>
+        <w:t xml:space="preserve">πιστρέφει τον παίκτη στην αρχή του επιπέδου. </w:t>
       </w:r>
     </w:p>
     <w:p>
@@ -6756,8 +7305,44 @@
         <w:spacing w:line="259" w:lineRule="auto"/>
       </w:pPr>
       <w:r>
-        <w:t>Θέτει τις ζωές του σε 1(μία).</w:t>
-      </w:r>
+        <w:rPr>
+          <w:color w:val="FF0000"/>
+        </w:rPr>
+        <w:t xml:space="preserve">Το σύστημα </w:t>
+      </w:r>
+      <w:r>
+        <w:t>θ</w:t>
+      </w:r>
+      <w:r>
+        <w:t xml:space="preserve">έτει τις ζωές </w:t>
+      </w:r>
+      <w:r>
+        <w:rPr>
+          <w:color w:val="FF0000"/>
+        </w:rPr>
+        <w:t xml:space="preserve">του </w:t>
+      </w:r>
+      <w:r>
+        <w:rPr>
+          <w:color w:val="FF0000"/>
+        </w:rPr>
+        <w:t xml:space="preserve">παίκτη </w:t>
+      </w:r>
+      <w:r>
+        <w:t>σε 1(μία).</w:t>
+      </w:r>
+    </w:p>
+    <w:p>
+      <w:pPr>
+        <w:pStyle w:val="a6"/>
+        <w:spacing w:line="259" w:lineRule="auto"/>
+        <w:ind w:left="360"/>
+      </w:pPr>
+    </w:p>
+    <w:p>
+      <w:pPr>
+        <w:spacing w:line="259" w:lineRule="auto"/>
+      </w:pPr>
     </w:p>
     <w:p>
       <w:pPr>
@@ -6771,6 +7356,75 @@
           <w:color w:val="FF0000"/>
         </w:rPr>
       </w:pPr>
+      <w:r>
+        <w:rPr>
+          <w:b/>
+          <w:bCs/>
+          <w:color w:val="FF0000"/>
+        </w:rPr>
+        <w:t>Προφίλ</w:t>
+      </w:r>
+      <w:r>
+        <w:rPr>
+          <w:b/>
+          <w:bCs/>
+          <w:color w:val="FF0000"/>
+        </w:rPr>
+        <w:t xml:space="preserve"> </w:t>
+      </w:r>
+      <w:r>
+        <w:rPr>
+          <w:b/>
+          <w:bCs/>
+          <w:color w:val="FF0000"/>
+        </w:rPr>
+        <w:t>παίκτη</w:t>
+      </w:r>
+      <w:r>
+        <w:rPr>
+          <w:b/>
+          <w:bCs/>
+          <w:color w:val="FF0000"/>
+        </w:rPr>
+        <w:t xml:space="preserve"> </w:t>
+      </w:r>
+      <w:r>
+        <w:rPr>
+          <w:b/>
+          <w:bCs/>
+          <w:color w:val="FF0000"/>
+          <w:lang w:val="en-US"/>
+        </w:rPr>
+        <w:t>use</w:t>
+      </w:r>
+      <w:r>
+        <w:rPr>
+          <w:b/>
+          <w:bCs/>
+          <w:color w:val="FF0000"/>
+        </w:rPr>
+        <w:t xml:space="preserve"> </w:t>
+      </w:r>
+      <w:r>
+        <w:rPr>
+          <w:b/>
+          <w:bCs/>
+          <w:color w:val="FF0000"/>
+          <w:lang w:val="en-US"/>
+        </w:rPr>
+        <w:t>case</w:t>
+      </w:r>
+      <w:r>
+        <w:rPr>
+          <w:b/>
+          <w:bCs/>
+          <w:color w:val="FF0000"/>
+        </w:rPr>
+        <w:t xml:space="preserve">: </w:t>
+      </w:r>
+      <w:r>
+        <w:t>Θανοπούλου Κωνσταντίνα</w:t>
+      </w:r>
     </w:p>
     <w:p>
       <w:pPr>
@@ -6778,12 +7432,28 @@
           <w:tab w:val="left" w:pos="1027"/>
         </w:tabs>
         <w:jc w:val="both"/>
-        <w:rPr>
-          <w:b/>
-          <w:bCs/>
-          <w:color w:val="FF0000"/>
-        </w:rPr>
-      </w:pPr>
+      </w:pPr>
+      <w:r>
+        <w:rPr>
+          <w:lang w:val="en-US"/>
+        </w:rPr>
+        <w:t>Actors</w:t>
+      </w:r>
+      <w:r>
+        <w:t xml:space="preserve">: </w:t>
+      </w:r>
+      <w:r>
+        <w:t>Παίκτης</w:t>
+      </w:r>
+      <w:r>
+        <w:t xml:space="preserve">, </w:t>
+      </w:r>
+      <w:r>
+        <w:rPr>
+          <w:lang w:val="en-US"/>
+        </w:rPr>
+        <w:t>Server</w:t>
+      </w:r>
     </w:p>
     <w:p>
       <w:pPr>
@@ -6791,12 +7461,10 @@
           <w:tab w:val="left" w:pos="1027"/>
         </w:tabs>
         <w:jc w:val="both"/>
-        <w:rPr>
-          <w:b/>
-          <w:bCs/>
-          <w:color w:val="FF0000"/>
-        </w:rPr>
-      </w:pPr>
+      </w:pPr>
+      <w:r>
+        <w:t>1. Ο παίκτης ανοίγει το προφίλ του.</w:t>
+      </w:r>
     </w:p>
     <w:p>
       <w:pPr>
@@ -6804,12 +7472,19 @@
           <w:tab w:val="left" w:pos="1027"/>
         </w:tabs>
         <w:jc w:val="both"/>
-        <w:rPr>
-          <w:b/>
-          <w:bCs/>
-          <w:color w:val="FF0000"/>
-        </w:rPr>
-      </w:pPr>
+      </w:pPr>
+      <w:r>
+        <w:t xml:space="preserve">2. Ο παίκτης εισάγει το όνομα ή μέρος του ονόματος του </w:t>
+      </w:r>
+      <w:r>
+        <w:rPr>
+          <w:lang w:val="en-US"/>
+        </w:rPr>
+        <w:t>username</w:t>
+      </w:r>
+      <w:r>
+        <w:t xml:space="preserve"> του χρήστη που θέλει στο πεδίο αναζήτησης.</w:t>
+      </w:r>
     </w:p>
     <w:p>
       <w:pPr>
@@ -6817,12 +7492,24 @@
           <w:tab w:val="left" w:pos="1027"/>
         </w:tabs>
         <w:jc w:val="both"/>
-        <w:rPr>
-          <w:b/>
-          <w:bCs/>
-          <w:color w:val="FF0000"/>
-        </w:rPr>
-      </w:pPr>
+      </w:pPr>
+      <w:r>
+        <w:tab/>
+        <w:t xml:space="preserve">2.1. Ο παίκτης επιλέγει να δει τα βραβεία που έχει λάβει εντός του παιχνιδιού </w:t>
+      </w:r>
+      <w:r>
+        <w:tab/>
+        <w:t xml:space="preserve">(για παράδειγμα βραβείο επειδή έλυσε πολύ γρήγορα κάποιο </w:t>
+      </w:r>
+      <w:r>
+        <w:rPr>
+          <w:lang w:val="en-US"/>
+        </w:rPr>
+        <w:t>Puzzle</w:t>
+      </w:r>
+      <w:r>
+        <w:t>).</w:t>
+      </w:r>
     </w:p>
     <w:p>
       <w:pPr>
@@ -6830,81 +7517,10 @@
           <w:tab w:val="left" w:pos="1027"/>
         </w:tabs>
         <w:jc w:val="both"/>
-        <w:rPr>
-          <w:b/>
-          <w:bCs/>
-          <w:color w:val="FF0000"/>
-        </w:rPr>
-      </w:pPr>
-      <w:r>
-        <w:rPr>
-          <w:b/>
-          <w:bCs/>
-          <w:color w:val="FF0000"/>
-        </w:rPr>
-        <w:lastRenderedPageBreak/>
-        <w:t>Προφίλ</w:t>
-      </w:r>
-      <w:r>
-        <w:rPr>
-          <w:b/>
-          <w:bCs/>
-          <w:color w:val="FF0000"/>
-        </w:rPr>
-        <w:t xml:space="preserve"> </w:t>
-      </w:r>
-      <w:r>
-        <w:rPr>
-          <w:b/>
-          <w:bCs/>
-          <w:color w:val="FF0000"/>
-        </w:rPr>
-        <w:t>παίκτη</w:t>
-      </w:r>
-      <w:r>
-        <w:rPr>
-          <w:b/>
-          <w:bCs/>
-          <w:color w:val="FF0000"/>
-        </w:rPr>
-        <w:t xml:space="preserve"> </w:t>
-      </w:r>
-      <w:r>
-        <w:rPr>
-          <w:b/>
-          <w:bCs/>
-          <w:color w:val="FF0000"/>
-          <w:lang w:val="en-US"/>
-        </w:rPr>
-        <w:t>use</w:t>
-      </w:r>
-      <w:r>
-        <w:rPr>
-          <w:b/>
-          <w:bCs/>
-          <w:color w:val="FF0000"/>
-        </w:rPr>
-        <w:t xml:space="preserve"> </w:t>
-      </w:r>
-      <w:r>
-        <w:rPr>
-          <w:b/>
-          <w:bCs/>
-          <w:color w:val="FF0000"/>
-          <w:lang w:val="en-US"/>
-        </w:rPr>
-        <w:t>case</w:t>
-      </w:r>
-      <w:r>
-        <w:rPr>
-          <w:b/>
-          <w:bCs/>
-          <w:color w:val="FF0000"/>
-        </w:rPr>
-        <w:t xml:space="preserve">: </w:t>
-      </w:r>
-      <w:r>
-        <w:t>Θανοπούλου Κωνσταντίνα</w:t>
+      </w:pPr>
+      <w:r>
+        <w:tab/>
+        <w:t>2.2.1. Ο παίκτης επιλέγει να προσθέσει εικόνα στο προφίλ  του.</w:t>
       </w:r>
     </w:p>
     <w:p>
@@ -6915,25 +7531,8 @@
         <w:jc w:val="both"/>
       </w:pPr>
       <w:r>
-        <w:rPr>
-          <w:lang w:val="en-US"/>
-        </w:rPr>
-        <w:t>Actors</w:t>
-      </w:r>
-      <w:r>
-        <w:t xml:space="preserve">: </w:t>
-      </w:r>
-      <w:r>
-        <w:t>Παίκτης</w:t>
-      </w:r>
-      <w:r>
-        <w:t xml:space="preserve">, </w:t>
-      </w:r>
-      <w:r>
-        <w:rPr>
-          <w:lang w:val="en-US"/>
-        </w:rPr>
-        <w:t>Server</w:t>
+        <w:tab/>
+        <w:t>2.2.2. Το σύστημα εμφανίζει μια σελίδα για την προσθήκη της εικόνας προφίλ.</w:t>
       </w:r>
     </w:p>
     <w:p>
@@ -6944,7 +7543,8 @@
         <w:jc w:val="both"/>
       </w:pPr>
       <w:r>
-        <w:t>1. Ο παίκτης ανοίγει το προφίλ του.</w:t>
+        <w:tab/>
+        <w:t>2.2.3. Ο παίκτης προσθέτει την εικόνα του και επιλέγει να την ανεβάσει.</w:t>
       </w:r>
     </w:p>
     <w:p>
@@ -6955,16 +7555,17 @@
         <w:jc w:val="both"/>
       </w:pPr>
       <w:r>
-        <w:t xml:space="preserve">2. Ο παίκτης εισάγει το όνομα ή μέρος του ονόματος του </w:t>
-      </w:r>
-      <w:r>
-        <w:rPr>
-          <w:lang w:val="en-US"/>
-        </w:rPr>
-        <w:t>username</w:t>
-      </w:r>
-      <w:r>
-        <w:t xml:space="preserve"> του χρήστη που θέλει στο πεδίο αναζήτησης.</w:t>
+        <w:tab/>
+        <w:t xml:space="preserve">2.2.4. Το σύστημα στέλνει την εικόνα στον </w:t>
+      </w:r>
+      <w:r>
+        <w:rPr>
+          <w:lang w:val="en-US"/>
+        </w:rPr>
+        <w:t>server</w:t>
+      </w:r>
+      <w:r>
+        <w:t>.</w:t>
       </w:r>
     </w:p>
     <w:p>
@@ -6976,20 +7577,22 @@
       </w:pPr>
       <w:r>
         <w:tab/>
-        <w:t xml:space="preserve">2.1. Ο παίκτης επιλέγει να δει τα βραβεία που έχει λάβει εντός του παιχνιδιού </w:t>
+      </w:r>
+      <w:r>
+        <w:t xml:space="preserve">2.2.5. Μέσω του </w:t>
+      </w:r>
+      <w:r>
+        <w:rPr>
+          <w:lang w:val="en-US"/>
+        </w:rPr>
+        <w:t>server</w:t>
+      </w:r>
+      <w:r>
+        <w:t xml:space="preserve"> αποθηκεύεται η εικόνα στη βάση δεδομένων και αλλάζει </w:t>
       </w:r>
       <w:r>
         <w:tab/>
-        <w:t xml:space="preserve">(για παράδειγμα βραβείο επειδή έλυσε πολύ γρήγορα κάποιο </w:t>
-      </w:r>
-      <w:r>
-        <w:rPr>
-          <w:lang w:val="en-US"/>
-        </w:rPr>
-        <w:t>Puzzle</w:t>
-      </w:r>
-      <w:r>
-        <w:t>).</w:t>
+        <w:t>και επισήμως η εικόνα προφίλ του χρήστη.</w:t>
       </w:r>
     </w:p>
     <w:p>
@@ -7001,7 +7604,17 @@
       </w:pPr>
       <w:r>
         <w:tab/>
-        <w:t>2.2.1. Ο παίκτης επιλέγει να προσθέσει εικόνα στο προφίλ  του.</w:t>
+      </w:r>
+      <w:r>
+        <w:tab/>
+        <w:t xml:space="preserve">2.2.6. Προκύπτει κάποιο σφάλμα στη διαδικασία και η ροή συνεχίζεται στο </w:t>
+      </w:r>
+      <w:r>
+        <w:tab/>
+      </w:r>
+      <w:r>
+        <w:tab/>
+        <w:t xml:space="preserve">βήμα 2.2.1. . </w:t>
       </w:r>
     </w:p>
     <w:p>
@@ -7013,7 +7626,7 @@
       </w:pPr>
       <w:r>
         <w:tab/>
-        <w:t>2.2.2. Το σύστημα εμφανίζει μια σελίδα για την προσθήκη της εικόνας προφίλ.</w:t>
+        <w:t>2.3.1. Ο παίκτης επιλέγει να δει τη λίστα φίλων του.</w:t>
       </w:r>
     </w:p>
     <w:p>
@@ -7025,7 +7638,7 @@
       </w:pPr>
       <w:r>
         <w:tab/>
-        <w:t>2.2.3. Ο παίκτης προσθέτει την εικόνα του και επιλέγει να την ανεβάσει.</w:t>
+        <w:t>2.3.2. Το σύστημα εμφανίζει τη λίστα με τους φίλους του.</w:t>
       </w:r>
     </w:p>
     <w:p>
@@ -7037,16 +7650,7 @@
       </w:pPr>
       <w:r>
         <w:tab/>
-        <w:t xml:space="preserve">2.2.4. Το σύστημα στέλνει την εικόνα στον </w:t>
-      </w:r>
-      <w:r>
-        <w:rPr>
-          <w:lang w:val="en-US"/>
-        </w:rPr>
-        <w:t>server</w:t>
-      </w:r>
-      <w:r>
-        <w:t>.</w:t>
+        <w:t>2.3.3. Ο παίκτης διαλέγει κάποιον παίκτη από τη λίστα των φίλων του.</w:t>
       </w:r>
     </w:p>
     <w:p>
@@ -7058,22 +7662,7 @@
       </w:pPr>
       <w:r>
         <w:tab/>
-      </w:r>
-      <w:r>
-        <w:t xml:space="preserve">2.2.5. Μέσω του </w:t>
-      </w:r>
-      <w:r>
-        <w:rPr>
-          <w:lang w:val="en-US"/>
-        </w:rPr>
-        <w:t>server</w:t>
-      </w:r>
-      <w:r>
-        <w:t xml:space="preserve"> αποθηκεύεται η εικόνα στη βάση δεδομένων και αλλάζει </w:t>
-      </w:r>
-      <w:r>
-        <w:tab/>
-        <w:t>και επισήμως η εικόνα προφίλ του χρήστη.</w:t>
+        <w:t>2.3.4. Το σύστημα φορτώνει το προφίλ του παίκτη που διάλεξε.</w:t>
       </w:r>
     </w:p>
     <w:p>
@@ -7085,17 +7674,7 @@
       </w:pPr>
       <w:r>
         <w:tab/>
-      </w:r>
-      <w:r>
-        <w:tab/>
-        <w:t xml:space="preserve">2.2.6. Προκύπτει κάποιο σφάλμα στη διαδικασία και η ροή συνεχίζεται στο </w:t>
-      </w:r>
-      <w:r>
-        <w:tab/>
-      </w:r>
-      <w:r>
-        <w:tab/>
-        <w:t xml:space="preserve">βήμα 2.2.1. . </w:t>
+        <w:t>2.3.5. Ο παίκτης επιλέγει να δει τα βραβεία του παίκτη από τη λίστα φίλων του.</w:t>
       </w:r>
     </w:p>
     <w:p>
@@ -7106,8 +7685,16 @@
         <w:jc w:val="both"/>
       </w:pPr>
       <w:r>
-        <w:tab/>
-        <w:t>2.3.1. Ο παίκτης επιλέγει να δει τη λίστα φίλων του.</w:t>
+        <w:t xml:space="preserve">3. Το σύστημα αναζητά στη λίστα παικτών το </w:t>
+      </w:r>
+      <w:r>
+        <w:rPr>
+          <w:lang w:val="en-US"/>
+        </w:rPr>
+        <w:t>username</w:t>
+      </w:r>
+      <w:r>
+        <w:t xml:space="preserve"> που εισήχθη.</w:t>
       </w:r>
     </w:p>
     <w:p>
@@ -7118,8 +7705,16 @@
         <w:jc w:val="both"/>
       </w:pPr>
       <w:r>
-        <w:tab/>
-        <w:t>2.3.2. Το σύστημα εμφανίζει τη λίστα με τους φίλους του.</w:t>
+        <w:t xml:space="preserve">4. Το σύστημα, έπειτα από επικοινωνία με τον </w:t>
+      </w:r>
+      <w:r>
+        <w:rPr>
+          <w:lang w:val="en-US"/>
+        </w:rPr>
+        <w:t>server</w:t>
+      </w:r>
+      <w:r>
+        <w:t>, εμφανίζει μια λίστα με πιθανούς λογαριασμούς.</w:t>
       </w:r>
     </w:p>
     <w:p>
@@ -7131,7 +7726,11 @@
       </w:pPr>
       <w:r>
         <w:tab/>
-        <w:t>2.3.3. Ο παίκτης διαλέγει κάποιον παίκτη από τη λίστα των φίλων του.</w:t>
+        <w:t xml:space="preserve">4.1. Το σύστημα αναφέρει στον χρήστη πως δε βρέθηκε κάποιος λογαριασμός και </w:t>
+      </w:r>
+      <w:r>
+        <w:tab/>
+        <w:t>η ροή συνεχίζεται στο βήμα 2.</w:t>
       </w:r>
     </w:p>
     <w:p>
@@ -7142,8 +7741,7 @@
         <w:jc w:val="both"/>
       </w:pPr>
       <w:r>
-        <w:tab/>
-        <w:t>2.3.4. Το σύστημα φορτώνει το προφίλ του παίκτη που διάλεξε.</w:t>
+        <w:t>5. Ο χρήστης διαλέγει το χρήστη που επιθυμεί να προσθέσει στη λίστα φίλων του.</w:t>
       </w:r>
     </w:p>
     <w:p>
@@ -7154,8 +7752,7 @@
         <w:jc w:val="both"/>
       </w:pPr>
       <w:r>
-        <w:tab/>
-        <w:t>2.3.5. Ο παίκτης επιλέγει να δει τα βραβεία του παίκτη από τη λίστα φίλων του.</w:t>
+        <w:t>6. Το σύστημα στέλνει αίτημα στον χρήστη που πρόσθεσε ο παίκτης ώστε να τον αποδεχτεί.</w:t>
       </w:r>
     </w:p>
     <w:p>
@@ -7166,16 +7763,8 @@
         <w:jc w:val="both"/>
       </w:pPr>
       <w:r>
-        <w:t xml:space="preserve">3. Το σύστημα αναζητά στη λίστα παικτών το </w:t>
-      </w:r>
-      <w:r>
-        <w:rPr>
-          <w:lang w:val="en-US"/>
-        </w:rPr>
-        <w:t>username</w:t>
-      </w:r>
-      <w:r>
-        <w:t xml:space="preserve"> που εισήχθη.</w:t>
+        <w:lastRenderedPageBreak/>
+        <w:t>7. Έπειτα από κάποιο χρόνο αναμονής ο χρήστης στον οποίο στάλθηκε το αίτημα προσθήκης στη λίστα φίλων αποδέχεται το αίτημα.</w:t>
       </w:r>
     </w:p>
     <w:p>
@@ -7186,16 +7775,12 @@
         <w:jc w:val="both"/>
       </w:pPr>
       <w:r>
-        <w:t xml:space="preserve">4. Το σύστημα, έπειτα από επικοινωνία με τον </w:t>
-      </w:r>
-      <w:r>
-        <w:rPr>
-          <w:lang w:val="en-US"/>
-        </w:rPr>
-        <w:t>server</w:t>
-      </w:r>
-      <w:r>
-        <w:t>, εμφανίζει μια λίστα με πιθανούς λογαριασμούς.</w:t>
+        <w:tab/>
+        <w:t xml:space="preserve">7.1.1. Ο χρήστης στον οποίο στάλθηκε το αίτημα προσθήκης στη λίστα φίλων </w:t>
+      </w:r>
+      <w:r>
+        <w:tab/>
+        <w:t>απορρίπτει το αίτημα.</w:t>
       </w:r>
     </w:p>
     <w:p>
@@ -7207,11 +7792,11 @@
       </w:pPr>
       <w:r>
         <w:tab/>
-        <w:t xml:space="preserve">4.1. Το σύστημα αναφέρει στον χρήστη πως δε βρέθηκε κάποιος λογαριασμός και </w:t>
+        <w:t xml:space="preserve">7.1.2. Το σύστημα στέλνει ειδοποίηση στον χρήστη ότι το αίτημα του </w:t>
       </w:r>
       <w:r>
         <w:tab/>
-        <w:t>η ροή συνεχίζεται στο βήμα 2.</w:t>
+        <w:t>απορρίφθηκε.</w:t>
       </w:r>
     </w:p>
     <w:p>
@@ -7222,7 +7807,7 @@
         <w:jc w:val="both"/>
       </w:pPr>
       <w:r>
-        <w:t>5. Ο χρήστης διαλέγει το χρήστη που επιθυμεί να προσθέσει στη λίστα φίλων του.</w:t>
+        <w:t xml:space="preserve">8. Το σύστημα ενημερώνει τη λίστα φίλων των παικτών και τη βάση δεδομένων. </w:t>
       </w:r>
     </w:p>
     <w:p>
@@ -7232,9 +7817,6 @@
         </w:tabs>
         <w:jc w:val="both"/>
       </w:pPr>
-      <w:r>
-        <w:t>6. Το σύστημα στέλνει αίτημα στον χρήστη που πρόσθεσε ο παίκτης ώστε να τον αποδεχτεί.</w:t>
-      </w:r>
     </w:p>
     <w:p>
       <w:pPr>
@@ -7243,9 +7825,6 @@
         </w:tabs>
         <w:jc w:val="both"/>
       </w:pPr>
-      <w:r>
-        <w:t>7. Έπειτα από κάποιο χρόνο αναμονής ο χρήστης στον οποίο στάλθηκε το αίτημα προσθήκης στη λίστα φίλων αποδέχεται το αίτημα.</w:t>
-      </w:r>
     </w:p>
     <w:p>
       <w:pPr>
@@ -7253,14 +7832,83 @@
           <w:tab w:val="left" w:pos="1027"/>
         </w:tabs>
         <w:jc w:val="both"/>
-      </w:pPr>
-      <w:r>
-        <w:tab/>
-        <w:t xml:space="preserve">7.1.1. Ο χρήστης στον οποίο στάλθηκε το αίτημα προσθήκης στη λίστα φίλων </w:t>
-      </w:r>
-      <w:r>
-        <w:tab/>
-        <w:t>απορρίπτει το αίτημα.</w:t>
+        <w:rPr>
+          <w:color w:val="00B050"/>
+          <w:lang w:val="en-US"/>
+        </w:rPr>
+      </w:pPr>
+      <w:r>
+        <w:rPr>
+          <w:b/>
+          <w:bCs/>
+          <w:color w:val="FF0000"/>
+          <w:lang w:val="en-US"/>
+        </w:rPr>
+        <w:t>E</w:t>
+      </w:r>
+      <w:r>
+        <w:rPr>
+          <w:b/>
+          <w:bCs/>
+          <w:color w:val="FF0000"/>
+          <w:lang w:val="en-US"/>
+        </w:rPr>
+        <w:t>-</w:t>
+      </w:r>
+      <w:r>
+        <w:rPr>
+          <w:b/>
+          <w:bCs/>
+          <w:color w:val="FF0000"/>
+          <w:lang w:val="en-US"/>
+        </w:rPr>
+        <w:t>shop</w:t>
+      </w:r>
+      <w:r>
+        <w:rPr>
+          <w:b/>
+          <w:bCs/>
+          <w:color w:val="FF0000"/>
+          <w:lang w:val="en-US"/>
+        </w:rPr>
+        <w:t xml:space="preserve"> </w:t>
+      </w:r>
+      <w:r>
+        <w:rPr>
+          <w:b/>
+          <w:bCs/>
+          <w:color w:val="FF0000"/>
+          <w:lang w:val="en-US"/>
+        </w:rPr>
+        <w:t>Use-case</w:t>
+      </w:r>
+      <w:r>
+        <w:rPr>
+          <w:b/>
+          <w:bCs/>
+          <w:color w:val="FF0000"/>
+          <w:lang w:val="en-US"/>
+        </w:rPr>
+        <w:t>:</w:t>
+      </w:r>
+      <w:r>
+        <w:rPr>
+          <w:color w:val="FF0000"/>
+          <w:lang w:val="en-US"/>
+        </w:rPr>
+        <w:t xml:space="preserve"> </w:t>
+      </w:r>
+      <w:r>
+        <w:t>Ζαπαντιώτης</w:t>
+      </w:r>
+      <w:r>
+        <w:rPr>
+          <w:lang w:val="en-US"/>
+        </w:rPr>
+        <w:t xml:space="preserve"> </w:t>
+      </w:r>
+      <w:r>
+        <w:t>Μάριος</w:t>
       </w:r>
     </w:p>
     <w:p>
@@ -7269,15 +7917,470 @@
           <w:tab w:val="left" w:pos="1027"/>
         </w:tabs>
         <w:jc w:val="both"/>
-      </w:pPr>
-      <w:r>
-        <w:tab/>
-        <w:t xml:space="preserve">7.1.2. Το σύστημα στέλνει ειδοποίηση στον χρήστη ότι το αίτημα του </w:t>
-      </w:r>
-      <w:r>
-        <w:tab/>
-        <w:t>απορρίφθηκε.</w:t>
-      </w:r>
+        <w:rPr>
+          <w:lang w:val="en-US"/>
+        </w:rPr>
+      </w:pPr>
+      <w:r>
+        <w:rPr>
+          <w:lang w:val="en-US"/>
+        </w:rPr>
+        <w:t>Actors</w:t>
+      </w:r>
+      <w:r>
+        <w:rPr>
+          <w:lang w:val="en-US"/>
+        </w:rPr>
+        <w:t xml:space="preserve">: </w:t>
+      </w:r>
+      <w:r>
+        <w:t>Παίκτης</w:t>
+      </w:r>
+      <w:r>
+        <w:rPr>
+          <w:lang w:val="en-US"/>
+        </w:rPr>
+        <w:t xml:space="preserve">, </w:t>
+      </w:r>
+      <w:r>
+        <w:rPr>
+          <w:lang w:val="en-US"/>
+        </w:rPr>
+        <w:t>Server</w:t>
+      </w:r>
+    </w:p>
+    <w:p>
+      <w:pPr>
+        <w:pStyle w:val="a6"/>
+        <w:numPr>
+          <w:ilvl w:val="0"/>
+          <w:numId w:val="24"/>
+        </w:numPr>
+        <w:spacing w:line="259" w:lineRule="auto"/>
+      </w:pPr>
+      <w:r>
+        <w:t>Ο παίκτης εισέρχεται στο χώρο του e</w:t>
+      </w:r>
+      <w:r>
+        <w:t>-</w:t>
+      </w:r>
+      <w:r>
+        <w:t>shop</w:t>
+      </w:r>
+      <w:r>
+        <w:t>.</w:t>
+      </w:r>
+    </w:p>
+    <w:p>
+      <w:pPr>
+        <w:pStyle w:val="a6"/>
+        <w:numPr>
+          <w:ilvl w:val="0"/>
+          <w:numId w:val="24"/>
+        </w:numPr>
+        <w:spacing w:line="259" w:lineRule="auto"/>
+      </w:pPr>
+      <w:r>
+        <w:t>Το σύστημα εμφανίζει μενού επιλογών αγοράς.</w:t>
+      </w:r>
+    </w:p>
+    <w:p>
+      <w:pPr>
+        <w:pStyle w:val="a6"/>
+        <w:numPr>
+          <w:ilvl w:val="0"/>
+          <w:numId w:val="24"/>
+        </w:numPr>
+        <w:spacing w:line="259" w:lineRule="auto"/>
+      </w:pPr>
+      <w:r>
+        <w:t>Επιλέγει αγορά ενός αντικειμένου που προσφέρει το κατάστημα.</w:t>
+      </w:r>
+    </w:p>
+    <w:p>
+      <w:pPr>
+        <w:pStyle w:val="a6"/>
+        <w:numPr>
+          <w:ilvl w:val="1"/>
+          <w:numId w:val="24"/>
+        </w:numPr>
+        <w:spacing w:line="259" w:lineRule="auto"/>
+      </w:pPr>
+      <w:r>
+        <w:t>Επιλέγει αγορά αντικειμένου από προσφορά άλλου παίκτη.</w:t>
+      </w:r>
+    </w:p>
+    <w:p>
+      <w:pPr>
+        <w:pStyle w:val="a6"/>
+        <w:numPr>
+          <w:ilvl w:val="2"/>
+          <w:numId w:val="24"/>
+        </w:numPr>
+        <w:spacing w:line="259" w:lineRule="auto"/>
+      </w:pPr>
+      <w:r>
+        <w:t>Το σύστημα εμφανίζει λίστα με αντικείμενα που πουλάνε άλλοι παίκτες.</w:t>
+      </w:r>
+    </w:p>
+    <w:p>
+      <w:pPr>
+        <w:pStyle w:val="a6"/>
+        <w:numPr>
+          <w:ilvl w:val="2"/>
+          <w:numId w:val="24"/>
+        </w:numPr>
+        <w:spacing w:line="259" w:lineRule="auto"/>
+      </w:pPr>
+      <w:r>
+        <w:t>Ο παίκτης επιλέγει το αντικείμενο που επιθυμεί να αγοράσει.</w:t>
+      </w:r>
+    </w:p>
+    <w:p>
+      <w:pPr>
+        <w:pStyle w:val="a6"/>
+        <w:numPr>
+          <w:ilvl w:val="2"/>
+          <w:numId w:val="24"/>
+        </w:numPr>
+        <w:spacing w:line="259" w:lineRule="auto"/>
+      </w:pPr>
+      <w:r>
+        <w:t>Το σύστημα εμφανίζει το κόστος αγοράς που έχει ορίσει ο παίκτης-πωλητής.</w:t>
+      </w:r>
+    </w:p>
+    <w:p>
+      <w:pPr>
+        <w:pStyle w:val="a6"/>
+        <w:numPr>
+          <w:ilvl w:val="2"/>
+          <w:numId w:val="24"/>
+        </w:numPr>
+        <w:spacing w:line="259" w:lineRule="auto"/>
+      </w:pPr>
+      <w:r>
+        <w:t xml:space="preserve">Ο παίκτης πληρώνει το απαραίτητο ποσό. Η ροή συνεχίζεται στο βήμα 6.  </w:t>
+      </w:r>
+    </w:p>
+    <w:p>
+      <w:pPr>
+        <w:pStyle w:val="a6"/>
+        <w:numPr>
+          <w:ilvl w:val="3"/>
+          <w:numId w:val="24"/>
+        </w:numPr>
+        <w:spacing w:line="259" w:lineRule="auto"/>
+      </w:pPr>
+      <w:r>
+        <w:t xml:space="preserve"> Επιλέγει αγορά αντικειμένου από δημοπρασία.</w:t>
+      </w:r>
+    </w:p>
+    <w:p>
+      <w:pPr>
+        <w:pStyle w:val="a6"/>
+        <w:numPr>
+          <w:ilvl w:val="3"/>
+          <w:numId w:val="24"/>
+        </w:numPr>
+        <w:spacing w:line="259" w:lineRule="auto"/>
+      </w:pPr>
+      <w:r>
+        <w:t xml:space="preserve"> Το σύστημα παρουσιάζει στον παίκτη ως διαθέσιμες επιλογές ποσού προς προσφορά μόνο μεγαλύτερους αριθμούς από την τρέχουσα μέγιστη προσφορά και έως το χρηματικό ποσό που ο παίκτης κατέχει.</w:t>
+      </w:r>
+    </w:p>
+    <w:p>
+      <w:pPr>
+        <w:pStyle w:val="a6"/>
+        <w:numPr>
+          <w:ilvl w:val="3"/>
+          <w:numId w:val="24"/>
+        </w:numPr>
+        <w:spacing w:line="259" w:lineRule="auto"/>
+      </w:pPr>
+      <w:r>
+        <w:t xml:space="preserve"> Ο παίκτης επιλέγει την τιμή της προσφοράς του.</w:t>
+      </w:r>
+    </w:p>
+    <w:p>
+      <w:pPr>
+        <w:pStyle w:val="a6"/>
+        <w:numPr>
+          <w:ilvl w:val="3"/>
+          <w:numId w:val="24"/>
+        </w:numPr>
+        <w:spacing w:line="259" w:lineRule="auto"/>
+      </w:pPr>
+      <w:r>
+        <w:t>Το σύστημα ανανεώνει την νέα μέγιστη προσφορά στον server.</w:t>
+      </w:r>
+    </w:p>
+    <w:p>
+      <w:pPr>
+        <w:pStyle w:val="a6"/>
+        <w:numPr>
+          <w:ilvl w:val="3"/>
+          <w:numId w:val="24"/>
+        </w:numPr>
+        <w:spacing w:line="259" w:lineRule="auto"/>
+      </w:pPr>
+      <w:r>
+        <w:t>Το σύστημα ελέγχει αν υπάρχουν προσφορές στην δημοσίευση εντός 24 ωρών,               η υψηλότερη προσφορά κερδίζει τη δημοπρασία.</w:t>
+      </w:r>
+    </w:p>
+    <w:p>
+      <w:pPr>
+        <w:pStyle w:val="a6"/>
+        <w:numPr>
+          <w:ilvl w:val="3"/>
+          <w:numId w:val="24"/>
+        </w:numPr>
+        <w:spacing w:line="259" w:lineRule="auto"/>
+      </w:pPr>
+      <w:r>
+        <w:t>Το σύστημα αφαιρεί από το inventory</w:t>
+      </w:r>
+      <w:r>
+        <w:t xml:space="preserve"> </w:t>
+      </w:r>
+      <w:r>
+        <w:t>του παίκτη πωλητή το αντικείμενο που πούλησε και από του παίκτη αγοραστή, το ποσό νομισμάτων που προσέφερε.</w:t>
+      </w:r>
+    </w:p>
+    <w:p>
+      <w:pPr>
+        <w:pStyle w:val="a6"/>
+        <w:numPr>
+          <w:ilvl w:val="4"/>
+          <w:numId w:val="24"/>
+        </w:numPr>
+        <w:spacing w:line="259" w:lineRule="auto"/>
+      </w:pPr>
+      <w:r>
+        <w:t xml:space="preserve">Το σύστημα </w:t>
+      </w:r>
+      <w:r>
+        <w:t>ακ</w:t>
+      </w:r>
+      <w:r>
+        <w:t>υρώνει</w:t>
+      </w:r>
+      <w:r>
+        <w:t xml:space="preserve"> την δημοσίευση και επ</w:t>
+      </w:r>
+      <w:r>
+        <w:t>ι</w:t>
+      </w:r>
+      <w:r>
+        <w:t>στρ</w:t>
+      </w:r>
+      <w:r>
+        <w:t>έφει</w:t>
+      </w:r>
+      <w:r>
+        <w:t xml:space="preserve"> το αντικείμενο στο inventory του παίκτη.</w:t>
+      </w:r>
+    </w:p>
+    <w:p>
+      <w:pPr>
+        <w:pStyle w:val="a6"/>
+        <w:numPr>
+          <w:ilvl w:val="1"/>
+          <w:numId w:val="24"/>
+        </w:numPr>
+        <w:spacing w:line="259" w:lineRule="auto"/>
+      </w:pPr>
+      <w:r>
+        <w:t>Επιλέγει πώληση αντικειμένου.</w:t>
+      </w:r>
+    </w:p>
+    <w:p>
+      <w:pPr>
+        <w:pStyle w:val="a6"/>
+        <w:numPr>
+          <w:ilvl w:val="2"/>
+          <w:numId w:val="24"/>
+        </w:numPr>
+        <w:spacing w:line="259" w:lineRule="auto"/>
+      </w:pPr>
+      <w:r>
+        <w:t xml:space="preserve"> Το σύστημα εμφανίζει παράθυρο με διαθέσιμα προς πώληση αντικείμενα από το inventory</w:t>
+      </w:r>
+      <w:r>
+        <w:t xml:space="preserve"> </w:t>
+      </w:r>
+      <w:r>
+        <w:t>του παίκτη.</w:t>
+      </w:r>
+    </w:p>
+    <w:p>
+      <w:pPr>
+        <w:pStyle w:val="a6"/>
+        <w:numPr>
+          <w:ilvl w:val="2"/>
+          <w:numId w:val="24"/>
+        </w:numPr>
+        <w:spacing w:line="259" w:lineRule="auto"/>
+      </w:pPr>
+      <w:r>
+        <w:t xml:space="preserve"> Ο παίκτης επιλέγει το αντικείμενο που θέλει να πουλήσει.</w:t>
+      </w:r>
+    </w:p>
+    <w:p>
+      <w:pPr>
+        <w:pStyle w:val="a6"/>
+        <w:numPr>
+          <w:ilvl w:val="2"/>
+          <w:numId w:val="24"/>
+        </w:numPr>
+        <w:spacing w:line="259" w:lineRule="auto"/>
+      </w:pPr>
+      <w:r>
+        <w:t>Το σύστημα εμφανίζει σελίδα με τις πληροφορίες που απαιτούνται για την πώληση.</w:t>
+      </w:r>
+    </w:p>
+    <w:p>
+      <w:pPr>
+        <w:pStyle w:val="a6"/>
+        <w:numPr>
+          <w:ilvl w:val="2"/>
+          <w:numId w:val="24"/>
+        </w:numPr>
+        <w:spacing w:line="259" w:lineRule="auto"/>
+      </w:pPr>
+      <w:r>
+        <w:t xml:space="preserve"> Ο παίκτης συμπληρώνει τη φόρμα και επιβεβαιώνει την πώληση.</w:t>
+      </w:r>
+    </w:p>
+    <w:p>
+      <w:pPr>
+        <w:pStyle w:val="a6"/>
+        <w:numPr>
+          <w:ilvl w:val="2"/>
+          <w:numId w:val="24"/>
+        </w:numPr>
+        <w:spacing w:line="259" w:lineRule="auto"/>
+      </w:pPr>
+      <w:r>
+        <w:t>Το σύστημα ελέγχει αν έχουν καταχωρηθεί όλες οι απαραίτητες πληροφορίες.</w:t>
+      </w:r>
+    </w:p>
+    <w:p>
+      <w:pPr>
+        <w:pStyle w:val="a6"/>
+        <w:numPr>
+          <w:ilvl w:val="2"/>
+          <w:numId w:val="24"/>
+        </w:numPr>
+        <w:spacing w:line="259" w:lineRule="auto"/>
+      </w:pPr>
+      <w:r>
+        <w:t xml:space="preserve"> Το σύστημα δημοσιεύει την πώληση.</w:t>
+      </w:r>
+    </w:p>
+    <w:p>
+      <w:pPr>
+        <w:pStyle w:val="a6"/>
+        <w:numPr>
+          <w:ilvl w:val="3"/>
+          <w:numId w:val="24"/>
+        </w:numPr>
+        <w:spacing w:line="259" w:lineRule="auto"/>
+      </w:pPr>
+      <w:r>
+        <w:lastRenderedPageBreak/>
+        <w:t>Το σύστημα εμφανίζει μήνυμα εσφαλμένης καταχώρησης και υποδεικνύει τα πεδία που απαιτούν διόρθωση.</w:t>
+      </w:r>
+    </w:p>
+    <w:p>
+      <w:pPr>
+        <w:pStyle w:val="a6"/>
+        <w:numPr>
+          <w:ilvl w:val="0"/>
+          <w:numId w:val="24"/>
+        </w:numPr>
+        <w:spacing w:line="259" w:lineRule="auto"/>
+      </w:pPr>
+      <w:r>
+        <w:t xml:space="preserve">Το σύστημα παράγει τυχαία μία λίστα με διαθέσιμα προς αγορά αντικείμενα που θα ισχύει εντός </w:t>
+      </w:r>
+      <w:r>
+        <w:t>εικοσιτετράωρου</w:t>
+      </w:r>
+      <w:r>
+        <w:t>.</w:t>
+      </w:r>
+    </w:p>
+    <w:p>
+      <w:pPr>
+        <w:pStyle w:val="a6"/>
+        <w:numPr>
+          <w:ilvl w:val="0"/>
+          <w:numId w:val="24"/>
+        </w:numPr>
+        <w:spacing w:line="259" w:lineRule="auto"/>
+      </w:pPr>
+      <w:r>
+        <w:t>Ο παίκτης επιλέγει το αντικείμενο που επιθυμεί και επιλέγει αγορά.</w:t>
+      </w:r>
+    </w:p>
+    <w:p>
+      <w:pPr>
+        <w:pStyle w:val="a6"/>
+        <w:numPr>
+          <w:ilvl w:val="0"/>
+          <w:numId w:val="24"/>
+        </w:numPr>
+        <w:spacing w:line="259" w:lineRule="auto"/>
+      </w:pPr>
+      <w:r>
+        <w:t>Το σύστημα ελέγχει αν ο παίκτης διαθέτει το απαιτούμενο ποσό.</w:t>
+      </w:r>
+    </w:p>
+    <w:p>
+      <w:pPr>
+        <w:pStyle w:val="a6"/>
+        <w:numPr>
+          <w:ilvl w:val="0"/>
+          <w:numId w:val="24"/>
+        </w:numPr>
+        <w:spacing w:line="259" w:lineRule="auto"/>
+      </w:pPr>
+      <w:r>
+        <w:t>Το σύστημα επιβεβαιώνει την αγορά και αφαιρεί από το inventory</w:t>
+      </w:r>
+      <w:r>
+        <w:t xml:space="preserve"> </w:t>
+      </w:r>
+      <w:r>
+        <w:t>του παίκτη το εν λόγω ποσό, ενώ προσθέτει το αντικείμενο που αγοράστηκε.</w:t>
+      </w:r>
+    </w:p>
+    <w:p>
+      <w:pPr>
+        <w:pStyle w:val="a6"/>
+        <w:numPr>
+          <w:ilvl w:val="1"/>
+          <w:numId w:val="24"/>
+        </w:numPr>
+        <w:spacing w:line="259" w:lineRule="auto"/>
+      </w:pPr>
+      <w:r>
+        <w:t>Το σύστημα αντιλαμβάνεται πως ο παίκτης δε διαθέτει το απαραίτητο ποσό και τον ενημερώνει με σχετικό μήνυμα.</w:t>
+      </w:r>
+    </w:p>
+    <w:p>
+      <w:pPr>
+        <w:pStyle w:val="a6"/>
+        <w:spacing w:line="259" w:lineRule="auto"/>
+        <w:ind w:left="792"/>
+      </w:pPr>
+    </w:p>
+    <w:p>
+      <w:pPr>
+        <w:pStyle w:val="a6"/>
+        <w:spacing w:line="259" w:lineRule="auto"/>
+        <w:ind w:left="792"/>
+      </w:pPr>
     </w:p>
     <w:p>
       <w:pPr>
@@ -7285,10 +8388,10 @@
           <w:tab w:val="left" w:pos="1027"/>
         </w:tabs>
         <w:jc w:val="both"/>
-      </w:pPr>
-      <w:r>
-        <w:t xml:space="preserve">8. Το σύστημα ενημερώνει τη λίστα φίλων των παικτών και τη βάση δεδομένων. </w:t>
-      </w:r>
+        <w:rPr>
+          <w:noProof/>
+        </w:rPr>
+      </w:pPr>
     </w:p>
     <w:p>
       <w:pPr>
@@ -7297,563 +8400,6 @@
         </w:tabs>
         <w:jc w:val="both"/>
         <w:rPr>
-          <w:color w:val="00B050"/>
-        </w:rPr>
-      </w:pPr>
-    </w:p>
-    <w:p>
-      <w:pPr>
-        <w:tabs>
-          <w:tab w:val="left" w:pos="1027"/>
-        </w:tabs>
-        <w:jc w:val="both"/>
-        <w:rPr>
-          <w:color w:val="00B050"/>
-          <w:lang w:val="en-US"/>
-        </w:rPr>
-      </w:pPr>
-      <w:r>
-        <w:rPr>
-          <w:b/>
-          <w:bCs/>
-          <w:color w:val="FF0000"/>
-          <w:lang w:val="en-US"/>
-        </w:rPr>
-        <w:t>E</w:t>
-      </w:r>
-      <w:r>
-        <w:rPr>
-          <w:b/>
-          <w:bCs/>
-          <w:color w:val="FF0000"/>
-          <w:lang w:val="en-US"/>
-        </w:rPr>
-        <w:t>-</w:t>
-      </w:r>
-      <w:r>
-        <w:rPr>
-          <w:b/>
-          <w:bCs/>
-          <w:color w:val="FF0000"/>
-          <w:lang w:val="en-US"/>
-        </w:rPr>
-        <w:t>shop</w:t>
-      </w:r>
-      <w:r>
-        <w:rPr>
-          <w:b/>
-          <w:bCs/>
-          <w:color w:val="FF0000"/>
-          <w:lang w:val="en-US"/>
-        </w:rPr>
-        <w:t xml:space="preserve"> </w:t>
-      </w:r>
-      <w:r>
-        <w:rPr>
-          <w:b/>
-          <w:bCs/>
-          <w:color w:val="FF0000"/>
-          <w:lang w:val="en-US"/>
-        </w:rPr>
-        <w:t>Use-case</w:t>
-      </w:r>
-      <w:r>
-        <w:rPr>
-          <w:b/>
-          <w:bCs/>
-          <w:color w:val="FF0000"/>
-          <w:lang w:val="en-US"/>
-        </w:rPr>
-        <w:t>:</w:t>
-      </w:r>
-      <w:r>
-        <w:rPr>
-          <w:color w:val="FF0000"/>
-          <w:lang w:val="en-US"/>
-        </w:rPr>
-        <w:t xml:space="preserve"> </w:t>
-      </w:r>
-      <w:r>
-        <w:t>Ζαπαντιώτης</w:t>
-      </w:r>
-      <w:r>
-        <w:rPr>
-          <w:lang w:val="en-US"/>
-        </w:rPr>
-        <w:t xml:space="preserve"> </w:t>
-      </w:r>
-      <w:r>
-        <w:t>Μάριος</w:t>
-      </w:r>
-    </w:p>
-    <w:p>
-      <w:pPr>
-        <w:tabs>
-          <w:tab w:val="left" w:pos="1027"/>
-        </w:tabs>
-        <w:jc w:val="both"/>
-        <w:rPr>
-          <w:lang w:val="en-US"/>
-        </w:rPr>
-      </w:pPr>
-      <w:r>
-        <w:rPr>
-          <w:lang w:val="en-US"/>
-        </w:rPr>
-        <w:t>Actors</w:t>
-      </w:r>
-      <w:r>
-        <w:rPr>
-          <w:lang w:val="en-US"/>
-        </w:rPr>
-        <w:t xml:space="preserve">: </w:t>
-      </w:r>
-      <w:r>
-        <w:t>Παίκτης</w:t>
-      </w:r>
-      <w:r>
-        <w:rPr>
-          <w:lang w:val="en-US"/>
-        </w:rPr>
-        <w:t xml:space="preserve">, </w:t>
-      </w:r>
-      <w:r>
-        <w:rPr>
-          <w:lang w:val="en-US"/>
-        </w:rPr>
-        <w:t>Server</w:t>
-      </w:r>
-    </w:p>
-    <w:p>
-      <w:pPr>
-        <w:pStyle w:val="a6"/>
-        <w:numPr>
-          <w:ilvl w:val="0"/>
-          <w:numId w:val="24"/>
-        </w:numPr>
-        <w:spacing w:line="259" w:lineRule="auto"/>
-      </w:pPr>
-      <w:r>
-        <w:t>Ο παίκτης εισέρχεται στο χώρο του e</w:t>
-      </w:r>
-      <w:r>
-        <w:t>-</w:t>
-      </w:r>
-      <w:r>
-        <w:t>shop</w:t>
-      </w:r>
-      <w:r>
-        <w:t>.</w:t>
-      </w:r>
-    </w:p>
-    <w:p>
-      <w:pPr>
-        <w:pStyle w:val="a6"/>
-        <w:numPr>
-          <w:ilvl w:val="0"/>
-          <w:numId w:val="24"/>
-        </w:numPr>
-        <w:spacing w:line="259" w:lineRule="auto"/>
-      </w:pPr>
-      <w:r>
-        <w:t>Το σύστημα εμφανίζει μενού επιλογών αγοράς.</w:t>
-      </w:r>
-    </w:p>
-    <w:p>
-      <w:pPr>
-        <w:pStyle w:val="a6"/>
-        <w:numPr>
-          <w:ilvl w:val="0"/>
-          <w:numId w:val="24"/>
-        </w:numPr>
-        <w:spacing w:line="259" w:lineRule="auto"/>
-      </w:pPr>
-      <w:r>
-        <w:t>Επιλέγει αγορά ενός αντικειμένου που προσφέρει το κατάστημα.</w:t>
-      </w:r>
-    </w:p>
-    <w:p>
-      <w:pPr>
-        <w:pStyle w:val="a6"/>
-        <w:numPr>
-          <w:ilvl w:val="1"/>
-          <w:numId w:val="24"/>
-        </w:numPr>
-        <w:spacing w:line="259" w:lineRule="auto"/>
-      </w:pPr>
-      <w:r>
-        <w:t>Επιλέγει αγορά αντικειμένου από προσφορά άλλου παίκτη.</w:t>
-      </w:r>
-    </w:p>
-    <w:p>
-      <w:pPr>
-        <w:pStyle w:val="a6"/>
-        <w:numPr>
-          <w:ilvl w:val="2"/>
-          <w:numId w:val="24"/>
-        </w:numPr>
-        <w:spacing w:line="259" w:lineRule="auto"/>
-      </w:pPr>
-      <w:r>
-        <w:t>Το σύστημα εμφανίζει λίστα με αντικείμενα που πουλάνε άλλοι παίκτες.</w:t>
-      </w:r>
-    </w:p>
-    <w:p>
-      <w:pPr>
-        <w:pStyle w:val="a6"/>
-        <w:numPr>
-          <w:ilvl w:val="2"/>
-          <w:numId w:val="24"/>
-        </w:numPr>
-        <w:spacing w:line="259" w:lineRule="auto"/>
-      </w:pPr>
-      <w:r>
-        <w:t>Ο παίκτης επιλέγει το αντικείμενο που επιθυμεί να αγοράσει.</w:t>
-      </w:r>
-    </w:p>
-    <w:p>
-      <w:pPr>
-        <w:pStyle w:val="a6"/>
-        <w:numPr>
-          <w:ilvl w:val="2"/>
-          <w:numId w:val="24"/>
-        </w:numPr>
-        <w:spacing w:line="259" w:lineRule="auto"/>
-      </w:pPr>
-      <w:r>
-        <w:t>Το σύστημα εμφανίζει το κόστος αγοράς που έχει ορίσει ο παίκτης-πωλητής.</w:t>
-      </w:r>
-    </w:p>
-    <w:p>
-      <w:pPr>
-        <w:pStyle w:val="a6"/>
-        <w:numPr>
-          <w:ilvl w:val="2"/>
-          <w:numId w:val="24"/>
-        </w:numPr>
-        <w:spacing w:line="259" w:lineRule="auto"/>
-      </w:pPr>
-      <w:r>
-        <w:t xml:space="preserve">Ο παίκτης πληρώνει το απαραίτητο ποσό. Η ροή συνεχίζεται στο βήμα 6.  </w:t>
-      </w:r>
-    </w:p>
-    <w:p>
-      <w:pPr>
-        <w:pStyle w:val="a6"/>
-        <w:numPr>
-          <w:ilvl w:val="3"/>
-          <w:numId w:val="24"/>
-        </w:numPr>
-        <w:spacing w:line="259" w:lineRule="auto"/>
-      </w:pPr>
-      <w:r>
-        <w:t xml:space="preserve"> Επιλέγει αγορά αντικειμένου από δημοπρασία.</w:t>
-      </w:r>
-    </w:p>
-    <w:p>
-      <w:pPr>
-        <w:pStyle w:val="a6"/>
-        <w:numPr>
-          <w:ilvl w:val="3"/>
-          <w:numId w:val="24"/>
-        </w:numPr>
-        <w:spacing w:line="259" w:lineRule="auto"/>
-      </w:pPr>
-      <w:r>
-        <w:t xml:space="preserve"> Το σύστημα παρουσιάζει στον παίκτη ως διαθέσιμες επιλογές ποσού προς προσφορά μόνο μεγαλύτερους αριθμούς από την τρέχουσα μέγιστη προσφορά και έως το χρηματικό ποσό που ο παίκτης κατέχει.</w:t>
-      </w:r>
-    </w:p>
-    <w:p>
-      <w:pPr>
-        <w:pStyle w:val="a6"/>
-        <w:numPr>
-          <w:ilvl w:val="3"/>
-          <w:numId w:val="24"/>
-        </w:numPr>
-        <w:spacing w:line="259" w:lineRule="auto"/>
-      </w:pPr>
-      <w:r>
-        <w:t xml:space="preserve"> Ο παίκτης επιλέγει την τιμή της προσφοράς του.</w:t>
-      </w:r>
-    </w:p>
-    <w:p>
-      <w:pPr>
-        <w:pStyle w:val="a6"/>
-        <w:numPr>
-          <w:ilvl w:val="3"/>
-          <w:numId w:val="24"/>
-        </w:numPr>
-        <w:spacing w:line="259" w:lineRule="auto"/>
-      </w:pPr>
-      <w:r>
-        <w:t>Το σύστημα ανανεώνει την νέα μέγιστη προσφορά στον server.</w:t>
-      </w:r>
-    </w:p>
-    <w:p>
-      <w:pPr>
-        <w:pStyle w:val="a6"/>
-        <w:numPr>
-          <w:ilvl w:val="3"/>
-          <w:numId w:val="24"/>
-        </w:numPr>
-        <w:spacing w:line="259" w:lineRule="auto"/>
-      </w:pPr>
-      <w:r>
-        <w:t>Το σύστημα ελέγχει αν υπάρχουν προσφορές στην δημοσίευση εντός 24 ωρών,               η υψηλότερη προσφορά κερδίζει τη δημοπρασία.</w:t>
-      </w:r>
-    </w:p>
-    <w:p>
-      <w:pPr>
-        <w:pStyle w:val="a6"/>
-        <w:numPr>
-          <w:ilvl w:val="3"/>
-          <w:numId w:val="24"/>
-        </w:numPr>
-        <w:spacing w:line="259" w:lineRule="auto"/>
-      </w:pPr>
-      <w:r>
-        <w:t>Το σύστημα αφαιρεί από το inventory</w:t>
-      </w:r>
-      <w:r>
-        <w:t xml:space="preserve"> </w:t>
-      </w:r>
-      <w:r>
-        <w:t>του παίκτη πωλητή το αντικείμενο που πούλησε και από του παίκτη αγοραστή, το ποσό νομισμάτων που προσέφερε.</w:t>
-      </w:r>
-    </w:p>
-    <w:p>
-      <w:pPr>
-        <w:pStyle w:val="a6"/>
-        <w:numPr>
-          <w:ilvl w:val="4"/>
-          <w:numId w:val="24"/>
-        </w:numPr>
-        <w:spacing w:line="259" w:lineRule="auto"/>
-      </w:pPr>
-      <w:r>
-        <w:t xml:space="preserve">Το σύστημα </w:t>
-      </w:r>
-      <w:r>
-        <w:t>ακ</w:t>
-      </w:r>
-      <w:r>
-        <w:t>υρώνει</w:t>
-      </w:r>
-      <w:r>
-        <w:t xml:space="preserve"> την δημοσίευση και επ</w:t>
-      </w:r>
-      <w:r>
-        <w:t>ι</w:t>
-      </w:r>
-      <w:r>
-        <w:t>στρ</w:t>
-      </w:r>
-      <w:r>
-        <w:t>έφει</w:t>
-      </w:r>
-      <w:r>
-        <w:t xml:space="preserve"> το αντικείμενο στο inventory του παίκτη.</w:t>
-      </w:r>
-    </w:p>
-    <w:p>
-      <w:pPr>
-        <w:pStyle w:val="a6"/>
-        <w:numPr>
-          <w:ilvl w:val="1"/>
-          <w:numId w:val="24"/>
-        </w:numPr>
-        <w:spacing w:line="259" w:lineRule="auto"/>
-      </w:pPr>
-      <w:r>
-        <w:t>Επιλέγει πώληση αντικειμένου.</w:t>
-      </w:r>
-    </w:p>
-    <w:p>
-      <w:pPr>
-        <w:pStyle w:val="a6"/>
-        <w:numPr>
-          <w:ilvl w:val="2"/>
-          <w:numId w:val="24"/>
-        </w:numPr>
-        <w:spacing w:line="259" w:lineRule="auto"/>
-      </w:pPr>
-      <w:r>
-        <w:t xml:space="preserve"> Το σύστημα εμφανίζει παράθυρο με διαθέσιμα προς πώληση αντικείμενα από το inventory</w:t>
-      </w:r>
-      <w:r>
-        <w:t xml:space="preserve"> </w:t>
-      </w:r>
-      <w:r>
-        <w:t>του παίκτη.</w:t>
-      </w:r>
-    </w:p>
-    <w:p>
-      <w:pPr>
-        <w:pStyle w:val="a6"/>
-        <w:numPr>
-          <w:ilvl w:val="2"/>
-          <w:numId w:val="24"/>
-        </w:numPr>
-        <w:spacing w:line="259" w:lineRule="auto"/>
-      </w:pPr>
-      <w:r>
-        <w:t xml:space="preserve"> Ο παίκτης επιλέγει το αντικείμενο που θέλει να πουλήσει.</w:t>
-      </w:r>
-    </w:p>
-    <w:p>
-      <w:pPr>
-        <w:pStyle w:val="a6"/>
-        <w:numPr>
-          <w:ilvl w:val="2"/>
-          <w:numId w:val="24"/>
-        </w:numPr>
-        <w:spacing w:line="259" w:lineRule="auto"/>
-      </w:pPr>
-      <w:r>
-        <w:t>Το σύστημα εμφανίζει σελίδα με τις πληροφορίες που απαιτούνται για την πώληση.</w:t>
-      </w:r>
-    </w:p>
-    <w:p>
-      <w:pPr>
-        <w:pStyle w:val="a6"/>
-        <w:numPr>
-          <w:ilvl w:val="2"/>
-          <w:numId w:val="24"/>
-        </w:numPr>
-        <w:spacing w:line="259" w:lineRule="auto"/>
-      </w:pPr>
-      <w:r>
-        <w:t xml:space="preserve"> Ο παίκτης συμπληρώνει τη φόρμα και επιβεβαιώνει την πώληση.</w:t>
-      </w:r>
-    </w:p>
-    <w:p>
-      <w:pPr>
-        <w:pStyle w:val="a6"/>
-        <w:numPr>
-          <w:ilvl w:val="2"/>
-          <w:numId w:val="24"/>
-        </w:numPr>
-        <w:spacing w:line="259" w:lineRule="auto"/>
-      </w:pPr>
-      <w:r>
-        <w:t>Το σύστημα ελέγχει αν έχουν καταχωρηθεί όλες οι απαραίτητες πληροφορίες.</w:t>
-      </w:r>
-    </w:p>
-    <w:p>
-      <w:pPr>
-        <w:pStyle w:val="a6"/>
-        <w:numPr>
-          <w:ilvl w:val="2"/>
-          <w:numId w:val="24"/>
-        </w:numPr>
-        <w:spacing w:line="259" w:lineRule="auto"/>
-      </w:pPr>
-      <w:r>
-        <w:t xml:space="preserve"> Το σύστημα δημοσιεύει την πώληση.</w:t>
-      </w:r>
-    </w:p>
-    <w:p>
-      <w:pPr>
-        <w:pStyle w:val="a6"/>
-        <w:numPr>
-          <w:ilvl w:val="3"/>
-          <w:numId w:val="24"/>
-        </w:numPr>
-        <w:spacing w:line="259" w:lineRule="auto"/>
-      </w:pPr>
-      <w:r>
-        <w:t>Το σύστημα εμφανίζει μήνυμα εσφαλμένης καταχώρησης και υποδεικνύει τα πεδία που απαιτούν διόρθωση.</w:t>
-      </w:r>
-    </w:p>
-    <w:p>
-      <w:pPr>
-        <w:pStyle w:val="a6"/>
-        <w:numPr>
-          <w:ilvl w:val="0"/>
-          <w:numId w:val="24"/>
-        </w:numPr>
-        <w:spacing w:line="259" w:lineRule="auto"/>
-      </w:pPr>
-      <w:r>
-        <w:t>Το σύστημα παράγει τυχαία μία λίστα με διαθέσιμα προς αγορά αντικείμενα που θα ισχύει εντός εικοσιτετραώρου.</w:t>
-      </w:r>
-    </w:p>
-    <w:p>
-      <w:pPr>
-        <w:pStyle w:val="a6"/>
-        <w:numPr>
-          <w:ilvl w:val="0"/>
-          <w:numId w:val="24"/>
-        </w:numPr>
-        <w:spacing w:line="259" w:lineRule="auto"/>
-      </w:pPr>
-      <w:r>
-        <w:t>Ο παίκτης επιλέγει το αντικείμενο που επιθυμεί και επιλέγει αγορά.</w:t>
-      </w:r>
-    </w:p>
-    <w:p>
-      <w:pPr>
-        <w:pStyle w:val="a6"/>
-        <w:numPr>
-          <w:ilvl w:val="0"/>
-          <w:numId w:val="24"/>
-        </w:numPr>
-        <w:spacing w:line="259" w:lineRule="auto"/>
-      </w:pPr>
-      <w:r>
-        <w:t>Το σύστημα ελέγχει αν ο παίκτης διαθέτει το απαιτούμενο ποσό.</w:t>
-      </w:r>
-    </w:p>
-    <w:p>
-      <w:pPr>
-        <w:pStyle w:val="a6"/>
-        <w:numPr>
-          <w:ilvl w:val="0"/>
-          <w:numId w:val="24"/>
-        </w:numPr>
-        <w:spacing w:line="259" w:lineRule="auto"/>
-      </w:pPr>
-      <w:r>
-        <w:t>Το σύστημα επιβεβαιώνει την αγορά και αφαιρεί από το inventory</w:t>
-      </w:r>
-      <w:r>
-        <w:t xml:space="preserve"> </w:t>
-      </w:r>
-      <w:r>
-        <w:t>του παίκτη το εν λόγω ποσό, ενώ προσθέτει το αντικείμενο που αγοράστηκε.</w:t>
-      </w:r>
-    </w:p>
-    <w:p>
-      <w:pPr>
-        <w:pStyle w:val="a6"/>
-        <w:numPr>
-          <w:ilvl w:val="1"/>
-          <w:numId w:val="24"/>
-        </w:numPr>
-        <w:spacing w:line="259" w:lineRule="auto"/>
-      </w:pPr>
-      <w:r>
-        <w:t>Το σύστημα αντιλαμβάνεται πως ο παίκτης δε διαθέτει το απαραίτητο ποσό και τον ενημερώνει με σχετικό μήνυμα.</w:t>
-      </w:r>
-    </w:p>
-    <w:p>
-      <w:pPr>
-        <w:tabs>
-          <w:tab w:val="left" w:pos="1027"/>
-        </w:tabs>
-        <w:jc w:val="both"/>
-        <w:rPr>
-          <w:noProof/>
-        </w:rPr>
-      </w:pPr>
-    </w:p>
-    <w:p>
-      <w:pPr>
-        <w:tabs>
-          <w:tab w:val="left" w:pos="1027"/>
-        </w:tabs>
-        <w:jc w:val="both"/>
-        <w:rPr>
           <w:noProof/>
         </w:rPr>
       </w:pPr>
@@ -7864,7 +8410,6 @@
           <w:noProof/>
           <w:color w:val="FF0000"/>
         </w:rPr>
-        <w:lastRenderedPageBreak/>
         <w:drawing>
           <wp:inline distT="0" distB="0" distL="0" distR="0" wp14:anchorId="56B0F786" wp14:editId="138A8840">
             <wp:extent cx="5274310" cy="3777615"/>
@@ -7960,7 +8505,7 @@
 </file>
 
 <file path=word/endnotes.xml><?xml version="1.0" encoding="utf-8"?>
-<w:endnotes xmlns:wpc="http://schemas.microsoft.com/office/word/2010/wordprocessingCanvas" xmlns:cx="http://schemas.microsoft.com/office/drawing/2014/chartex" xmlns:cx1="http://schemas.microsoft.com/office/drawing/2015/9/8/chartex" xmlns:cx2="http://schemas.microsoft.com/office/drawing/2015/10/21/chartex" xmlns:cx3="http://schemas.microsoft.com/office/drawing/2016/5/9/chartex" xmlns:cx4="http://schemas.microsoft.com/office/drawing/2016/5/10/chartex" xmlns:cx5="http://schemas.microsoft.com/office/drawing/2016/5/11/chartex" xmlns:cx6="http://schemas.microsoft.com/office/drawing/2016/5/12/chartex" xmlns:cx7="http://schemas.microsoft.com/office/drawing/2016/5/13/chartex" xmlns:cx8="http://schemas.microsoft.com/office/drawing/2016/5/14/chartex" xmlns:mc="http://schemas.openxmlformats.org/markup-compatibility/2006" xmlns:aink="http://schemas.microsoft.com/office/drawing/2016/ink" xmlns:am3d="http://schemas.microsoft.com/office/drawing/2017/model3d" xmlns:o="urn:schemas-microsoft-com:office:office" xmlns:oel="http://schemas.microsoft.com/office/2019/extlst" xmlns:r="http://schemas.openxmlformats.org/officeDocument/2006/relationships" xmlns:m="http://schemas.openxmlformats.org/officeDocument/2006/math" xmlns:v="urn:schemas-microsoft-com:vml" xmlns:wp14="http://schemas.microsoft.com/office/word/2010/wordprocessingDrawing" xmlns:wp="http://schemas.openxmlformats.org/drawingml/2006/wordprocessingDrawing" xmlns:w10="urn:schemas-microsoft-com:office:word" xmlns:w="http://schemas.openxmlformats.org/wordprocessingml/2006/main" xmlns:w14="http://schemas.microsoft.com/office/word/2010/wordml" xmlns:w15="http://schemas.microsoft.com/office/word/2012/wordml" xmlns:w16cex="http://schemas.microsoft.com/office/word/2018/wordml/cex" xmlns:w16cid="http://schemas.microsoft.com/office/word/2016/wordml/cid" xmlns:w16="http://schemas.microsoft.com/office/word/2018/wordml" xmlns:w16sdtdh="http://schemas.microsoft.com/office/word/2020/wordml/sdtdatahash" xmlns:w16se="http://schemas.microsoft.com/office/word/2015/wordml/symex" xmlns:wpg="http://schemas.microsoft.com/office/word/2010/wordprocessingGroup" xmlns:wpi="http://schemas.microsoft.com/office/word/2010/wordprocessingInk" xmlns:wne="http://schemas.microsoft.com/office/word/2006/wordml" xmlns:wps="http://schemas.microsoft.com/office/word/2010/wordprocessingShape" mc:Ignorable="w14 w15 w16se w16cid w16 w16cex w16sdtdh wp14">
+<w:endnotes xmlns:wpc="http://schemas.microsoft.com/office/word/2010/wordprocessingCanvas" xmlns:cx="http://schemas.microsoft.com/office/drawing/2014/chartex" xmlns:cx1="http://schemas.microsoft.com/office/drawing/2015/9/8/chartex" xmlns:cx2="http://schemas.microsoft.com/office/drawing/2015/10/21/chartex" xmlns:cx3="http://schemas.microsoft.com/office/drawing/2016/5/9/chartex" xmlns:cx4="http://schemas.microsoft.com/office/drawing/2016/5/10/chartex" xmlns:cx5="http://schemas.microsoft.com/office/drawing/2016/5/11/chartex" xmlns:cx6="http://schemas.microsoft.com/office/drawing/2016/5/12/chartex" xmlns:cx7="http://schemas.microsoft.com/office/drawing/2016/5/13/chartex" xmlns:cx8="http://schemas.microsoft.com/office/drawing/2016/5/14/chartex" xmlns:mc="http://schemas.openxmlformats.org/markup-compatibility/2006" xmlns:aink="http://schemas.microsoft.com/office/drawing/2016/ink" xmlns:am3d="http://schemas.microsoft.com/office/drawing/2017/model3d" xmlns:o="urn:schemas-microsoft-com:office:office" xmlns:r="http://schemas.openxmlformats.org/officeDocument/2006/relationships" xmlns:m="http://schemas.openxmlformats.org/officeDocument/2006/math" xmlns:v="urn:schemas-microsoft-com:vml" xmlns:wp14="http://schemas.microsoft.com/office/word/2010/wordprocessingDrawing" xmlns:wp="http://schemas.openxmlformats.org/drawingml/2006/wordprocessingDrawing" xmlns:w10="urn:schemas-microsoft-com:office:word" xmlns:w="http://schemas.openxmlformats.org/wordprocessingml/2006/main" xmlns:w14="http://schemas.microsoft.com/office/word/2010/wordml" xmlns:w15="http://schemas.microsoft.com/office/word/2012/wordml" xmlns:w16cex="http://schemas.microsoft.com/office/word/2018/wordml/cex" xmlns:w16cid="http://schemas.microsoft.com/office/word/2016/wordml/cid" xmlns:w16="http://schemas.microsoft.com/office/word/2018/wordml" xmlns:w16sdtdh="http://schemas.microsoft.com/office/word/2020/wordml/sdtdatahash" xmlns:w16se="http://schemas.microsoft.com/office/word/2015/wordml/symex" xmlns:wpg="http://schemas.microsoft.com/office/word/2010/wordprocessingGroup" xmlns:wpi="http://schemas.microsoft.com/office/word/2010/wordprocessingInk" xmlns:wne="http://schemas.microsoft.com/office/word/2006/wordml" xmlns:wps="http://schemas.microsoft.com/office/word/2010/wordprocessingShape" mc:Ignorable="w14 w15 w16se w16cid w16 w16cex w16sdtdh wp14">
   <w:endnote w:type="separator" w:id="-1">
     <w:p>
       <w:pPr>
@@ -7985,7 +8530,7 @@
 </file>
 
 <file path=word/footer1.xml><?xml version="1.0" encoding="utf-8"?>
-<w:ftr xmlns:wpc="http://schemas.microsoft.com/office/word/2010/wordprocessingCanvas" xmlns:cx="http://schemas.microsoft.com/office/drawing/2014/chartex" xmlns:cx1="http://schemas.microsoft.com/office/drawing/2015/9/8/chartex" xmlns:cx2="http://schemas.microsoft.com/office/drawing/2015/10/21/chartex" xmlns:cx3="http://schemas.microsoft.com/office/drawing/2016/5/9/chartex" xmlns:cx4="http://schemas.microsoft.com/office/drawing/2016/5/10/chartex" xmlns:cx5="http://schemas.microsoft.com/office/drawing/2016/5/11/chartex" xmlns:cx6="http://schemas.microsoft.com/office/drawing/2016/5/12/chartex" xmlns:cx7="http://schemas.microsoft.com/office/drawing/2016/5/13/chartex" xmlns:cx8="http://schemas.microsoft.com/office/drawing/2016/5/14/chartex" xmlns:mc="http://schemas.openxmlformats.org/markup-compatibility/2006" xmlns:aink="http://schemas.microsoft.com/office/drawing/2016/ink" xmlns:am3d="http://schemas.microsoft.com/office/drawing/2017/model3d" xmlns:o="urn:schemas-microsoft-com:office:office" xmlns:oel="http://schemas.microsoft.com/office/2019/extlst" xmlns:r="http://schemas.openxmlformats.org/officeDocument/2006/relationships" xmlns:m="http://schemas.openxmlformats.org/officeDocument/2006/math" xmlns:v="urn:schemas-microsoft-com:vml" xmlns:wp14="http://schemas.microsoft.com/office/word/2010/wordprocessingDrawing" xmlns:wp="http://schemas.openxmlformats.org/drawingml/2006/wordprocessingDrawing" xmlns:w10="urn:schemas-microsoft-com:office:word" xmlns:w="http://schemas.openxmlformats.org/wordprocessingml/2006/main" xmlns:w14="http://schemas.microsoft.com/office/word/2010/wordml" xmlns:w15="http://schemas.microsoft.com/office/word/2012/wordml" xmlns:w16cex="http://schemas.microsoft.com/office/word/2018/wordml/cex" xmlns:w16cid="http://schemas.microsoft.com/office/word/2016/wordml/cid" xmlns:w16="http://schemas.microsoft.com/office/word/2018/wordml" xmlns:w16sdtdh="http://schemas.microsoft.com/office/word/2020/wordml/sdtdatahash" xmlns:w16se="http://schemas.microsoft.com/office/word/2015/wordml/symex" xmlns:wpg="http://schemas.microsoft.com/office/word/2010/wordprocessingGroup" xmlns:wpi="http://schemas.microsoft.com/office/word/2010/wordprocessingInk" xmlns:wne="http://schemas.microsoft.com/office/word/2006/wordml" xmlns:wps="http://schemas.microsoft.com/office/word/2010/wordprocessingShape" mc:Ignorable="w14 w15 w16se w16cid w16 w16cex w16sdtdh wp14">
+<w:ftr xmlns:wpc="http://schemas.microsoft.com/office/word/2010/wordprocessingCanvas" xmlns:cx="http://schemas.microsoft.com/office/drawing/2014/chartex" xmlns:cx1="http://schemas.microsoft.com/office/drawing/2015/9/8/chartex" xmlns:cx2="http://schemas.microsoft.com/office/drawing/2015/10/21/chartex" xmlns:cx3="http://schemas.microsoft.com/office/drawing/2016/5/9/chartex" xmlns:cx4="http://schemas.microsoft.com/office/drawing/2016/5/10/chartex" xmlns:cx5="http://schemas.microsoft.com/office/drawing/2016/5/11/chartex" xmlns:cx6="http://schemas.microsoft.com/office/drawing/2016/5/12/chartex" xmlns:cx7="http://schemas.microsoft.com/office/drawing/2016/5/13/chartex" xmlns:cx8="http://schemas.microsoft.com/office/drawing/2016/5/14/chartex" xmlns:mc="http://schemas.openxmlformats.org/markup-compatibility/2006" xmlns:aink="http://schemas.microsoft.com/office/drawing/2016/ink" xmlns:am3d="http://schemas.microsoft.com/office/drawing/2017/model3d" xmlns:o="urn:schemas-microsoft-com:office:office" xmlns:r="http://schemas.openxmlformats.org/officeDocument/2006/relationships" xmlns:m="http://schemas.openxmlformats.org/officeDocument/2006/math" xmlns:v="urn:schemas-microsoft-com:vml" xmlns:wp14="http://schemas.microsoft.com/office/word/2010/wordprocessingDrawing" xmlns:wp="http://schemas.openxmlformats.org/drawingml/2006/wordprocessingDrawing" xmlns:w10="urn:schemas-microsoft-com:office:word" xmlns:w="http://schemas.openxmlformats.org/wordprocessingml/2006/main" xmlns:w14="http://schemas.microsoft.com/office/word/2010/wordml" xmlns:w15="http://schemas.microsoft.com/office/word/2012/wordml" xmlns:w16cex="http://schemas.microsoft.com/office/word/2018/wordml/cex" xmlns:w16cid="http://schemas.microsoft.com/office/word/2016/wordml/cid" xmlns:w16="http://schemas.microsoft.com/office/word/2018/wordml" xmlns:w16sdtdh="http://schemas.microsoft.com/office/word/2020/wordml/sdtdatahash" xmlns:w16se="http://schemas.microsoft.com/office/word/2015/wordml/symex" xmlns:wpg="http://schemas.microsoft.com/office/word/2010/wordprocessingGroup" xmlns:wpi="http://schemas.microsoft.com/office/word/2010/wordprocessingInk" xmlns:wne="http://schemas.microsoft.com/office/word/2006/wordml" xmlns:wps="http://schemas.microsoft.com/office/word/2010/wordprocessingShape" mc:Ignorable="w14 w15 w16se w16cid w16 w16cex w16sdtdh wp14">
   <w:p>
     <w:pPr>
       <w:pStyle w:val="a5"/>
@@ -8040,7 +8585,7 @@
 </file>
 
 <file path=word/footnotes.xml><?xml version="1.0" encoding="utf-8"?>
-<w:footnotes xmlns:wpc="http://schemas.microsoft.com/office/word/2010/wordprocessingCanvas" xmlns:cx="http://schemas.microsoft.com/office/drawing/2014/chartex" xmlns:cx1="http://schemas.microsoft.com/office/drawing/2015/9/8/chartex" xmlns:cx2="http://schemas.microsoft.com/office/drawing/2015/10/21/chartex" xmlns:cx3="http://schemas.microsoft.com/office/drawing/2016/5/9/chartex" xmlns:cx4="http://schemas.microsoft.com/office/drawing/2016/5/10/chartex" xmlns:cx5="http://schemas.microsoft.com/office/drawing/2016/5/11/chartex" xmlns:cx6="http://schemas.microsoft.com/office/drawing/2016/5/12/chartex" xmlns:cx7="http://schemas.microsoft.com/office/drawing/2016/5/13/chartex" xmlns:cx8="http://schemas.microsoft.com/office/drawing/2016/5/14/chartex" xmlns:mc="http://schemas.openxmlformats.org/markup-compatibility/2006" xmlns:aink="http://schemas.microsoft.com/office/drawing/2016/ink" xmlns:am3d="http://schemas.microsoft.com/office/drawing/2017/model3d" xmlns:o="urn:schemas-microsoft-com:office:office" xmlns:oel="http://schemas.microsoft.com/office/2019/extlst" xmlns:r="http://schemas.openxmlformats.org/officeDocument/2006/relationships" xmlns:m="http://schemas.openxmlformats.org/officeDocument/2006/math" xmlns:v="urn:schemas-microsoft-com:vml" xmlns:wp14="http://schemas.microsoft.com/office/word/2010/wordprocessingDrawing" xmlns:wp="http://schemas.openxmlformats.org/drawingml/2006/wordprocessingDrawing" xmlns:w10="urn:schemas-microsoft-com:office:word" xmlns:w="http://schemas.openxmlformats.org/wordprocessingml/2006/main" xmlns:w14="http://schemas.microsoft.com/office/word/2010/wordml" xmlns:w15="http://schemas.microsoft.com/office/word/2012/wordml" xmlns:w16cex="http://schemas.microsoft.com/office/word/2018/wordml/cex" xmlns:w16cid="http://schemas.microsoft.com/office/word/2016/wordml/cid" xmlns:w16="http://schemas.microsoft.com/office/word/2018/wordml" xmlns:w16sdtdh="http://schemas.microsoft.com/office/word/2020/wordml/sdtdatahash" xmlns:w16se="http://schemas.microsoft.com/office/word/2015/wordml/symex" xmlns:wpg="http://schemas.microsoft.com/office/word/2010/wordprocessingGroup" xmlns:wpi="http://schemas.microsoft.com/office/word/2010/wordprocessingInk" xmlns:wne="http://schemas.microsoft.com/office/word/2006/wordml" xmlns:wps="http://schemas.microsoft.com/office/word/2010/wordprocessingShape" mc:Ignorable="w14 w15 w16se w16cid w16 w16cex w16sdtdh wp14">
+<w:footnotes xmlns:wpc="http://schemas.microsoft.com/office/word/2010/wordprocessingCanvas" xmlns:cx="http://schemas.microsoft.com/office/drawing/2014/chartex" xmlns:cx1="http://schemas.microsoft.com/office/drawing/2015/9/8/chartex" xmlns:cx2="http://schemas.microsoft.com/office/drawing/2015/10/21/chartex" xmlns:cx3="http://schemas.microsoft.com/office/drawing/2016/5/9/chartex" xmlns:cx4="http://schemas.microsoft.com/office/drawing/2016/5/10/chartex" xmlns:cx5="http://schemas.microsoft.com/office/drawing/2016/5/11/chartex" xmlns:cx6="http://schemas.microsoft.com/office/drawing/2016/5/12/chartex" xmlns:cx7="http://schemas.microsoft.com/office/drawing/2016/5/13/chartex" xmlns:cx8="http://schemas.microsoft.com/office/drawing/2016/5/14/chartex" xmlns:mc="http://schemas.openxmlformats.org/markup-compatibility/2006" xmlns:aink="http://schemas.microsoft.com/office/drawing/2016/ink" xmlns:am3d="http://schemas.microsoft.com/office/drawing/2017/model3d" xmlns:o="urn:schemas-microsoft-com:office:office" xmlns:r="http://schemas.openxmlformats.org/officeDocument/2006/relationships" xmlns:m="http://schemas.openxmlformats.org/officeDocument/2006/math" xmlns:v="urn:schemas-microsoft-com:vml" xmlns:wp14="http://schemas.microsoft.com/office/word/2010/wordprocessingDrawing" xmlns:wp="http://schemas.openxmlformats.org/drawingml/2006/wordprocessingDrawing" xmlns:w10="urn:schemas-microsoft-com:office:word" xmlns:w="http://schemas.openxmlformats.org/wordprocessingml/2006/main" xmlns:w14="http://schemas.microsoft.com/office/word/2010/wordml" xmlns:w15="http://schemas.microsoft.com/office/word/2012/wordml" xmlns:w16cex="http://schemas.microsoft.com/office/word/2018/wordml/cex" xmlns:w16cid="http://schemas.microsoft.com/office/word/2016/wordml/cid" xmlns:w16="http://schemas.microsoft.com/office/word/2018/wordml" xmlns:w16sdtdh="http://schemas.microsoft.com/office/word/2020/wordml/sdtdatahash" xmlns:w16se="http://schemas.microsoft.com/office/word/2015/wordml/symex" xmlns:wpg="http://schemas.microsoft.com/office/word/2010/wordprocessingGroup" xmlns:wpi="http://schemas.microsoft.com/office/word/2010/wordprocessingInk" xmlns:wne="http://schemas.microsoft.com/office/word/2006/wordml" xmlns:wps="http://schemas.microsoft.com/office/word/2010/wordprocessingShape" mc:Ignorable="w14 w15 w16se w16cid w16 w16cex w16sdtdh wp14">
   <w:footnote w:type="separator" w:id="-1">
     <w:p>
       <w:pPr>
@@ -8065,7 +8610,7 @@
 </file>
 
 <file path=word/header1.xml><?xml version="1.0" encoding="utf-8"?>
-<w:hdr xmlns:wpc="http://schemas.microsoft.com/office/word/2010/wordprocessingCanvas" xmlns:cx="http://schemas.microsoft.com/office/drawing/2014/chartex" xmlns:cx1="http://schemas.microsoft.com/office/drawing/2015/9/8/chartex" xmlns:cx2="http://schemas.microsoft.com/office/drawing/2015/10/21/chartex" xmlns:cx3="http://schemas.microsoft.com/office/drawing/2016/5/9/chartex" xmlns:cx4="http://schemas.microsoft.com/office/drawing/2016/5/10/chartex" xmlns:cx5="http://schemas.microsoft.com/office/drawing/2016/5/11/chartex" xmlns:cx6="http://schemas.microsoft.com/office/drawing/2016/5/12/chartex" xmlns:cx7="http://schemas.microsoft.com/office/drawing/2016/5/13/chartex" xmlns:cx8="http://schemas.microsoft.com/office/drawing/2016/5/14/chartex" xmlns:mc="http://schemas.openxmlformats.org/markup-compatibility/2006" xmlns:aink="http://schemas.microsoft.com/office/drawing/2016/ink" xmlns:am3d="http://schemas.microsoft.com/office/drawing/2017/model3d" xmlns:o="urn:schemas-microsoft-com:office:office" xmlns:oel="http://schemas.microsoft.com/office/2019/extlst" xmlns:r="http://schemas.openxmlformats.org/officeDocument/2006/relationships" xmlns:m="http://schemas.openxmlformats.org/officeDocument/2006/math" xmlns:v="urn:schemas-microsoft-com:vml" xmlns:wp14="http://schemas.microsoft.com/office/word/2010/wordprocessingDrawing" xmlns:wp="http://schemas.openxmlformats.org/drawingml/2006/wordprocessingDrawing" xmlns:w10="urn:schemas-microsoft-com:office:word" xmlns:w="http://schemas.openxmlformats.org/wordprocessingml/2006/main" xmlns:w14="http://schemas.microsoft.com/office/word/2010/wordml" xmlns:w15="http://schemas.microsoft.com/office/word/2012/wordml" xmlns:w16cex="http://schemas.microsoft.com/office/word/2018/wordml/cex" xmlns:w16cid="http://schemas.microsoft.com/office/word/2016/wordml/cid" xmlns:w16="http://schemas.microsoft.com/office/word/2018/wordml" xmlns:w16sdtdh="http://schemas.microsoft.com/office/word/2020/wordml/sdtdatahash" xmlns:w16se="http://schemas.microsoft.com/office/word/2015/wordml/symex" xmlns:wpg="http://schemas.microsoft.com/office/word/2010/wordprocessingGroup" xmlns:wpi="http://schemas.microsoft.com/office/word/2010/wordprocessingInk" xmlns:wne="http://schemas.microsoft.com/office/word/2006/wordml" xmlns:wps="http://schemas.microsoft.com/office/word/2010/wordprocessingShape" mc:Ignorable="w14 w15 w16se w16cid w16 w16cex w16sdtdh wp14">
+<w:hdr xmlns:wpc="http://schemas.microsoft.com/office/word/2010/wordprocessingCanvas" xmlns:cx="http://schemas.microsoft.com/office/drawing/2014/chartex" xmlns:cx1="http://schemas.microsoft.com/office/drawing/2015/9/8/chartex" xmlns:cx2="http://schemas.microsoft.com/office/drawing/2015/10/21/chartex" xmlns:cx3="http://schemas.microsoft.com/office/drawing/2016/5/9/chartex" xmlns:cx4="http://schemas.microsoft.com/office/drawing/2016/5/10/chartex" xmlns:cx5="http://schemas.microsoft.com/office/drawing/2016/5/11/chartex" xmlns:cx6="http://schemas.microsoft.com/office/drawing/2016/5/12/chartex" xmlns:cx7="http://schemas.microsoft.com/office/drawing/2016/5/13/chartex" xmlns:cx8="http://schemas.microsoft.com/office/drawing/2016/5/14/chartex" xmlns:mc="http://schemas.openxmlformats.org/markup-compatibility/2006" xmlns:aink="http://schemas.microsoft.com/office/drawing/2016/ink" xmlns:am3d="http://schemas.microsoft.com/office/drawing/2017/model3d" xmlns:o="urn:schemas-microsoft-com:office:office" xmlns:r="http://schemas.openxmlformats.org/officeDocument/2006/relationships" xmlns:m="http://schemas.openxmlformats.org/officeDocument/2006/math" xmlns:v="urn:schemas-microsoft-com:vml" xmlns:wp14="http://schemas.microsoft.com/office/word/2010/wordprocessingDrawing" xmlns:wp="http://schemas.openxmlformats.org/drawingml/2006/wordprocessingDrawing" xmlns:w10="urn:schemas-microsoft-com:office:word" xmlns:w="http://schemas.openxmlformats.org/wordprocessingml/2006/main" xmlns:w14="http://schemas.microsoft.com/office/word/2010/wordml" xmlns:w15="http://schemas.microsoft.com/office/word/2012/wordml" xmlns:w16cex="http://schemas.microsoft.com/office/word/2018/wordml/cex" xmlns:w16cid="http://schemas.microsoft.com/office/word/2016/wordml/cid" xmlns:w16="http://schemas.microsoft.com/office/word/2018/wordml" xmlns:w16sdtdh="http://schemas.microsoft.com/office/word/2020/wordml/sdtdatahash" xmlns:w16se="http://schemas.microsoft.com/office/word/2015/wordml/symex" xmlns:wpg="http://schemas.microsoft.com/office/word/2010/wordprocessingGroup" xmlns:wpi="http://schemas.microsoft.com/office/word/2010/wordprocessingInk" xmlns:wne="http://schemas.microsoft.com/office/word/2006/wordml" xmlns:wps="http://schemas.microsoft.com/office/word/2010/wordprocessingShape" mc:Ignorable="w14 w15 w16se w16cid w16 w16cex w16sdtdh wp14">
   <w:p>
     <w:pPr>
       <w:pStyle w:val="a4"/>
@@ -8120,7 +8665,7 @@
 </file>
 
 <file path=word/numbering.xml><?xml version="1.0" encoding="utf-8"?>
-<w:numbering xmlns:wpc="http://schemas.microsoft.com/office/word/2010/wordprocessingCanvas" xmlns:cx="http://schemas.microsoft.com/office/drawing/2014/chartex" xmlns:cx1="http://schemas.microsoft.com/office/drawing/2015/9/8/chartex" xmlns:cx2="http://schemas.microsoft.com/office/drawing/2015/10/21/chartex" xmlns:cx3="http://schemas.microsoft.com/office/drawing/2016/5/9/chartex" xmlns:cx4="http://schemas.microsoft.com/office/drawing/2016/5/10/chartex" xmlns:cx5="http://schemas.microsoft.com/office/drawing/2016/5/11/chartex" xmlns:cx6="http://schemas.microsoft.com/office/drawing/2016/5/12/chartex" xmlns:cx7="http://schemas.microsoft.com/office/drawing/2016/5/13/chartex" xmlns:cx8="http://schemas.microsoft.com/office/drawing/2016/5/14/chartex" xmlns:mc="http://schemas.openxmlformats.org/markup-compatibility/2006" xmlns:aink="http://schemas.microsoft.com/office/drawing/2016/ink" xmlns:am3d="http://schemas.microsoft.com/office/drawing/2017/model3d" xmlns:o="urn:schemas-microsoft-com:office:office" xmlns:oel="http://schemas.microsoft.com/office/2019/extlst" xmlns:r="http://schemas.openxmlformats.org/officeDocument/2006/relationships" xmlns:m="http://schemas.openxmlformats.org/officeDocument/2006/math" xmlns:v="urn:schemas-microsoft-com:vml" xmlns:wp14="http://schemas.microsoft.com/office/word/2010/wordprocessingDrawing" xmlns:wp="http://schemas.openxmlformats.org/drawingml/2006/wordprocessingDrawing" xmlns:w10="urn:schemas-microsoft-com:office:word" xmlns:w="http://schemas.openxmlformats.org/wordprocessingml/2006/main" xmlns:w14="http://schemas.microsoft.com/office/word/2010/wordml" xmlns:w15="http://schemas.microsoft.com/office/word/2012/wordml" xmlns:w16cex="http://schemas.microsoft.com/office/word/2018/wordml/cex" xmlns:w16cid="http://schemas.microsoft.com/office/word/2016/wordml/cid" xmlns:w16="http://schemas.microsoft.com/office/word/2018/wordml" xmlns:w16sdtdh="http://schemas.microsoft.com/office/word/2020/wordml/sdtdatahash" xmlns:w16se="http://schemas.microsoft.com/office/word/2015/wordml/symex" xmlns:wpg="http://schemas.microsoft.com/office/word/2010/wordprocessingGroup" xmlns:wpi="http://schemas.microsoft.com/office/word/2010/wordprocessingInk" xmlns:wne="http://schemas.microsoft.com/office/word/2006/wordml" xmlns:wps="http://schemas.microsoft.com/office/word/2010/wordprocessingShape" mc:Ignorable="w14 w15 w16se w16cid w16 w16cex w16sdtdh wp14">
+<w:numbering xmlns:wpc="http://schemas.microsoft.com/office/word/2010/wordprocessingCanvas" xmlns:cx="http://schemas.microsoft.com/office/drawing/2014/chartex" xmlns:cx1="http://schemas.microsoft.com/office/drawing/2015/9/8/chartex" xmlns:cx2="http://schemas.microsoft.com/office/drawing/2015/10/21/chartex" xmlns:cx3="http://schemas.microsoft.com/office/drawing/2016/5/9/chartex" xmlns:cx4="http://schemas.microsoft.com/office/drawing/2016/5/10/chartex" xmlns:cx5="http://schemas.microsoft.com/office/drawing/2016/5/11/chartex" xmlns:cx6="http://schemas.microsoft.com/office/drawing/2016/5/12/chartex" xmlns:cx7="http://schemas.microsoft.com/office/drawing/2016/5/13/chartex" xmlns:cx8="http://schemas.microsoft.com/office/drawing/2016/5/14/chartex" xmlns:mc="http://schemas.openxmlformats.org/markup-compatibility/2006" xmlns:aink="http://schemas.microsoft.com/office/drawing/2016/ink" xmlns:am3d="http://schemas.microsoft.com/office/drawing/2017/model3d" xmlns:o="urn:schemas-microsoft-com:office:office" xmlns:r="http://schemas.openxmlformats.org/officeDocument/2006/relationships" xmlns:m="http://schemas.openxmlformats.org/officeDocument/2006/math" xmlns:v="urn:schemas-microsoft-com:vml" xmlns:wp14="http://schemas.microsoft.com/office/word/2010/wordprocessingDrawing" xmlns:wp="http://schemas.openxmlformats.org/drawingml/2006/wordprocessingDrawing" xmlns:w10="urn:schemas-microsoft-com:office:word" xmlns:w="http://schemas.openxmlformats.org/wordprocessingml/2006/main" xmlns:w14="http://schemas.microsoft.com/office/word/2010/wordml" xmlns:w15="http://schemas.microsoft.com/office/word/2012/wordml" xmlns:w16cex="http://schemas.microsoft.com/office/word/2018/wordml/cex" xmlns:w16cid="http://schemas.microsoft.com/office/word/2016/wordml/cid" xmlns:w16="http://schemas.microsoft.com/office/word/2018/wordml" xmlns:w16sdtdh="http://schemas.microsoft.com/office/word/2020/wordml/sdtdatahash" xmlns:w16se="http://schemas.microsoft.com/office/word/2015/wordml/symex" xmlns:wpg="http://schemas.microsoft.com/office/word/2010/wordprocessingGroup" xmlns:wpi="http://schemas.microsoft.com/office/word/2010/wordprocessingInk" xmlns:wne="http://schemas.microsoft.com/office/word/2006/wordml" xmlns:wps="http://schemas.microsoft.com/office/word/2010/wordprocessingShape" mc:Ignorable="w14 w15 w16se w16cid w16 w16cex w16sdtdh wp14">
   <w:abstractNum w:abstractNumId="0" w15:restartNumberingAfterBreak="0">
     <w:nsid w:val="02187F2E"/>
     <w:multiLevelType w:val="multilevel"/>
@@ -11639,10 +12184,21 @@
 </file>
 
 <file path=customXml/item1.xml><?xml version="1.0" encoding="utf-8"?>
-<b:Sources xmlns:b="http://schemas.openxmlformats.org/officeDocument/2006/bibliography" xmlns="http://schemas.openxmlformats.org/officeDocument/2006/bibliography" SelectedStyle="\APASixthEditionOfficeOnline.xsl" StyleName="APA" Version="6"/>
+<p:properties xmlns:p="http://schemas.microsoft.com/office/2006/metadata/properties" xmlns:xsi="http://www.w3.org/2001/XMLSchema-instance" xmlns:pc="http://schemas.microsoft.com/office/infopath/2007/PartnerControls">
+  <documentManagement/>
+</p:properties>
 </file>
 
 <file path=customXml/item2.xml><?xml version="1.0" encoding="utf-8"?>
+<?mso-contentType ?>
+<FormTemplates xmlns="http://schemas.microsoft.com/sharepoint/v3/contenttype/forms">
+  <Display>DocumentLibraryForm</Display>
+  <Edit>DocumentLibraryForm</Edit>
+  <New>DocumentLibraryForm</New>
+</FormTemplates>
+</file>
+
+<file path=customXml/item3.xml><?xml version="1.0" encoding="utf-8"?>
 <ct:contentTypeSchema xmlns:ct="http://schemas.microsoft.com/office/2006/metadata/contentType" xmlns:ma="http://schemas.microsoft.com/office/2006/metadata/properties/metaAttributes" ct:_="" ma:_="" ma:contentTypeName="Έγγραφο" ma:contentTypeID="0x0101006C768CFE65771747B2B329A20BDEFBB6" ma:contentTypeVersion="11" ma:contentTypeDescription="Δημιουργία νέου εγγράφου" ma:contentTypeScope="" ma:versionID="e88cc3cdc661e18905909ef78ad811ad">
   <xsd:schema xmlns:xsd="http://www.w3.org/2001/XMLSchema" xmlns:xs="http://www.w3.org/2001/XMLSchema" xmlns:p="http://schemas.microsoft.com/office/2006/metadata/properties" xmlns:ns3="fc2dfcf2-e1e0-4a12-b39b-da5229727a77" targetNamespace="http://schemas.microsoft.com/office/2006/metadata/properties" ma:root="true" ma:fieldsID="c2416400aadddbd74d47ddd9a1bda76a" ns3:_="">
     <xsd:import namespace="fc2dfcf2-e1e0-4a12-b39b-da5229727a77"/>
@@ -11832,30 +12388,28 @@
 </ct:contentTypeSchema>
 </file>
 
-<file path=customXml/item3.xml><?xml version="1.0" encoding="utf-8"?>
-<?mso-contentType ?>
-<FormTemplates xmlns="http://schemas.microsoft.com/sharepoint/v3/contenttype/forms">
-  <Display>DocumentLibraryForm</Display>
-  <Edit>DocumentLibraryForm</Edit>
-  <New>DocumentLibraryForm</New>
-</FormTemplates>
-</file>
-
 <file path=customXml/item4.xml><?xml version="1.0" encoding="utf-8"?>
-<p:properties xmlns:p="http://schemas.microsoft.com/office/2006/metadata/properties" xmlns:xsi="http://www.w3.org/2001/XMLSchema-instance" xmlns:pc="http://schemas.microsoft.com/office/infopath/2007/PartnerControls">
-  <documentManagement/>
-</p:properties>
+<b:Sources xmlns:b="http://schemas.openxmlformats.org/officeDocument/2006/bibliography" xmlns="http://schemas.openxmlformats.org/officeDocument/2006/bibliography" SelectedStyle="\APASixthEditionOfficeOnline.xsl" StyleName="APA" Version="6"/>
 </file>
 
 <file path=customXml/itemProps1.xml><?xml version="1.0" encoding="utf-8"?>
-<ds:datastoreItem xmlns:ds="http://schemas.openxmlformats.org/officeDocument/2006/customXml" ds:itemID="{19415F76-35B7-4E82-AEE9-49E5B96F778B}">
+<ds:datastoreItem xmlns:ds="http://schemas.openxmlformats.org/officeDocument/2006/customXml" ds:itemID="{89052691-964E-4A5A-9534-450CD0507B8F}">
   <ds:schemaRefs>
-    <ds:schemaRef ds:uri="http://schemas.openxmlformats.org/officeDocument/2006/bibliography"/>
+    <ds:schemaRef ds:uri="http://schemas.microsoft.com/office/2006/metadata/properties"/>
+    <ds:schemaRef ds:uri="http://schemas.microsoft.com/office/infopath/2007/PartnerControls"/>
   </ds:schemaRefs>
 </ds:datastoreItem>
 </file>
 
 <file path=customXml/itemProps2.xml><?xml version="1.0" encoding="utf-8"?>
+<ds:datastoreItem xmlns:ds="http://schemas.openxmlformats.org/officeDocument/2006/customXml" ds:itemID="{655A0899-5569-45DF-ADFA-65CD8057F01E}">
+  <ds:schemaRefs>
+    <ds:schemaRef ds:uri="http://schemas.microsoft.com/sharepoint/v3/contenttype/forms"/>
+  </ds:schemaRefs>
+</ds:datastoreItem>
+</file>
+
+<file path=customXml/itemProps3.xml><?xml version="1.0" encoding="utf-8"?>
 <ds:datastoreItem xmlns:ds="http://schemas.openxmlformats.org/officeDocument/2006/customXml" ds:itemID="{59E4E1BF-D791-4D2C-9918-CD4A4B46F083}">
   <ds:schemaRefs>
     <ds:schemaRef ds:uri="http://schemas.microsoft.com/office/2006/metadata/contentType"/>
@@ -11873,19 +12427,10 @@
 </ds:datastoreItem>
 </file>
 
-<file path=customXml/itemProps3.xml><?xml version="1.0" encoding="utf-8"?>
-<ds:datastoreItem xmlns:ds="http://schemas.openxmlformats.org/officeDocument/2006/customXml" ds:itemID="{655A0899-5569-45DF-ADFA-65CD8057F01E}">
+<file path=customXml/itemProps4.xml><?xml version="1.0" encoding="utf-8"?>
+<ds:datastoreItem xmlns:ds="http://schemas.openxmlformats.org/officeDocument/2006/customXml" ds:itemID="{19415F76-35B7-4E82-AEE9-49E5B96F778B}">
   <ds:schemaRefs>
-    <ds:schemaRef ds:uri="http://schemas.microsoft.com/sharepoint/v3/contenttype/forms"/>
-  </ds:schemaRefs>
-</ds:datastoreItem>
-</file>
-
-<file path=customXml/itemProps4.xml><?xml version="1.0" encoding="utf-8"?>
-<ds:datastoreItem xmlns:ds="http://schemas.openxmlformats.org/officeDocument/2006/customXml" ds:itemID="{89052691-964E-4A5A-9534-450CD0507B8F}">
-  <ds:schemaRefs>
-    <ds:schemaRef ds:uri="http://schemas.microsoft.com/office/2006/metadata/properties"/>
-    <ds:schemaRef ds:uri="http://schemas.microsoft.com/office/infopath/2007/PartnerControls"/>
+    <ds:schemaRef ds:uri="http://schemas.openxmlformats.org/officeDocument/2006/bibliography"/>
   </ds:schemaRefs>
 </ds:datastoreItem>
 </file>
--- a/Παραδοτέο 3/Word Files/Use-cases-v0.2.docx
+++ b/Παραδοτέο 3/Word Files/Use-cases-v0.2.docx
@@ -4,7 +4,6 @@
   <w:body>
     <w:p>
       <w:pPr>
-        <w:jc w:val="center"/>
         <w:rPr>
           <w:b/>
           <w:bCs/>
@@ -14,17 +13,6 @@
           <w:lang w:val="en-US"/>
         </w:rPr>
       </w:pPr>
-      <w:r>
-        <w:rPr>
-          <w:b/>
-          <w:bCs/>
-          <w:color w:val="00B050"/>
-          <w:sz w:val="32"/>
-          <w:szCs w:val="32"/>
-          <w:lang w:val="en-US"/>
-        </w:rPr>
-        <w:t>+++++</w:t>
-      </w:r>
     </w:p>
     <w:p>
       <w:pPr>
@@ -1341,7 +1329,25 @@
         <w:rPr>
           <w:lang w:val="en-US"/>
         </w:rPr>
-        <w:t>Chat-hint use-case……………………………………………………………………………………………………1</w:t>
+        <w:t xml:space="preserve">Hint </w:t>
+      </w:r>
+      <w:r>
+        <w:rPr>
+          <w:lang w:val="en-US"/>
+        </w:rPr>
+        <w:t>use-case………………………………………………………………………………………………</w:t>
+      </w:r>
+      <w:r>
+        <w:rPr>
+          <w:lang w:val="en-US"/>
+        </w:rPr>
+        <w:t>………</w:t>
+      </w:r>
+      <w:r>
+        <w:rPr>
+          <w:lang w:val="en-US"/>
+        </w:rPr>
+        <w:t>……1</w:t>
       </w:r>
       <w:r>
         <w:t>2</w:t>
@@ -1363,7 +1369,25 @@
         <w:rPr>
           <w:lang w:val="en-US"/>
         </w:rPr>
-        <w:t>Achievements-ranking use-case……………………………………………………………………………….1</w:t>
+        <w:t xml:space="preserve">Chat </w:t>
+      </w:r>
+      <w:r>
+        <w:rPr>
+          <w:lang w:val="en-US"/>
+        </w:rPr>
+        <w:t>use-case……………………………………………………………………………</w:t>
+      </w:r>
+      <w:r>
+        <w:rPr>
+          <w:lang w:val="en-US"/>
+        </w:rPr>
+        <w:t>………………………….</w:t>
+      </w:r>
+      <w:r>
+        <w:rPr>
+          <w:lang w:val="en-US"/>
+        </w:rPr>
+        <w:t>….1</w:t>
       </w:r>
       <w:r>
         <w:t>3</w:t>
@@ -1481,53 +1505,35 @@
     <w:p>
       <w:pPr>
         <w:jc w:val="both"/>
-        <w:rPr>
-          <w:lang w:val="en-US"/>
-        </w:rPr>
       </w:pPr>
       <w:r>
         <w:t>Στην</w:t>
       </w:r>
       <w:r>
-        <w:rPr>
-          <w:lang w:val="en-US"/>
-        </w:rPr>
         <w:t xml:space="preserve"> </w:t>
       </w:r>
       <w:r>
         <w:t>έκδοση</w:t>
       </w:r>
       <w:r>
-        <w:rPr>
-          <w:lang w:val="en-US"/>
-        </w:rPr>
         <w:t xml:space="preserve"> </w:t>
       </w:r>
       <w:r>
         <w:t>αυτή</w:t>
       </w:r>
       <w:r>
-        <w:rPr>
-          <w:lang w:val="en-US"/>
-        </w:rPr>
         <w:t xml:space="preserve"> </w:t>
       </w:r>
       <w:r>
         <w:t>προσθέσαμε</w:t>
       </w:r>
       <w:r>
-        <w:rPr>
-          <w:lang w:val="en-US"/>
-        </w:rPr>
         <w:t xml:space="preserve"> </w:t>
       </w:r>
       <w:r>
         <w:t>το</w:t>
       </w:r>
       <w:r>
-        <w:rPr>
-          <w:lang w:val="en-US"/>
-        </w:rPr>
         <w:t xml:space="preserve"> </w:t>
       </w:r>
       <w:r>
@@ -1537,21 +1543,81 @@
         <w:t>Chat</w:t>
       </w:r>
       <w:r>
-        <w:rPr>
-          <w:lang w:val="en-US"/>
-        </w:rPr>
+        <w:t xml:space="preserve"> </w:t>
+      </w:r>
+      <w:r>
+        <w:rPr>
+          <w:lang w:val="en-US"/>
+        </w:rPr>
+        <w:t>use</w:t>
+      </w:r>
+      <w:r>
         <w:t>-</w:t>
       </w:r>
       <w:r>
         <w:rPr>
           <w:lang w:val="en-US"/>
         </w:rPr>
-        <w:t>hint</w:t>
-      </w:r>
-      <w:r>
-        <w:rPr>
-          <w:lang w:val="en-US"/>
-        </w:rPr>
+        <w:t>case</w:t>
+      </w:r>
+      <w:r>
+        <w:t xml:space="preserve">, </w:t>
+      </w:r>
+      <w:r>
+        <w:t>το</w:t>
+      </w:r>
+      <w:r>
+        <w:t xml:space="preserve"> </w:t>
+      </w:r>
+      <w:r>
+        <w:t>Προφίλ</w:t>
+      </w:r>
+      <w:r>
+        <w:t xml:space="preserve"> </w:t>
+      </w:r>
+      <w:r>
+        <w:t>παίκτη</w:t>
+      </w:r>
+      <w:r>
+        <w:t xml:space="preserve"> </w:t>
+      </w:r>
+      <w:r>
+        <w:rPr>
+          <w:lang w:val="en-US"/>
+        </w:rPr>
+        <w:t>Use</w:t>
+      </w:r>
+      <w:r>
+        <w:t>-</w:t>
+      </w:r>
+      <w:r>
+        <w:rPr>
+          <w:lang w:val="en-US"/>
+        </w:rPr>
+        <w:t>C</w:t>
+      </w:r>
+      <w:r>
+        <w:rPr>
+          <w:lang w:val="en-US"/>
+        </w:rPr>
+        <w:t>ase</w:t>
+      </w:r>
+      <w:r>
+        <w:t xml:space="preserve">, </w:t>
+      </w:r>
+      <w:r>
+        <w:t>το</w:t>
+      </w:r>
+      <w:r>
+        <w:t xml:space="preserve"> </w:t>
+      </w:r>
+      <w:r>
+        <w:rPr>
+          <w:lang w:val="en-US"/>
+        </w:rPr>
+        <w:t>Hint</w:t>
+      </w:r>
+      <w:r>
         <w:t xml:space="preserve"> </w:t>
       </w:r>
       <w:r>
@@ -1561,9 +1627,6 @@
         <w:t>use</w:t>
       </w:r>
       <w:r>
-        <w:rPr>
-          <w:lang w:val="en-US"/>
-        </w:rPr>
         <w:t>-</w:t>
       </w:r>
       <w:r>
@@ -1573,153 +1636,54 @@
         <w:t>case</w:t>
       </w:r>
       <w:r>
-        <w:rPr>
-          <w:lang w:val="en-US"/>
-        </w:rPr>
-        <w:t xml:space="preserve">, </w:t>
+        <w:t xml:space="preserve"> </w:t>
+      </w:r>
+      <w:r>
+        <w:t>και</w:t>
+      </w:r>
+      <w:r>
+        <w:t xml:space="preserve"> </w:t>
       </w:r>
       <w:r>
         <w:t>το</w:t>
       </w:r>
       <w:r>
-        <w:rPr>
-          <w:lang w:val="en-US"/>
-        </w:rPr>
-        <w:t xml:space="preserve"> </w:t>
-      </w:r>
-      <w:r>
-        <w:t>Προφίλ</w:t>
-      </w:r>
-      <w:r>
-        <w:rPr>
-          <w:lang w:val="en-US"/>
-        </w:rPr>
-        <w:t xml:space="preserve"> </w:t>
-      </w:r>
-      <w:r>
-        <w:t>παίκτη</w:t>
-      </w:r>
-      <w:r>
-        <w:rPr>
-          <w:lang w:val="en-US"/>
-        </w:rPr>
-        <w:t xml:space="preserve"> </w:t>
-      </w:r>
-      <w:r>
-        <w:rPr>
-          <w:lang w:val="en-US"/>
-        </w:rPr>
-        <w:t>Use</w:t>
-      </w:r>
-      <w:r>
-        <w:rPr>
-          <w:lang w:val="en-US"/>
-        </w:rPr>
+        <w:t xml:space="preserve"> </w:t>
+      </w:r>
+      <w:r>
+        <w:rPr>
+          <w:lang w:val="en-US"/>
+        </w:rPr>
+        <w:t>E</w:t>
+      </w:r>
+      <w:r>
         <w:t>-</w:t>
       </w:r>
       <w:r>
         <w:rPr>
           <w:lang w:val="en-US"/>
         </w:rPr>
-        <w:t>C</w:t>
-      </w:r>
-      <w:r>
-        <w:rPr>
-          <w:lang w:val="en-US"/>
-        </w:rPr>
-        <w:t>ase</w:t>
-      </w:r>
-      <w:r>
-        <w:rPr>
-          <w:lang w:val="en-US"/>
-        </w:rPr>
-        <w:t xml:space="preserve">, </w:t>
-      </w:r>
-      <w:r>
-        <w:t>το</w:t>
-      </w:r>
-      <w:r>
-        <w:rPr>
-          <w:lang w:val="en-US"/>
-        </w:rPr>
-        <w:t xml:space="preserve"> </w:t>
-      </w:r>
-      <w:r>
-        <w:rPr>
-          <w:lang w:val="en-US"/>
-        </w:rPr>
-        <w:t>Achievements-ranking use-case</w:t>
-      </w:r>
-      <w:r>
-        <w:rPr>
-          <w:lang w:val="en-US"/>
-        </w:rPr>
-        <w:t xml:space="preserve"> </w:t>
-      </w:r>
-      <w:r>
-        <w:t>και</w:t>
-      </w:r>
-      <w:r>
-        <w:rPr>
-          <w:lang w:val="en-US"/>
-        </w:rPr>
-        <w:t xml:space="preserve"> </w:t>
-      </w:r>
-      <w:r>
-        <w:t>το</w:t>
-      </w:r>
-      <w:r>
-        <w:rPr>
-          <w:lang w:val="en-US"/>
-        </w:rPr>
-        <w:t xml:space="preserve"> </w:t>
-      </w:r>
-      <w:r>
-        <w:rPr>
-          <w:lang w:val="en-US"/>
-        </w:rPr>
-        <w:t>E</w:t>
-      </w:r>
-      <w:r>
-        <w:rPr>
-          <w:lang w:val="en-US"/>
-        </w:rPr>
+        <w:t>shop</w:t>
+      </w:r>
+      <w:r>
+        <w:t xml:space="preserve"> </w:t>
+      </w:r>
+      <w:r>
+        <w:rPr>
+          <w:lang w:val="en-US"/>
+        </w:rPr>
+        <w:t>use</w:t>
+      </w:r>
+      <w:r>
         <w:t>-</w:t>
       </w:r>
       <w:r>
         <w:rPr>
           <w:lang w:val="en-US"/>
         </w:rPr>
-        <w:t>shop</w:t>
-      </w:r>
-      <w:r>
-        <w:rPr>
-          <w:lang w:val="en-US"/>
-        </w:rPr>
-        <w:t xml:space="preserve"> </w:t>
-      </w:r>
-      <w:r>
-        <w:rPr>
-          <w:lang w:val="en-US"/>
-        </w:rPr>
-        <w:t>use</w:t>
-      </w:r>
-      <w:r>
-        <w:rPr>
-          <w:lang w:val="en-US"/>
-        </w:rPr>
-        <w:t>-</w:t>
-      </w:r>
-      <w:r>
-        <w:rPr>
-          <w:lang w:val="en-US"/>
-        </w:rPr>
         <w:t>case</w:t>
       </w:r>
       <w:r>
-        <w:rPr>
-          <w:lang w:val="en-US"/>
-        </w:rPr>
         <w:t>.</w:t>
       </w:r>
     </w:p>
@@ -7254,6 +7218,7 @@
           <w:b/>
           <w:bCs/>
           <w:color w:val="FF0000"/>
+          <w:lang w:val="en-US"/>
         </w:rPr>
       </w:pPr>
       <w:r>
@@ -7278,6 +7243,7 @@
       <w:r>
         <w:rPr>
           <w:color w:val="FF0000"/>
+          <w:lang w:val="en-US"/>
         </w:rPr>
         <w:t xml:space="preserve"> </w:t>
       </w:r>
@@ -7295,6 +7261,7 @@
           <w:b/>
           <w:bCs/>
           <w:color w:val="FF0000"/>
+          <w:lang w:val="en-US"/>
         </w:rPr>
         <w:t xml:space="preserve"> </w:t>
       </w:r>
@@ -7312,6 +7279,7 @@
           <w:b/>
           <w:bCs/>
           <w:color w:val="FF0000"/>
+          <w:lang w:val="en-US"/>
         </w:rPr>
         <w:t xml:space="preserve">: </w:t>
       </w:r>
@@ -7319,6 +7287,9 @@
         <w:t>Κρεμανταλά</w:t>
       </w:r>
       <w:r>
+        <w:rPr>
+          <w:lang w:val="en-US"/>
+        </w:rPr>
         <w:t xml:space="preserve"> </w:t>
       </w:r>
       <w:r>
@@ -7921,13 +7892,7 @@
         <w:t xml:space="preserve"> </w:t>
       </w:r>
       <w:r>
-        <w:t xml:space="preserve">Το σύστημα </w:t>
-      </w:r>
-      <w:r>
-        <w:t>δίνει στον παίκτη</w:t>
-      </w:r>
-      <w:r>
-        <w:t xml:space="preserve"> που έγραψε το </w:t>
+        <w:t xml:space="preserve">Το σύστημα δίνει στον παίκτη που έγραψε το </w:t>
       </w:r>
       <w:r>
         <w:rPr>
@@ -7939,10 +7904,7 @@
         <w:t>(</w:t>
       </w:r>
       <w:r>
-        <w:t>τον άλλον)</w:t>
-      </w:r>
-      <w:r>
-        <w:t xml:space="preserve"> ένα επιπλέον </w:t>
+        <w:t xml:space="preserve">τον άλλον) ένα επιπλέον </w:t>
       </w:r>
       <w:r>
         <w:rPr>
@@ -7951,10 +7913,7 @@
         <w:t>hint</w:t>
       </w:r>
       <w:r>
-        <w:t xml:space="preserve"> ως επιβράβευση</w:t>
-      </w:r>
-      <w:r>
-        <w:t>.</w:t>
+        <w:t xml:space="preserve"> ως επιβράβευση.</w:t>
       </w:r>
     </w:p>
     <w:p>

--- a/Παραδοτέο 3/Word Files/Use-cases-v0.2.docx
+++ b/Παραδοτέο 3/Word Files/Use-cases-v0.2.docx
@@ -1177,10 +1177,10 @@
         <w:jc w:val="both"/>
       </w:pPr>
       <w:r>
-        <w:t>Ο χαρακτήρας χάνει ζωή</w:t>
-      </w:r>
-      <w:r>
-        <w:t xml:space="preserve"> </w:t>
+        <w:rPr>
+          <w:lang w:val="en-US"/>
+        </w:rPr>
+        <w:t xml:space="preserve">Damage </w:t>
       </w:r>
       <w:r>
         <w:rPr>
@@ -1198,7 +1198,24 @@
         <w:t>Case</w:t>
       </w:r>
       <w:r>
-        <w:t>…………………………………………………………………</w:t>
+        <w:t>……………………………………………………………</w:t>
+      </w:r>
+      <w:r>
+        <w:rPr>
+          <w:lang w:val="en-US"/>
+        </w:rPr>
+        <w:t>……………………</w:t>
+      </w:r>
+      <w:proofErr w:type="gramStart"/>
+      <w:r>
+        <w:rPr>
+          <w:lang w:val="en-US"/>
+        </w:rPr>
+        <w:t>…..</w:t>
+      </w:r>
+      <w:proofErr w:type="gramEnd"/>
+      <w:r>
+        <w:t>……</w:t>
       </w:r>
       <w:r>
         <w:t>..</w:t>
@@ -8594,10 +8611,10 @@
           <w:noProof/>
         </w:rPr>
         <w:drawing>
-          <wp:inline distT="0" distB="0" distL="0" distR="0" wp14:anchorId="2D67396A" wp14:editId="6C1265A8">
-            <wp:extent cx="5274310" cy="3791585"/>
+          <wp:inline distT="0" distB="0" distL="0" distR="0" wp14:anchorId="643AB053" wp14:editId="2D5A9851">
+            <wp:extent cx="5274310" cy="4008120"/>
             <wp:effectExtent l="0" t="0" r="2540" b="0"/>
-            <wp:docPr id="2" name="Picture 2"/>
+            <wp:docPr id="3" name="Picture 3"/>
             <wp:cNvGraphicFramePr>
               <a:graphicFrameLocks xmlns:a="http://schemas.openxmlformats.org/drawingml/2006/main" noChangeAspect="1"/>
             </wp:cNvGraphicFramePr>
@@ -8617,7 +8634,7 @@
                   <pic:spPr>
                     <a:xfrm>
                       <a:off x="0" y="0"/>
-                      <a:ext cx="5274310" cy="3791585"/>
+                      <a:ext cx="5274310" cy="4008120"/>
                     </a:xfrm>
                     <a:prstGeom prst="rect">
                       <a:avLst/>
@@ -13030,7 +13047,12 @@
 </file>
 
 <file path=customXml/item2.xml><?xml version="1.0" encoding="utf-8"?>
-<b:Sources xmlns:b="http://schemas.openxmlformats.org/officeDocument/2006/bibliography" xmlns="http://schemas.openxmlformats.org/officeDocument/2006/bibliography" SelectedStyle="\APASixthEditionOfficeOnline.xsl" StyleName="APA" Version="6"/>
+<?mso-contentType ?>
+<FormTemplates xmlns="http://schemas.microsoft.com/sharepoint/v3/contenttype/forms">
+  <Display>DocumentLibraryForm</Display>
+  <Edit>DocumentLibraryForm</Edit>
+  <New>DocumentLibraryForm</New>
+</FormTemplates>
 </file>
 
 <file path=customXml/item3.xml><?xml version="1.0" encoding="utf-8"?>
@@ -13224,12 +13246,7 @@
 </file>
 
 <file path=customXml/item4.xml><?xml version="1.0" encoding="utf-8"?>
-<?mso-contentType ?>
-<FormTemplates xmlns="http://schemas.microsoft.com/sharepoint/v3/contenttype/forms">
-  <Display>DocumentLibraryForm</Display>
-  <Edit>DocumentLibraryForm</Edit>
-  <New>DocumentLibraryForm</New>
-</FormTemplates>
+<b:Sources xmlns:b="http://schemas.openxmlformats.org/officeDocument/2006/bibliography" xmlns="http://schemas.openxmlformats.org/officeDocument/2006/bibliography" SelectedStyle="\APASixthEditionOfficeOnline.xsl" StyleName="APA" Version="6"/>
 </file>
 
 <file path=customXml/itemProps1.xml><?xml version="1.0" encoding="utf-8"?>
@@ -13242,9 +13259,9 @@
 </file>
 
 <file path=customXml/itemProps2.xml><?xml version="1.0" encoding="utf-8"?>
-<ds:datastoreItem xmlns:ds="http://schemas.openxmlformats.org/officeDocument/2006/customXml" ds:itemID="{19415F76-35B7-4E82-AEE9-49E5B96F778B}">
+<ds:datastoreItem xmlns:ds="http://schemas.openxmlformats.org/officeDocument/2006/customXml" ds:itemID="{655A0899-5569-45DF-ADFA-65CD8057F01E}">
   <ds:schemaRefs>
-    <ds:schemaRef ds:uri="http://schemas.openxmlformats.org/officeDocument/2006/bibliography"/>
+    <ds:schemaRef ds:uri="http://schemas.microsoft.com/sharepoint/v3/contenttype/forms"/>
   </ds:schemaRefs>
 </ds:datastoreItem>
 </file>
@@ -13268,9 +13285,9 @@
 </file>
 
 <file path=customXml/itemProps4.xml><?xml version="1.0" encoding="utf-8"?>
-<ds:datastoreItem xmlns:ds="http://schemas.openxmlformats.org/officeDocument/2006/customXml" ds:itemID="{655A0899-5569-45DF-ADFA-65CD8057F01E}">
+<ds:datastoreItem xmlns:ds="http://schemas.openxmlformats.org/officeDocument/2006/customXml" ds:itemID="{19415F76-35B7-4E82-AEE9-49E5B96F778B}">
   <ds:schemaRefs>
-    <ds:schemaRef ds:uri="http://schemas.microsoft.com/sharepoint/v3/contenttype/forms"/>
+    <ds:schemaRef ds:uri="http://schemas.openxmlformats.org/officeDocument/2006/bibliography"/>
   </ds:schemaRefs>
 </ds:datastoreItem>
 </file>